--- a/yr-1-sem-2/Advanced_Software_Engineering/Software_testing.docx
+++ b/yr-1-sem-2/Advanced_Software_Engineering/Software_testing.docx
@@ -4,10 +4,217 @@
   <w:body>
     <w:p>
       <w:pPr>
-        <w:autoSpaceDE w:val="0"/>
-        <w:autoSpaceDN w:val="0"/>
-        <w:adjustRightInd w:val="0"/>
-        <w:spacing w:after="0" w:line="240" w:lineRule="auto"/>
+        <w:spacing w:line="276" w:lineRule="auto"/>
+        <w:rPr>
+          <w:rFonts w:ascii="Arial Black" w:hAnsi="Arial Black"/>
+          <w:sz w:val="28"/>
+          <w:szCs w:val="28"/>
+        </w:rPr>
+      </w:pPr>
+      <w:r>
+        <w:rPr>
+          <w:rFonts w:ascii="Arial Black" w:hAnsi="Arial Black"/>
+          <w:sz w:val="28"/>
+          <w:szCs w:val="28"/>
+        </w:rPr>
+        <w:t>Abstract</w:t>
+      </w:r>
+    </w:p>
+    <w:p>
+      <w:pPr>
+        <w:autoSpaceDE w:val="0"/>
+        <w:autoSpaceDN w:val="0"/>
+        <w:adjustRightInd w:val="0"/>
+        <w:spacing w:after="0" w:line="276" w:lineRule="auto"/>
+        <w:rPr>
+          <w:rFonts w:ascii="Times New Roman" w:hAnsi="Times New Roman" w:cs="Times New Roman"/>
+          <w:sz w:val="28"/>
+          <w:szCs w:val="28"/>
+        </w:rPr>
+      </w:pPr>
+      <w:r>
+        <w:rPr>
+          <w:rFonts w:ascii="Times New Roman" w:hAnsi="Times New Roman" w:cs="Times New Roman"/>
+          <w:b/>
+          <w:bCs/>
+          <w:sz w:val="28"/>
+          <w:szCs w:val="28"/>
+        </w:rPr>
+        <w:t xml:space="preserve">Aim: </w:t>
+      </w:r>
+      <w:r>
+        <w:rPr>
+          <w:rFonts w:ascii="Times New Roman" w:hAnsi="Times New Roman" w:cs="Times New Roman"/>
+          <w:sz w:val="28"/>
+          <w:szCs w:val="28"/>
+        </w:rPr>
+        <w:t>To select an application and perform testing techniques over it using a testing tool of our choice.</w:t>
+      </w:r>
+    </w:p>
+    <w:p>
+      <w:pPr>
+        <w:autoSpaceDE w:val="0"/>
+        <w:autoSpaceDN w:val="0"/>
+        <w:adjustRightInd w:val="0"/>
+        <w:spacing w:after="0" w:line="276" w:lineRule="auto"/>
+        <w:rPr>
+          <w:rFonts w:ascii="Times New Roman" w:hAnsi="Times New Roman" w:cs="Times New Roman"/>
+          <w:sz w:val="28"/>
+          <w:szCs w:val="28"/>
+        </w:rPr>
+      </w:pPr>
+      <w:r>
+        <w:rPr>
+          <w:rFonts w:ascii="Times New Roman" w:hAnsi="Times New Roman" w:cs="Times New Roman"/>
+          <w:b/>
+          <w:bCs/>
+          <w:sz w:val="28"/>
+          <w:szCs w:val="28"/>
+        </w:rPr>
+        <w:t xml:space="preserve">Application Selected: </w:t>
+      </w:r>
+      <w:proofErr w:type="spellStart"/>
+      <w:r>
+        <w:rPr>
+          <w:rFonts w:ascii="Times New Roman" w:hAnsi="Times New Roman" w:cs="Times New Roman"/>
+          <w:sz w:val="28"/>
+          <w:szCs w:val="28"/>
+        </w:rPr>
+        <w:t>Shuup</w:t>
+      </w:r>
+      <w:proofErr w:type="spellEnd"/>
+      <w:r>
+        <w:rPr>
+          <w:rFonts w:ascii="Times New Roman" w:hAnsi="Times New Roman" w:cs="Times New Roman"/>
+          <w:sz w:val="28"/>
+          <w:szCs w:val="28"/>
+        </w:rPr>
+        <w:t xml:space="preserve"> E-Commerce Platform</w:t>
+      </w:r>
+    </w:p>
+    <w:p>
+      <w:pPr>
+        <w:autoSpaceDE w:val="0"/>
+        <w:autoSpaceDN w:val="0"/>
+        <w:adjustRightInd w:val="0"/>
+        <w:spacing w:after="0" w:line="276" w:lineRule="auto"/>
+        <w:rPr>
+          <w:rFonts w:ascii="Times New Roman" w:hAnsi="Times New Roman" w:cs="Times New Roman"/>
+          <w:b/>
+          <w:bCs/>
+          <w:sz w:val="28"/>
+          <w:szCs w:val="28"/>
+        </w:rPr>
+      </w:pPr>
+      <w:r>
+        <w:rPr>
+          <w:rFonts w:ascii="Times New Roman" w:hAnsi="Times New Roman" w:cs="Times New Roman"/>
+          <w:b/>
+          <w:bCs/>
+          <w:sz w:val="28"/>
+          <w:szCs w:val="28"/>
+        </w:rPr>
+        <w:t xml:space="preserve">Software type: </w:t>
+      </w:r>
+      <w:r>
+        <w:rPr>
+          <w:rFonts w:ascii="Times New Roman" w:hAnsi="Times New Roman" w:cs="Times New Roman"/>
+          <w:sz w:val="28"/>
+          <w:szCs w:val="28"/>
+        </w:rPr>
+        <w:t>Open Source Web Application.</w:t>
+      </w:r>
+      <w:r>
+        <w:rPr>
+          <w:rFonts w:ascii="Times New Roman" w:hAnsi="Times New Roman" w:cs="Times New Roman"/>
+          <w:b/>
+          <w:bCs/>
+          <w:sz w:val="28"/>
+          <w:szCs w:val="28"/>
+        </w:rPr>
+        <w:t xml:space="preserve"> </w:t>
+      </w:r>
+    </w:p>
+    <w:p>
+      <w:pPr>
+        <w:autoSpaceDE w:val="0"/>
+        <w:autoSpaceDN w:val="0"/>
+        <w:adjustRightInd w:val="0"/>
+        <w:spacing w:after="0" w:line="276" w:lineRule="auto"/>
+        <w:rPr>
+          <w:rFonts w:ascii="Times New Roman" w:hAnsi="Times New Roman" w:cs="Times New Roman"/>
+          <w:b/>
+          <w:bCs/>
+          <w:sz w:val="28"/>
+          <w:szCs w:val="28"/>
+        </w:rPr>
+      </w:pPr>
+      <w:r>
+        <w:rPr>
+          <w:rFonts w:ascii="TimesNewRomanPSMT" w:cs="TimesNewRomanPSMT"/>
+          <w:b/>
+          <w:sz w:val="28"/>
+          <w:szCs w:val="28"/>
+        </w:rPr>
+        <w:t xml:space="preserve">Features of </w:t>
+      </w:r>
+      <w:proofErr w:type="spellStart"/>
+      <w:r>
+        <w:rPr>
+          <w:rFonts w:ascii="TimesNewRomanPSMT" w:cs="TimesNewRomanPSMT"/>
+          <w:b/>
+          <w:sz w:val="28"/>
+          <w:szCs w:val="28"/>
+        </w:rPr>
+        <w:t>Shuup</w:t>
+      </w:r>
+      <w:proofErr w:type="spellEnd"/>
+      <w:r>
+        <w:rPr>
+          <w:rFonts w:ascii="TimesNewRomanPSMT" w:cs="TimesNewRomanPSMT"/>
+          <w:sz w:val="28"/>
+          <w:szCs w:val="28"/>
+        </w:rPr>
+        <w:t xml:space="preserve"> include Newsletter, Email, Website Design, Inventory, Payment Gateways,</w:t>
+      </w:r>
+      <w:r>
+        <w:rPr>
+          <w:rFonts w:ascii="TimesNewRomanPSMT" w:cs="TimesNewRomanPSMT"/>
+          <w:sz w:val="28"/>
+          <w:szCs w:val="28"/>
+        </w:rPr>
+        <w:t xml:space="preserve"> and Shipping</w:t>
+      </w:r>
+      <w:r>
+        <w:rPr>
+          <w:rFonts w:ascii="TimesNewRomanPSMT" w:cs="TimesNewRomanPSMT"/>
+          <w:sz w:val="28"/>
+          <w:szCs w:val="28"/>
+        </w:rPr>
+        <w:t xml:space="preserve"> etc. </w:t>
+      </w:r>
+      <w:r>
+        <w:rPr>
+          <w:rFonts w:ascii="TimesNewRomanPSMT" w:cs="TimesNewRomanPSMT"/>
+          <w:sz w:val="28"/>
+          <w:szCs w:val="28"/>
+        </w:rPr>
+        <w:t xml:space="preserve"> </w:t>
+      </w:r>
+    </w:p>
+    <w:p>
+      <w:pPr>
+        <w:autoSpaceDE w:val="0"/>
+        <w:autoSpaceDN w:val="0"/>
+        <w:adjustRightInd w:val="0"/>
+        <w:spacing w:after="0" w:line="276" w:lineRule="auto"/>
+        <w:rPr>
+          <w:rFonts w:ascii="TimesNewRomanPSMT" w:cs="TimesNewRomanPSMT"/>
+          <w:sz w:val="28"/>
+          <w:szCs w:val="28"/>
+        </w:rPr>
+      </w:pPr>
+      <w:r>
         <w:rPr>
           <w:rFonts w:ascii="TimesNewRomanPS-BoldMT" w:cs="TimesNewRomanPS-BoldMT"/>
           <w:b/>
@@ -15,8 +222,57 @@
           <w:sz w:val="28"/>
           <w:szCs w:val="28"/>
         </w:rPr>
-      </w:pPr>
-      <w:r>
+        <w:t xml:space="preserve">Built on: </w:t>
+      </w:r>
+      <w:proofErr w:type="spellStart"/>
+      <w:r>
+        <w:rPr>
+          <w:rFonts w:ascii="TimesNewRomanPSMT" w:cs="TimesNewRomanPSMT"/>
+          <w:sz w:val="28"/>
+          <w:szCs w:val="28"/>
+        </w:rPr>
+        <w:t>Django</w:t>
+      </w:r>
+      <w:proofErr w:type="spellEnd"/>
+      <w:r>
+        <w:rPr>
+          <w:rFonts w:ascii="TimesNewRomanPSMT" w:cs="TimesNewRomanPSMT"/>
+          <w:sz w:val="28"/>
+          <w:szCs w:val="28"/>
+        </w:rPr>
+        <w:t xml:space="preserve"> </w:t>
+      </w:r>
+      <w:r>
+        <w:rPr>
+          <w:rFonts w:ascii="TimesNewRomanPSMT" w:cs="TimesNewRomanPSMT"/>
+          <w:sz w:val="28"/>
+          <w:szCs w:val="28"/>
+        </w:rPr>
+        <w:t>(Python</w:t>
+      </w:r>
+      <w:r>
+        <w:rPr>
+          <w:rFonts w:ascii="TimesNewRomanPSMT" w:cs="TimesNewRomanPSMT"/>
+          <w:sz w:val="28"/>
+          <w:szCs w:val="28"/>
+        </w:rPr>
+        <w:t xml:space="preserve"> web</w:t>
+      </w:r>
+      <w:r>
+        <w:rPr>
+          <w:rFonts w:ascii="TimesNewRomanPSMT" w:cs="TimesNewRomanPSMT"/>
+          <w:sz w:val="28"/>
+          <w:szCs w:val="28"/>
+        </w:rPr>
+        <w:t xml:space="preserve"> based framework)</w:t>
+      </w:r>
+    </w:p>
+    <w:p>
+      <w:pPr>
+        <w:autoSpaceDE w:val="0"/>
+        <w:autoSpaceDN w:val="0"/>
+        <w:adjustRightInd w:val="0"/>
+        <w:spacing w:after="0" w:line="276" w:lineRule="auto"/>
         <w:rPr>
           <w:rFonts w:ascii="TimesNewRomanPS-BoldMT" w:cs="TimesNewRomanPS-BoldMT"/>
           <w:b/>
@@ -24,34 +280,322 @@
           <w:sz w:val="28"/>
           <w:szCs w:val="28"/>
         </w:rPr>
-        <w:t xml:space="preserve"> Items not tested</w:t>
-      </w:r>
-    </w:p>
-    <w:p>
-      <w:pPr>
-        <w:autoSpaceDE w:val="0"/>
-        <w:autoSpaceDN w:val="0"/>
-        <w:adjustRightInd w:val="0"/>
-        <w:spacing w:after="0" w:line="240" w:lineRule="auto"/>
+      </w:pPr>
+      <w:r>
+        <w:rPr>
+          <w:rFonts w:ascii="TimesNewRomanPS-BoldMT" w:cs="TimesNewRomanPS-BoldMT"/>
+          <w:b/>
+          <w:bCs/>
+          <w:sz w:val="28"/>
+          <w:szCs w:val="28"/>
+        </w:rPr>
+        <w:t>Software Testing Tools selected:</w:t>
+      </w:r>
+    </w:p>
+    <w:p>
+      <w:pPr>
+        <w:pStyle w:val="ListParagraph"/>
+        <w:numPr>
+          <w:ilvl w:val="0"/>
+          <w:numId w:val="6"/>
+        </w:numPr>
+        <w:autoSpaceDE w:val="0"/>
+        <w:autoSpaceDN w:val="0"/>
+        <w:adjustRightInd w:val="0"/>
+        <w:spacing w:after="0" w:line="276" w:lineRule="auto"/>
         <w:rPr>
           <w:rFonts w:ascii="TimesNewRomanPSMT" w:cs="TimesNewRomanPSMT"/>
-          <w:sz w:val="24"/>
-          <w:szCs w:val="24"/>
+          <w:sz w:val="28"/>
+          <w:szCs w:val="28"/>
         </w:rPr>
       </w:pPr>
       <w:r>
         <w:rPr>
           <w:rFonts w:ascii="TimesNewRomanPSMT" w:cs="TimesNewRomanPSMT"/>
-        </w:rPr>
-        <w:t>The foll</w:t>
-      </w:r>
-      <w:r>
+          <w:sz w:val="28"/>
+          <w:szCs w:val="28"/>
+        </w:rPr>
+        <w:t>Functional Testing Tool: Selenium</w:t>
+      </w:r>
+    </w:p>
+    <w:p>
+      <w:pPr>
+        <w:pStyle w:val="ListParagraph"/>
+        <w:numPr>
+          <w:ilvl w:val="0"/>
+          <w:numId w:val="6"/>
+        </w:numPr>
+        <w:autoSpaceDE w:val="0"/>
+        <w:autoSpaceDN w:val="0"/>
+        <w:adjustRightInd w:val="0"/>
+        <w:spacing w:after="0" w:line="276" w:lineRule="auto"/>
         <w:rPr>
           <w:rFonts w:ascii="TimesNewRomanPSMT" w:cs="TimesNewRomanPSMT"/>
-          <w:sz w:val="24"/>
-          <w:szCs w:val="24"/>
-        </w:rPr>
-        <w:t>owing modules were not tested:</w:t>
+          <w:sz w:val="28"/>
+          <w:szCs w:val="28"/>
+        </w:rPr>
+      </w:pPr>
+      <w:r>
+        <w:rPr>
+          <w:rFonts w:ascii="TimesNewRomanPSMT" w:cs="TimesNewRomanPSMT"/>
+          <w:sz w:val="28"/>
+          <w:szCs w:val="28"/>
+        </w:rPr>
+        <w:t xml:space="preserve">Non-Functional Testing Tool: </w:t>
+      </w:r>
+      <w:proofErr w:type="spellStart"/>
+      <w:r>
+        <w:rPr>
+          <w:rFonts w:ascii="TimesNewRomanPSMT" w:cs="TimesNewRomanPSMT"/>
+          <w:sz w:val="28"/>
+          <w:szCs w:val="28"/>
+        </w:rPr>
+        <w:t>JMeter</w:t>
+      </w:r>
+      <w:proofErr w:type="spellEnd"/>
+    </w:p>
+    <w:p>
+      <w:pPr>
+        <w:autoSpaceDE w:val="0"/>
+        <w:autoSpaceDN w:val="0"/>
+        <w:adjustRightInd w:val="0"/>
+        <w:spacing w:after="0" w:line="276" w:lineRule="auto"/>
+        <w:rPr>
+          <w:rFonts w:ascii="TimesNewRomanPS-BoldMT" w:cs="TimesNewRomanPS-BoldMT"/>
+          <w:b/>
+          <w:bCs/>
+          <w:sz w:val="28"/>
+          <w:szCs w:val="28"/>
+        </w:rPr>
+      </w:pPr>
+      <w:r>
+        <w:rPr>
+          <w:rFonts w:ascii="TimesNewRomanPS-BoldMT" w:cs="TimesNewRomanPS-BoldMT"/>
+          <w:b/>
+          <w:bCs/>
+          <w:sz w:val="28"/>
+          <w:szCs w:val="28"/>
+        </w:rPr>
+        <w:t>Types of testing we intend to do:</w:t>
+      </w:r>
+    </w:p>
+    <w:p>
+      <w:pPr>
+        <w:pStyle w:val="ListParagraph"/>
+        <w:numPr>
+          <w:ilvl w:val="0"/>
+          <w:numId w:val="7"/>
+        </w:numPr>
+        <w:autoSpaceDE w:val="0"/>
+        <w:autoSpaceDN w:val="0"/>
+        <w:adjustRightInd w:val="0"/>
+        <w:spacing w:after="0" w:line="276" w:lineRule="auto"/>
+        <w:rPr>
+          <w:rFonts w:ascii="TimesNewRomanPSMT" w:cs="TimesNewRomanPSMT"/>
+          <w:sz w:val="28"/>
+          <w:szCs w:val="28"/>
+        </w:rPr>
+      </w:pPr>
+      <w:r>
+        <w:rPr>
+          <w:rFonts w:ascii="TimesNewRomanPSMT" w:cs="TimesNewRomanPSMT"/>
+          <w:sz w:val="28"/>
+          <w:szCs w:val="28"/>
+        </w:rPr>
+        <w:t>Functional Tests:</w:t>
+      </w:r>
+    </w:p>
+    <w:p>
+      <w:pPr>
+        <w:pStyle w:val="ListParagraph"/>
+        <w:numPr>
+          <w:ilvl w:val="1"/>
+          <w:numId w:val="7"/>
+        </w:numPr>
+        <w:autoSpaceDE w:val="0"/>
+        <w:autoSpaceDN w:val="0"/>
+        <w:adjustRightInd w:val="0"/>
+        <w:spacing w:after="0" w:line="276" w:lineRule="auto"/>
+        <w:rPr>
+          <w:rFonts w:ascii="TimesNewRomanPSMT" w:cs="TimesNewRomanPSMT"/>
+          <w:sz w:val="28"/>
+          <w:szCs w:val="28"/>
+        </w:rPr>
+      </w:pPr>
+      <w:r>
+        <w:rPr>
+          <w:rFonts w:ascii="TimesNewRomanPSMT" w:cs="TimesNewRomanPSMT"/>
+          <w:sz w:val="28"/>
+          <w:szCs w:val="28"/>
+        </w:rPr>
+        <w:t>Unit Testing</w:t>
+      </w:r>
+    </w:p>
+    <w:p>
+      <w:pPr>
+        <w:pStyle w:val="ListParagraph"/>
+        <w:numPr>
+          <w:ilvl w:val="1"/>
+          <w:numId w:val="7"/>
+        </w:numPr>
+        <w:autoSpaceDE w:val="0"/>
+        <w:autoSpaceDN w:val="0"/>
+        <w:adjustRightInd w:val="0"/>
+        <w:spacing w:after="0" w:line="276" w:lineRule="auto"/>
+        <w:rPr>
+          <w:rFonts w:ascii="TimesNewRomanPSMT" w:cs="TimesNewRomanPSMT"/>
+          <w:sz w:val="28"/>
+          <w:szCs w:val="28"/>
+        </w:rPr>
+      </w:pPr>
+      <w:r>
+        <w:rPr>
+          <w:rFonts w:ascii="TimesNewRomanPSMT" w:cs="TimesNewRomanPSMT"/>
+          <w:sz w:val="28"/>
+          <w:szCs w:val="28"/>
+        </w:rPr>
+        <w:t>Black Box Testing</w:t>
+      </w:r>
+    </w:p>
+    <w:p>
+      <w:pPr>
+        <w:pStyle w:val="ListParagraph"/>
+        <w:numPr>
+          <w:ilvl w:val="0"/>
+          <w:numId w:val="7"/>
+        </w:numPr>
+        <w:autoSpaceDE w:val="0"/>
+        <w:autoSpaceDN w:val="0"/>
+        <w:adjustRightInd w:val="0"/>
+        <w:spacing w:after="0" w:line="276" w:lineRule="auto"/>
+        <w:rPr>
+          <w:rFonts w:ascii="TimesNewRomanPSMT" w:cs="TimesNewRomanPSMT"/>
+          <w:sz w:val="28"/>
+          <w:szCs w:val="28"/>
+        </w:rPr>
+      </w:pPr>
+      <w:r>
+        <w:rPr>
+          <w:rFonts w:ascii="TimesNewRomanPSMT" w:cs="TimesNewRomanPSMT"/>
+          <w:sz w:val="28"/>
+          <w:szCs w:val="28"/>
+        </w:rPr>
+        <w:t>Non-Functional Tests:</w:t>
+      </w:r>
+    </w:p>
+    <w:p>
+      <w:pPr>
+        <w:pStyle w:val="ListParagraph"/>
+        <w:numPr>
+          <w:ilvl w:val="1"/>
+          <w:numId w:val="7"/>
+        </w:numPr>
+        <w:autoSpaceDE w:val="0"/>
+        <w:autoSpaceDN w:val="0"/>
+        <w:adjustRightInd w:val="0"/>
+        <w:spacing w:after="0" w:line="276" w:lineRule="auto"/>
+        <w:rPr>
+          <w:rFonts w:ascii="TimesNewRomanPSMT" w:cs="TimesNewRomanPSMT"/>
+          <w:sz w:val="28"/>
+          <w:szCs w:val="28"/>
+        </w:rPr>
+      </w:pPr>
+      <w:r>
+        <w:rPr>
+          <w:rFonts w:ascii="TimesNewRomanPSMT" w:cs="TimesNewRomanPSMT"/>
+          <w:sz w:val="28"/>
+          <w:szCs w:val="28"/>
+        </w:rPr>
+        <w:t>Load Testing</w:t>
+      </w:r>
+    </w:p>
+    <w:p>
+      <w:pPr>
+        <w:pStyle w:val="ListParagraph"/>
+        <w:numPr>
+          <w:ilvl w:val="1"/>
+          <w:numId w:val="7"/>
+        </w:numPr>
+        <w:autoSpaceDE w:val="0"/>
+        <w:autoSpaceDN w:val="0"/>
+        <w:adjustRightInd w:val="0"/>
+        <w:spacing w:after="0" w:line="276" w:lineRule="auto"/>
+        <w:rPr>
+          <w:rFonts w:ascii="Times New Roman" w:hAnsi="Times New Roman" w:cs="Times New Roman"/>
+          <w:b/>
+          <w:bCs/>
+          <w:sz w:val="28"/>
+          <w:szCs w:val="28"/>
+        </w:rPr>
+      </w:pPr>
+      <w:r>
+        <w:rPr>
+          <w:rFonts w:ascii="TimesNewRomanPSMT" w:cs="TimesNewRomanPSMT"/>
+          <w:sz w:val="28"/>
+          <w:szCs w:val="28"/>
+        </w:rPr>
+        <w:t>Stress Testing</w:t>
+      </w:r>
+    </w:p>
+    <w:p>
+      <w:pPr>
+        <w:autoSpaceDE w:val="0"/>
+        <w:autoSpaceDN w:val="0"/>
+        <w:adjustRightInd w:val="0"/>
+        <w:spacing w:after="0" w:line="276" w:lineRule="auto"/>
+        <w:rPr>
+          <w:rFonts w:ascii="Times New Roman" w:hAnsi="Times New Roman" w:cs="Times New Roman"/>
+          <w:b/>
+          <w:bCs/>
+          <w:sz w:val="28"/>
+          <w:szCs w:val="28"/>
+        </w:rPr>
+      </w:pPr>
+    </w:p>
+    <w:p>
+      <w:pPr>
+        <w:autoSpaceDE w:val="0"/>
+        <w:autoSpaceDN w:val="0"/>
+        <w:adjustRightInd w:val="0"/>
+        <w:spacing w:after="0" w:line="276" w:lineRule="auto"/>
+        <w:rPr>
+          <w:rFonts w:ascii="Times New Roman" w:hAnsi="Times New Roman" w:cs="Times New Roman"/>
+          <w:b/>
+          <w:bCs/>
+          <w:sz w:val="28"/>
+          <w:szCs w:val="28"/>
+        </w:rPr>
+      </w:pPr>
+      <w:r>
+        <w:rPr>
+          <w:rFonts w:ascii="Times New Roman" w:hAnsi="Times New Roman" w:cs="Times New Roman"/>
+          <w:b/>
+          <w:bCs/>
+          <w:sz w:val="28"/>
+          <w:szCs w:val="28"/>
+        </w:rPr>
+        <w:t>Items not tested</w:t>
+      </w:r>
+    </w:p>
+    <w:p>
+      <w:pPr>
+        <w:autoSpaceDE w:val="0"/>
+        <w:autoSpaceDN w:val="0"/>
+        <w:adjustRightInd w:val="0"/>
+        <w:spacing w:after="0" w:line="276" w:lineRule="auto"/>
+        <w:rPr>
+          <w:rFonts w:ascii="Times New Roman" w:hAnsi="Times New Roman" w:cs="Times New Roman"/>
+          <w:sz w:val="28"/>
+          <w:szCs w:val="28"/>
+        </w:rPr>
+      </w:pPr>
+      <w:r>
+        <w:rPr>
+          <w:rFonts w:ascii="Times New Roman" w:hAnsi="Times New Roman" w:cs="Times New Roman"/>
+          <w:sz w:val="28"/>
+          <w:szCs w:val="28"/>
+        </w:rPr>
+        <w:t>The following modules were not tested:</w:t>
       </w:r>
     </w:p>
     <w:p>
@@ -64,62 +608,62 @@
         <w:autoSpaceDE w:val="0"/>
         <w:autoSpaceDN w:val="0"/>
         <w:adjustRightInd w:val="0"/>
-        <w:spacing w:after="0" w:line="240" w:lineRule="auto"/>
-        <w:rPr>
-          <w:rFonts w:ascii="TimesNewRomanPSMT" w:cs="TimesNewRomanPSMT"/>
-          <w:sz w:val="24"/>
-          <w:szCs w:val="24"/>
+        <w:spacing w:after="0" w:line="276" w:lineRule="auto"/>
+        <w:rPr>
+          <w:rFonts w:ascii="Times New Roman" w:hAnsi="Times New Roman" w:cs="Times New Roman"/>
+          <w:sz w:val="28"/>
+          <w:szCs w:val="28"/>
         </w:rPr>
       </w:pPr>
       <w:proofErr w:type="spellStart"/>
       <w:r>
         <w:rPr>
-          <w:rFonts w:ascii="TimesNewRomanPSMT" w:cs="TimesNewRomanPSMT"/>
-          <w:sz w:val="24"/>
-          <w:szCs w:val="24"/>
+          <w:rFonts w:ascii="Times New Roman" w:hAnsi="Times New Roman" w:cs="Times New Roman"/>
+          <w:sz w:val="28"/>
+          <w:szCs w:val="28"/>
         </w:rPr>
         <w:t>Addons</w:t>
       </w:r>
       <w:proofErr w:type="spellEnd"/>
       <w:r>
         <w:rPr>
-          <w:rFonts w:ascii="TimesNewRomanPSMT" w:cs="TimesNewRomanPSMT"/>
-          <w:sz w:val="24"/>
-          <w:szCs w:val="24"/>
+          <w:rFonts w:ascii="Times New Roman" w:hAnsi="Times New Roman" w:cs="Times New Roman"/>
+          <w:sz w:val="28"/>
+          <w:szCs w:val="28"/>
         </w:rPr>
         <w:t xml:space="preserve"> - </w:t>
       </w:r>
       <w:proofErr w:type="spellStart"/>
       <w:r>
         <w:rPr>
-          <w:rFonts w:ascii="TimesNewRomanPSMT" w:cs="TimesNewRomanPSMT"/>
-          <w:sz w:val="24"/>
-          <w:szCs w:val="24"/>
+          <w:rFonts w:ascii="Times New Roman" w:hAnsi="Times New Roman" w:cs="Times New Roman"/>
+          <w:sz w:val="28"/>
+          <w:szCs w:val="28"/>
         </w:rPr>
         <w:t>Shuup</w:t>
       </w:r>
       <w:proofErr w:type="spellEnd"/>
       <w:r>
         <w:rPr>
-          <w:rFonts w:ascii="TimesNewRomanPSMT" w:cs="TimesNewRomanPSMT"/>
-          <w:sz w:val="24"/>
-          <w:szCs w:val="24"/>
+          <w:rFonts w:ascii="Times New Roman" w:hAnsi="Times New Roman" w:cs="Times New Roman"/>
+          <w:sz w:val="28"/>
+          <w:szCs w:val="28"/>
         </w:rPr>
         <w:t xml:space="preserve"> contains facilities for installing, detecting, loading and configuring</w:t>
       </w:r>
       <w:r>
         <w:rPr>
-          <w:rFonts w:ascii="TimesNewRomanPSMT" w:cs="TimesNewRomanPSMT"/>
-          <w:sz w:val="24"/>
-          <w:szCs w:val="24"/>
+          <w:rFonts w:ascii="Times New Roman" w:hAnsi="Times New Roman" w:cs="Times New Roman"/>
+          <w:sz w:val="28"/>
+          <w:szCs w:val="28"/>
         </w:rPr>
         <w:t xml:space="preserve"> </w:t>
       </w:r>
       <w:r>
         <w:rPr>
-          <w:rFonts w:ascii="TimesNewRomanPSMT" w:cs="TimesNewRomanPSMT"/>
-          <w:sz w:val="24"/>
-          <w:szCs w:val="24"/>
+          <w:rFonts w:ascii="Times New Roman" w:hAnsi="Times New Roman" w:cs="Times New Roman"/>
+          <w:sz w:val="28"/>
+          <w:szCs w:val="28"/>
         </w:rPr>
         <w:t>additional functionality with little or no system administration knowledge needed.</w:t>
       </w:r>
@@ -134,18 +678,18 @@
         <w:autoSpaceDE w:val="0"/>
         <w:autoSpaceDN w:val="0"/>
         <w:adjustRightInd w:val="0"/>
-        <w:spacing w:after="0" w:line="240" w:lineRule="auto"/>
-        <w:rPr>
-          <w:rFonts w:ascii="TimesNewRomanPSMT" w:cs="TimesNewRomanPSMT"/>
-          <w:sz w:val="24"/>
-          <w:szCs w:val="24"/>
-        </w:rPr>
-      </w:pPr>
-      <w:r>
-        <w:rPr>
-          <w:rFonts w:ascii="TimesNewRomanPSMT" w:cs="TimesNewRomanPSMT"/>
-          <w:sz w:val="24"/>
-          <w:szCs w:val="24"/>
+        <w:spacing w:after="0" w:line="276" w:lineRule="auto"/>
+        <w:rPr>
+          <w:rFonts w:ascii="Times New Roman" w:hAnsi="Times New Roman" w:cs="Times New Roman"/>
+          <w:sz w:val="28"/>
+          <w:szCs w:val="28"/>
+        </w:rPr>
+      </w:pPr>
+      <w:r>
+        <w:rPr>
+          <w:rFonts w:ascii="Times New Roman" w:hAnsi="Times New Roman" w:cs="Times New Roman"/>
+          <w:sz w:val="28"/>
+          <w:szCs w:val="28"/>
         </w:rPr>
         <w:t>Packages that can be loaded in this way are called Addons.</w:t>
       </w:r>
@@ -160,18 +704,18 @@
         <w:autoSpaceDE w:val="0"/>
         <w:autoSpaceDN w:val="0"/>
         <w:adjustRightInd w:val="0"/>
-        <w:spacing w:after="0" w:line="240" w:lineRule="auto"/>
-        <w:rPr>
-          <w:rFonts w:ascii="TimesNewRomanPSMT" w:cs="TimesNewRomanPSMT"/>
-          <w:sz w:val="24"/>
-          <w:szCs w:val="24"/>
-        </w:rPr>
-      </w:pPr>
-      <w:r>
-        <w:rPr>
-          <w:rFonts w:ascii="TimesNewRomanPSMT" w:cs="TimesNewRomanPSMT"/>
-          <w:sz w:val="24"/>
-          <w:szCs w:val="24"/>
+        <w:spacing w:after="0" w:line="276" w:lineRule="auto"/>
+        <w:rPr>
+          <w:rFonts w:ascii="Times New Roman" w:hAnsi="Times New Roman" w:cs="Times New Roman"/>
+          <w:sz w:val="28"/>
+          <w:szCs w:val="28"/>
+        </w:rPr>
+      </w:pPr>
+      <w:r>
+        <w:rPr>
+          <w:rFonts w:ascii="Times New Roman" w:hAnsi="Times New Roman" w:cs="Times New Roman"/>
+          <w:sz w:val="28"/>
+          <w:szCs w:val="28"/>
         </w:rPr>
         <w:t>Admin - creation of new admin was not tested.</w:t>
       </w:r>
@@ -186,18 +730,18 @@
         <w:autoSpaceDE w:val="0"/>
         <w:autoSpaceDN w:val="0"/>
         <w:adjustRightInd w:val="0"/>
-        <w:spacing w:after="0" w:line="240" w:lineRule="auto"/>
-        <w:rPr>
-          <w:rFonts w:ascii="TimesNewRomanPSMT" w:cs="TimesNewRomanPSMT"/>
-          <w:sz w:val="24"/>
-          <w:szCs w:val="24"/>
-        </w:rPr>
-      </w:pPr>
-      <w:r>
-        <w:rPr>
-          <w:rFonts w:ascii="TimesNewRomanPSMT" w:cs="TimesNewRomanPSMT"/>
-          <w:sz w:val="24"/>
-          <w:szCs w:val="24"/>
+        <w:spacing w:after="0" w:line="276" w:lineRule="auto"/>
+        <w:rPr>
+          <w:rFonts w:ascii="Times New Roman" w:hAnsi="Times New Roman" w:cs="Times New Roman"/>
+          <w:sz w:val="28"/>
+          <w:szCs w:val="28"/>
+        </w:rPr>
+      </w:pPr>
+      <w:r>
+        <w:rPr>
+          <w:rFonts w:ascii="Times New Roman" w:hAnsi="Times New Roman" w:cs="Times New Roman"/>
+          <w:sz w:val="28"/>
+          <w:szCs w:val="28"/>
         </w:rPr>
         <w:t>Settings - System settings, Notifications, Data Import and GDPR were not tested.</w:t>
       </w:r>
@@ -207,32 +751,32 @@
         <w:autoSpaceDE w:val="0"/>
         <w:autoSpaceDN w:val="0"/>
         <w:adjustRightInd w:val="0"/>
-        <w:spacing w:after="0" w:line="240" w:lineRule="auto"/>
-        <w:rPr>
-          <w:rFonts w:ascii="TimesNewRomanPS-BoldMT" w:cs="TimesNewRomanPS-BoldMT"/>
+        <w:spacing w:after="0" w:line="276" w:lineRule="auto"/>
+        <w:rPr>
+          <w:rFonts w:ascii="Times New Roman" w:hAnsi="Times New Roman" w:cs="Times New Roman"/>
           <w:b/>
           <w:bCs/>
-          <w:sz w:val="32"/>
-          <w:szCs w:val="32"/>
-        </w:rPr>
-      </w:pPr>
-      <w:r>
-        <w:rPr>
-          <w:rFonts w:ascii="TimesNewRomanPS-BoldMT" w:cs="TimesNewRomanPS-BoldMT"/>
+          <w:sz w:val="28"/>
+          <w:szCs w:val="28"/>
+        </w:rPr>
+      </w:pPr>
+      <w:r>
+        <w:rPr>
+          <w:rFonts w:ascii="Times New Roman" w:hAnsi="Times New Roman" w:cs="Times New Roman"/>
           <w:b/>
           <w:bCs/>
-          <w:sz w:val="32"/>
-          <w:szCs w:val="32"/>
+          <w:sz w:val="28"/>
+          <w:szCs w:val="28"/>
         </w:rPr>
         <w:t xml:space="preserve">Testing </w:t>
       </w:r>
       <w:r>
         <w:rPr>
-          <w:rFonts w:ascii="TimesNewRomanPS-BoldMT" w:cs="TimesNewRomanPS-BoldMT"/>
+          <w:rFonts w:ascii="Times New Roman" w:hAnsi="Times New Roman" w:cs="Times New Roman"/>
           <w:b/>
           <w:bCs/>
-          <w:sz w:val="32"/>
-          <w:szCs w:val="32"/>
+          <w:sz w:val="28"/>
+          <w:szCs w:val="28"/>
         </w:rPr>
         <w:t>Metrics</w:t>
       </w:r>
@@ -247,18 +791,18 @@
         <w:autoSpaceDE w:val="0"/>
         <w:autoSpaceDN w:val="0"/>
         <w:adjustRightInd w:val="0"/>
-        <w:spacing w:after="0" w:line="240" w:lineRule="auto"/>
-        <w:rPr>
-          <w:rFonts w:ascii="TimesNewRomanPSMT" w:cs="TimesNewRomanPSMT"/>
-          <w:sz w:val="24"/>
-          <w:szCs w:val="24"/>
-        </w:rPr>
-      </w:pPr>
-      <w:r>
-        <w:rPr>
-          <w:rFonts w:ascii="TimesNewRomanPSMT" w:cs="TimesNewRomanPSMT"/>
-          <w:sz w:val="24"/>
-          <w:szCs w:val="24"/>
+        <w:spacing w:after="0" w:line="276" w:lineRule="auto"/>
+        <w:rPr>
+          <w:rFonts w:ascii="Times New Roman" w:hAnsi="Times New Roman" w:cs="Times New Roman"/>
+          <w:sz w:val="28"/>
+          <w:szCs w:val="28"/>
+        </w:rPr>
+      </w:pPr>
+      <w:r>
+        <w:rPr>
+          <w:rFonts w:ascii="Times New Roman" w:hAnsi="Times New Roman" w:cs="Times New Roman"/>
+          <w:sz w:val="28"/>
+          <w:szCs w:val="28"/>
         </w:rPr>
         <w:t>No. of test cases planned vs executed : Planned (100 ) Executed (100)</w:t>
       </w:r>
@@ -273,18 +817,18 @@
         <w:autoSpaceDE w:val="0"/>
         <w:autoSpaceDN w:val="0"/>
         <w:adjustRightInd w:val="0"/>
-        <w:spacing w:after="0" w:line="240" w:lineRule="auto"/>
-        <w:rPr>
-          <w:rFonts w:ascii="TimesNewRomanPSMT" w:cs="TimesNewRomanPSMT"/>
-          <w:sz w:val="24"/>
-          <w:szCs w:val="24"/>
-        </w:rPr>
-      </w:pPr>
-      <w:r>
-        <w:rPr>
-          <w:rFonts w:ascii="TimesNewRomanPSMT" w:cs="TimesNewRomanPSMT"/>
-          <w:sz w:val="24"/>
-          <w:szCs w:val="24"/>
+        <w:spacing w:after="0" w:line="276" w:lineRule="auto"/>
+        <w:rPr>
+          <w:rFonts w:ascii="Times New Roman" w:hAnsi="Times New Roman" w:cs="Times New Roman"/>
+          <w:sz w:val="28"/>
+          <w:szCs w:val="28"/>
+        </w:rPr>
+      </w:pPr>
+      <w:r>
+        <w:rPr>
+          <w:rFonts w:ascii="Times New Roman" w:hAnsi="Times New Roman" w:cs="Times New Roman"/>
+          <w:sz w:val="28"/>
+          <w:szCs w:val="28"/>
         </w:rPr>
         <w:t>No. of test cases passed/failed: Test Cases passed (100) Test Cases failed (0)</w:t>
       </w:r>
@@ -299,36 +843,34 @@
         <w:autoSpaceDE w:val="0"/>
         <w:autoSpaceDN w:val="0"/>
         <w:adjustRightInd w:val="0"/>
-        <w:spacing w:after="0" w:line="240" w:lineRule="auto"/>
-        <w:rPr>
-          <w:rFonts w:ascii="TimesNewRomanPSMT" w:cs="TimesNewRomanPSMT"/>
-          <w:sz w:val="24"/>
-          <w:szCs w:val="24"/>
-        </w:rPr>
-      </w:pPr>
-      <w:r>
-        <w:rPr>
-          <w:rFonts w:ascii="TimesNewRomanPSMT" w:cs="TimesNewRomanPSMT"/>
-          <w:sz w:val="24"/>
-          <w:szCs w:val="24"/>
+        <w:spacing w:after="0" w:line="276" w:lineRule="auto"/>
+        <w:rPr>
+          <w:rFonts w:ascii="Times New Roman" w:hAnsi="Times New Roman" w:cs="Times New Roman"/>
+          <w:sz w:val="28"/>
+          <w:szCs w:val="28"/>
+        </w:rPr>
+      </w:pPr>
+      <w:r>
+        <w:rPr>
+          <w:rFonts w:ascii="Times New Roman" w:hAnsi="Times New Roman" w:cs="Times New Roman"/>
+          <w:sz w:val="28"/>
+          <w:szCs w:val="28"/>
         </w:rPr>
         <w:t xml:space="preserve">No of defects identified and their Status &amp; </w:t>
       </w:r>
-      <w:bookmarkStart w:id="0" w:name="_GoBack"/>
-      <w:bookmarkEnd w:id="0"/>
-      <w:r>
-        <w:rPr>
-          <w:rFonts w:ascii="TimesNewRomanPSMT" w:cs="TimesNewRomanPSMT"/>
-          <w:sz w:val="24"/>
-          <w:szCs w:val="24"/>
+      <w:r>
+        <w:rPr>
+          <w:rFonts w:ascii="Times New Roman" w:hAnsi="Times New Roman" w:cs="Times New Roman"/>
+          <w:sz w:val="28"/>
+          <w:szCs w:val="28"/>
         </w:rPr>
         <w:t>Severity:</w:t>
       </w:r>
       <w:r>
         <w:rPr>
-          <w:rFonts w:ascii="TimesNewRomanPSMT" w:cs="TimesNewRomanPSMT"/>
-          <w:sz w:val="24"/>
-          <w:szCs w:val="24"/>
+          <w:rFonts w:ascii="Times New Roman" w:hAnsi="Times New Roman" w:cs="Times New Roman"/>
+          <w:sz w:val="28"/>
+          <w:szCs w:val="28"/>
         </w:rPr>
         <w:t xml:space="preserve"> 1, low severity.</w:t>
       </w:r>
@@ -343,18 +885,18 @@
         <w:autoSpaceDE w:val="0"/>
         <w:autoSpaceDN w:val="0"/>
         <w:adjustRightInd w:val="0"/>
-        <w:spacing w:after="0" w:line="240" w:lineRule="auto"/>
-        <w:rPr>
-          <w:rFonts w:ascii="TimesNewRomanPSMT" w:cs="TimesNewRomanPSMT"/>
-          <w:sz w:val="24"/>
-          <w:szCs w:val="24"/>
-        </w:rPr>
-      </w:pPr>
-      <w:r>
-        <w:rPr>
-          <w:rFonts w:ascii="TimesNewRomanPSMT" w:cs="TimesNewRomanPSMT"/>
-          <w:sz w:val="24"/>
-          <w:szCs w:val="24"/>
+        <w:spacing w:after="0" w:line="276" w:lineRule="auto"/>
+        <w:rPr>
+          <w:rFonts w:ascii="Times New Roman" w:hAnsi="Times New Roman" w:cs="Times New Roman"/>
+          <w:sz w:val="28"/>
+          <w:szCs w:val="28"/>
+        </w:rPr>
+      </w:pPr>
+      <w:r>
+        <w:rPr>
+          <w:rFonts w:ascii="Times New Roman" w:hAnsi="Times New Roman" w:cs="Times New Roman"/>
+          <w:sz w:val="28"/>
+          <w:szCs w:val="28"/>
         </w:rPr>
         <w:t>Defects distribution</w:t>
       </w:r>
@@ -364,69 +906,69 @@
         <w:autoSpaceDE w:val="0"/>
         <w:autoSpaceDN w:val="0"/>
         <w:adjustRightInd w:val="0"/>
-        <w:spacing w:after="0" w:line="240" w:lineRule="auto"/>
+        <w:spacing w:after="0" w:line="276" w:lineRule="auto"/>
         <w:ind w:left="1440"/>
         <w:rPr>
-          <w:rFonts w:ascii="TimesNewRomanPSMT" w:cs="TimesNewRomanPSMT"/>
-          <w:sz w:val="24"/>
-          <w:szCs w:val="24"/>
-        </w:rPr>
-      </w:pPr>
-      <w:r>
-        <w:rPr>
-          <w:rFonts w:ascii="TimesNewRomanPSMT" w:cs="TimesNewRomanPSMT"/>
-          <w:sz w:val="24"/>
-          <w:szCs w:val="24"/>
+          <w:rFonts w:ascii="Times New Roman" w:hAnsi="Times New Roman" w:cs="Times New Roman"/>
+          <w:sz w:val="28"/>
+          <w:szCs w:val="28"/>
+        </w:rPr>
+      </w:pPr>
+      <w:r>
+        <w:rPr>
+          <w:rFonts w:ascii="Times New Roman" w:hAnsi="Times New Roman" w:cs="Times New Roman"/>
+          <w:sz w:val="28"/>
+          <w:szCs w:val="28"/>
         </w:rPr>
         <w:t xml:space="preserve">- If asterisk field is left unfilled in Order status, </w:t>
       </w:r>
       <w:proofErr w:type="spellStart"/>
       <w:r>
         <w:rPr>
-          <w:rFonts w:ascii="TimesNewRomanPSMT" w:cs="TimesNewRomanPSMT"/>
-          <w:sz w:val="24"/>
-          <w:szCs w:val="24"/>
+          <w:rFonts w:ascii="Times New Roman" w:hAnsi="Times New Roman" w:cs="Times New Roman"/>
+          <w:sz w:val="28"/>
+          <w:szCs w:val="28"/>
         </w:rPr>
         <w:t>Django</w:t>
       </w:r>
       <w:proofErr w:type="spellEnd"/>
       <w:r>
         <w:rPr>
-          <w:rFonts w:ascii="TimesNewRomanPSMT" w:cs="TimesNewRomanPSMT"/>
-          <w:sz w:val="24"/>
-          <w:szCs w:val="24"/>
+          <w:rFonts w:ascii="Times New Roman" w:hAnsi="Times New Roman" w:cs="Times New Roman"/>
+          <w:sz w:val="28"/>
+          <w:szCs w:val="28"/>
         </w:rPr>
         <w:t xml:space="preserve"> key error is shown</w:t>
       </w:r>
       <w:r>
         <w:rPr>
-          <w:rFonts w:ascii="TimesNewRomanPSMT" w:cs="TimesNewRomanPSMT"/>
-          <w:sz w:val="24"/>
-          <w:szCs w:val="24"/>
+          <w:rFonts w:ascii="Times New Roman" w:hAnsi="Times New Roman" w:cs="Times New Roman"/>
+          <w:sz w:val="28"/>
+          <w:szCs w:val="28"/>
         </w:rPr>
         <w:t xml:space="preserve"> </w:t>
       </w:r>
       <w:r>
         <w:rPr>
-          <w:rFonts w:ascii="TimesNewRomanPSMT" w:cs="TimesNewRomanPSMT"/>
-          <w:sz w:val="24"/>
-          <w:szCs w:val="24"/>
+          <w:rFonts w:ascii="Times New Roman" w:hAnsi="Times New Roman" w:cs="Times New Roman"/>
+          <w:sz w:val="28"/>
+          <w:szCs w:val="28"/>
         </w:rPr>
         <w:t xml:space="preserve">instead of alert </w:t>
       </w:r>
       <w:r>
         <w:rPr>
-          <w:rFonts w:ascii="TimesNewRomanPSMT" w:cs="TimesNewRomanPSMT"/>
-          <w:sz w:val="24"/>
-          <w:szCs w:val="24"/>
+          <w:rFonts w:ascii="Times New Roman" w:hAnsi="Times New Roman" w:cs="Times New Roman"/>
+          <w:sz w:val="28"/>
+          <w:szCs w:val="28"/>
         </w:rPr>
         <w:t xml:space="preserve">  </w:t>
       </w:r>
       <w:r>
         <w:rPr>
-          <w:rFonts w:ascii="TimesNewRomanPSMT" w:cs="TimesNewRomanPSMT"/>
-          <w:sz w:val="24"/>
-          <w:szCs w:val="24"/>
+          <w:rFonts w:ascii="Times New Roman" w:hAnsi="Times New Roman" w:cs="Times New Roman"/>
+          <w:sz w:val="28"/>
+          <w:szCs w:val="28"/>
         </w:rPr>
         <w:t>box.</w:t>
       </w:r>
@@ -436,36 +978,36 @@
         <w:autoSpaceDE w:val="0"/>
         <w:autoSpaceDN w:val="0"/>
         <w:adjustRightInd w:val="0"/>
-        <w:spacing w:after="0" w:line="240" w:lineRule="auto"/>
+        <w:spacing w:after="0" w:line="276" w:lineRule="auto"/>
         <w:ind w:left="1440"/>
         <w:rPr>
-          <w:rFonts w:ascii="TimesNewRomanPSMT" w:cs="TimesNewRomanPSMT"/>
-          <w:sz w:val="24"/>
-          <w:szCs w:val="24"/>
-        </w:rPr>
-      </w:pPr>
-    </w:p>
-    <w:p>
-      <w:pPr>
-        <w:autoSpaceDE w:val="0"/>
-        <w:autoSpaceDN w:val="0"/>
-        <w:adjustRightInd w:val="0"/>
-        <w:spacing w:after="0" w:line="240" w:lineRule="auto"/>
-        <w:rPr>
-          <w:rFonts w:ascii="TimesNewRomanPS-BoldMT" w:cs="TimesNewRomanPS-BoldMT"/>
+          <w:rFonts w:ascii="Times New Roman" w:hAnsi="Times New Roman" w:cs="Times New Roman"/>
+          <w:sz w:val="28"/>
+          <w:szCs w:val="28"/>
+        </w:rPr>
+      </w:pPr>
+    </w:p>
+    <w:p>
+      <w:pPr>
+        <w:autoSpaceDE w:val="0"/>
+        <w:autoSpaceDN w:val="0"/>
+        <w:adjustRightInd w:val="0"/>
+        <w:spacing w:after="0" w:line="276" w:lineRule="auto"/>
+        <w:rPr>
+          <w:rFonts w:ascii="Times New Roman" w:hAnsi="Times New Roman" w:cs="Times New Roman"/>
           <w:b/>
           <w:bCs/>
-          <w:sz w:val="32"/>
-          <w:szCs w:val="32"/>
-        </w:rPr>
-      </w:pPr>
-      <w:r>
-        <w:rPr>
-          <w:rFonts w:ascii="TimesNewRomanPS-BoldMT" w:cs="TimesNewRomanPS-BoldMT"/>
+          <w:sz w:val="28"/>
+          <w:szCs w:val="28"/>
+        </w:rPr>
+      </w:pPr>
+      <w:r>
+        <w:rPr>
+          <w:rFonts w:ascii="Times New Roman" w:hAnsi="Times New Roman" w:cs="Times New Roman"/>
           <w:b/>
           <w:bCs/>
-          <w:sz w:val="32"/>
-          <w:szCs w:val="32"/>
+          <w:sz w:val="28"/>
+          <w:szCs w:val="28"/>
         </w:rPr>
         <w:t>Types of testing performed</w:t>
       </w:r>
@@ -475,9 +1017,9 @@
         <w:autoSpaceDE w:val="0"/>
         <w:autoSpaceDN w:val="0"/>
         <w:adjustRightInd w:val="0"/>
-        <w:spacing w:after="0" w:line="240" w:lineRule="auto"/>
-        <w:rPr>
-          <w:rFonts w:ascii="TimesNewRomanPS-BoldMT" w:cs="TimesNewRomanPS-BoldMT"/>
+        <w:spacing w:after="0" w:line="276" w:lineRule="auto"/>
+        <w:rPr>
+          <w:rFonts w:ascii="Times New Roman" w:hAnsi="Times New Roman" w:cs="Times New Roman"/>
           <w:b/>
           <w:bCs/>
           <w:sz w:val="28"/>
@@ -486,12 +1028,13 @@
       </w:pPr>
       <w:r>
         <w:rPr>
-          <w:rFonts w:ascii="TimesNewRomanPS-BoldMT" w:cs="TimesNewRomanPS-BoldMT"/>
+          <w:rFonts w:ascii="Times New Roman" w:hAnsi="Times New Roman" w:cs="Times New Roman"/>
           <w:b/>
           <w:bCs/>
           <w:sz w:val="28"/>
           <w:szCs w:val="28"/>
         </w:rPr>
+        <w:lastRenderedPageBreak/>
         <w:t>1 Functional Testing</w:t>
       </w:r>
     </w:p>
@@ -500,9 +1043,9 @@
         <w:autoSpaceDE w:val="0"/>
         <w:autoSpaceDN w:val="0"/>
         <w:adjustRightInd w:val="0"/>
-        <w:spacing w:after="0" w:line="240" w:lineRule="auto"/>
-        <w:rPr>
-          <w:rFonts w:ascii="TimesNewRomanPS-BoldMT" w:cs="TimesNewRomanPS-BoldMT"/>
+        <w:spacing w:after="0" w:line="276" w:lineRule="auto"/>
+        <w:rPr>
+          <w:rFonts w:ascii="Times New Roman" w:hAnsi="Times New Roman" w:cs="Times New Roman"/>
           <w:b/>
           <w:bCs/>
           <w:sz w:val="28"/>
@@ -515,23 +1058,23 @@
         <w:autoSpaceDE w:val="0"/>
         <w:autoSpaceDN w:val="0"/>
         <w:adjustRightInd w:val="0"/>
-        <w:spacing w:after="0" w:line="240" w:lineRule="auto"/>
+        <w:spacing w:after="0" w:line="276" w:lineRule="auto"/>
         <w:ind w:firstLine="720"/>
         <w:rPr>
-          <w:rFonts w:ascii="TimesNewRomanPS-BoldMT" w:cs="TimesNewRomanPS-BoldMT"/>
+          <w:rFonts w:ascii="Times New Roman" w:hAnsi="Times New Roman" w:cs="Times New Roman"/>
           <w:b/>
           <w:bCs/>
-          <w:sz w:val="24"/>
-          <w:szCs w:val="24"/>
-        </w:rPr>
-      </w:pPr>
-      <w:r>
-        <w:rPr>
-          <w:rFonts w:ascii="TimesNewRomanPS-BoldMT" w:cs="TimesNewRomanPS-BoldMT"/>
+          <w:sz w:val="28"/>
+          <w:szCs w:val="28"/>
+        </w:rPr>
+      </w:pPr>
+      <w:r>
+        <w:rPr>
+          <w:rFonts w:ascii="Times New Roman" w:hAnsi="Times New Roman" w:cs="Times New Roman"/>
           <w:b/>
           <w:bCs/>
-          <w:sz w:val="24"/>
-          <w:szCs w:val="24"/>
+          <w:sz w:val="28"/>
+          <w:szCs w:val="28"/>
         </w:rPr>
         <w:t>1.1 Unit Testing</w:t>
       </w:r>
@@ -541,18 +1084,18 @@
         <w:autoSpaceDE w:val="0"/>
         <w:autoSpaceDN w:val="0"/>
         <w:adjustRightInd w:val="0"/>
-        <w:spacing w:after="0" w:line="240" w:lineRule="auto"/>
-        <w:rPr>
-          <w:rFonts w:ascii="TimesNewRomanPSMT" w:cs="TimesNewRomanPSMT"/>
-          <w:sz w:val="24"/>
-          <w:szCs w:val="24"/>
-        </w:rPr>
-      </w:pPr>
-      <w:r>
-        <w:rPr>
-          <w:rFonts w:ascii="TimesNewRomanPSMT" w:cs="TimesNewRomanPSMT"/>
-          <w:sz w:val="24"/>
-          <w:szCs w:val="24"/>
+        <w:spacing w:after="0" w:line="276" w:lineRule="auto"/>
+        <w:rPr>
+          <w:rFonts w:ascii="Times New Roman" w:hAnsi="Times New Roman" w:cs="Times New Roman"/>
+          <w:sz w:val="28"/>
+          <w:szCs w:val="28"/>
+        </w:rPr>
+      </w:pPr>
+      <w:r>
+        <w:rPr>
+          <w:rFonts w:ascii="Times New Roman" w:hAnsi="Times New Roman" w:cs="Times New Roman"/>
+          <w:sz w:val="28"/>
+          <w:szCs w:val="28"/>
         </w:rPr>
         <w:t>This is a level of software testing where individual units/ components of a software are tested.</w:t>
       </w:r>
@@ -562,50 +1105,50 @@
         <w:autoSpaceDE w:val="0"/>
         <w:autoSpaceDN w:val="0"/>
         <w:adjustRightInd w:val="0"/>
-        <w:spacing w:after="0" w:line="240" w:lineRule="auto"/>
-        <w:rPr>
-          <w:rFonts w:ascii="TimesNewRomanPSMT" w:cs="TimesNewRomanPSMT"/>
-          <w:sz w:val="24"/>
-          <w:szCs w:val="24"/>
-        </w:rPr>
-      </w:pPr>
-      <w:r>
-        <w:rPr>
-          <w:rFonts w:ascii="TimesNewRomanPSMT" w:cs="TimesNewRomanPSMT"/>
-          <w:sz w:val="24"/>
-          <w:szCs w:val="24"/>
+        <w:spacing w:after="0" w:line="276" w:lineRule="auto"/>
+        <w:rPr>
+          <w:rFonts w:ascii="Times New Roman" w:hAnsi="Times New Roman" w:cs="Times New Roman"/>
+          <w:sz w:val="28"/>
+          <w:szCs w:val="28"/>
+        </w:rPr>
+      </w:pPr>
+      <w:r>
+        <w:rPr>
+          <w:rFonts w:ascii="Times New Roman" w:hAnsi="Times New Roman" w:cs="Times New Roman"/>
+          <w:sz w:val="28"/>
+          <w:szCs w:val="28"/>
         </w:rPr>
         <w:t>The purpose is to validate that each unit of the software performs as designed. A unit is the</w:t>
       </w:r>
       <w:r>
         <w:rPr>
-          <w:rFonts w:ascii="TimesNewRomanPSMT" w:cs="TimesNewRomanPSMT"/>
-          <w:sz w:val="24"/>
-          <w:szCs w:val="24"/>
+          <w:rFonts w:ascii="Times New Roman" w:hAnsi="Times New Roman" w:cs="Times New Roman"/>
+          <w:sz w:val="28"/>
+          <w:szCs w:val="28"/>
         </w:rPr>
         <w:t xml:space="preserve"> </w:t>
       </w:r>
       <w:r>
         <w:rPr>
-          <w:rFonts w:ascii="TimesNewRomanPSMT" w:cs="TimesNewRomanPSMT"/>
-          <w:sz w:val="24"/>
-          <w:szCs w:val="24"/>
+          <w:rFonts w:ascii="Times New Roman" w:hAnsi="Times New Roman" w:cs="Times New Roman"/>
+          <w:sz w:val="28"/>
+          <w:szCs w:val="28"/>
         </w:rPr>
         <w:t>smallest testable part of any software. It usually has one or a few inputs and usually a single</w:t>
       </w:r>
       <w:r>
         <w:rPr>
-          <w:rFonts w:ascii="TimesNewRomanPSMT" w:cs="TimesNewRomanPSMT"/>
-          <w:sz w:val="24"/>
-          <w:szCs w:val="24"/>
+          <w:rFonts w:ascii="Times New Roman" w:hAnsi="Times New Roman" w:cs="Times New Roman"/>
+          <w:sz w:val="28"/>
+          <w:szCs w:val="28"/>
         </w:rPr>
         <w:t xml:space="preserve"> </w:t>
       </w:r>
       <w:r>
         <w:rPr>
-          <w:rFonts w:ascii="TimesNewRomanPSMT" w:cs="TimesNewRomanPSMT"/>
-          <w:sz w:val="24"/>
-          <w:szCs w:val="24"/>
+          <w:rFonts w:ascii="Times New Roman" w:hAnsi="Times New Roman" w:cs="Times New Roman"/>
+          <w:sz w:val="28"/>
+          <w:szCs w:val="28"/>
         </w:rPr>
         <w:t>output.</w:t>
       </w:r>
@@ -615,18 +1158,18 @@
         <w:autoSpaceDE w:val="0"/>
         <w:autoSpaceDN w:val="0"/>
         <w:adjustRightInd w:val="0"/>
-        <w:spacing w:after="0" w:line="240" w:lineRule="auto"/>
-        <w:rPr>
-          <w:rFonts w:ascii="TimesNewRomanPSMT" w:cs="TimesNewRomanPSMT"/>
-          <w:sz w:val="24"/>
-          <w:szCs w:val="24"/>
-        </w:rPr>
-      </w:pPr>
-      <w:r>
-        <w:rPr>
-          <w:rFonts w:ascii="TimesNewRomanPSMT" w:cs="TimesNewRomanPSMT"/>
-          <w:sz w:val="24"/>
-          <w:szCs w:val="24"/>
+        <w:spacing w:after="0" w:line="276" w:lineRule="auto"/>
+        <w:rPr>
+          <w:rFonts w:ascii="Times New Roman" w:hAnsi="Times New Roman" w:cs="Times New Roman"/>
+          <w:sz w:val="28"/>
+          <w:szCs w:val="28"/>
+        </w:rPr>
+      </w:pPr>
+      <w:r>
+        <w:rPr>
+          <w:rFonts w:ascii="Times New Roman" w:hAnsi="Times New Roman" w:cs="Times New Roman"/>
+          <w:sz w:val="28"/>
+          <w:szCs w:val="28"/>
         </w:rPr>
         <w:t>Number of test cases: 25</w:t>
       </w:r>
@@ -636,18 +1179,18 @@
         <w:autoSpaceDE w:val="0"/>
         <w:autoSpaceDN w:val="0"/>
         <w:adjustRightInd w:val="0"/>
-        <w:spacing w:after="0" w:line="240" w:lineRule="auto"/>
-        <w:rPr>
-          <w:rFonts w:ascii="TimesNewRomanPSMT" w:cs="TimesNewRomanPSMT"/>
-          <w:sz w:val="24"/>
-          <w:szCs w:val="24"/>
-        </w:rPr>
-      </w:pPr>
-      <w:r>
-        <w:rPr>
-          <w:rFonts w:ascii="TimesNewRomanPSMT" w:cs="TimesNewRomanPSMT"/>
-          <w:sz w:val="24"/>
-          <w:szCs w:val="24"/>
+        <w:spacing w:after="0" w:line="276" w:lineRule="auto"/>
+        <w:rPr>
+          <w:rFonts w:ascii="Times New Roman" w:hAnsi="Times New Roman" w:cs="Times New Roman"/>
+          <w:sz w:val="28"/>
+          <w:szCs w:val="28"/>
+        </w:rPr>
+      </w:pPr>
+      <w:r>
+        <w:rPr>
+          <w:rFonts w:ascii="Times New Roman" w:hAnsi="Times New Roman" w:cs="Times New Roman"/>
+          <w:sz w:val="28"/>
+          <w:szCs w:val="28"/>
         </w:rPr>
         <w:t>Modules tested:</w:t>
       </w:r>
@@ -657,19 +1200,19 @@
         <w:autoSpaceDE w:val="0"/>
         <w:autoSpaceDN w:val="0"/>
         <w:adjustRightInd w:val="0"/>
-        <w:spacing w:after="0" w:line="240" w:lineRule="auto"/>
+        <w:spacing w:after="0" w:line="276" w:lineRule="auto"/>
         <w:ind w:left="720"/>
         <w:rPr>
-          <w:rFonts w:ascii="TimesNewRomanPSMT" w:cs="TimesNewRomanPSMT"/>
-          <w:sz w:val="24"/>
-          <w:szCs w:val="24"/>
-        </w:rPr>
-      </w:pPr>
-      <w:r>
-        <w:rPr>
-          <w:rFonts w:ascii="TimesNewRomanPSMT" w:cs="TimesNewRomanPSMT"/>
-          <w:sz w:val="24"/>
-          <w:szCs w:val="24"/>
+          <w:rFonts w:ascii="Times New Roman" w:hAnsi="Times New Roman" w:cs="Times New Roman"/>
+          <w:sz w:val="28"/>
+          <w:szCs w:val="28"/>
+        </w:rPr>
+      </w:pPr>
+      <w:r>
+        <w:rPr>
+          <w:rFonts w:ascii="Times New Roman" w:hAnsi="Times New Roman" w:cs="Times New Roman"/>
+          <w:sz w:val="28"/>
+          <w:szCs w:val="28"/>
         </w:rPr>
         <w:t>- Login</w:t>
       </w:r>
@@ -679,19 +1222,19 @@
         <w:autoSpaceDE w:val="0"/>
         <w:autoSpaceDN w:val="0"/>
         <w:adjustRightInd w:val="0"/>
-        <w:spacing w:after="0" w:line="240" w:lineRule="auto"/>
+        <w:spacing w:after="0" w:line="276" w:lineRule="auto"/>
         <w:ind w:left="720"/>
         <w:rPr>
-          <w:rFonts w:ascii="TimesNewRomanPSMT" w:cs="TimesNewRomanPSMT"/>
-          <w:sz w:val="24"/>
-          <w:szCs w:val="24"/>
-        </w:rPr>
-      </w:pPr>
-      <w:r>
-        <w:rPr>
-          <w:rFonts w:ascii="TimesNewRomanPSMT" w:cs="TimesNewRomanPSMT"/>
-          <w:sz w:val="24"/>
-          <w:szCs w:val="24"/>
+          <w:rFonts w:ascii="Times New Roman" w:hAnsi="Times New Roman" w:cs="Times New Roman"/>
+          <w:sz w:val="28"/>
+          <w:szCs w:val="28"/>
+        </w:rPr>
+      </w:pPr>
+      <w:r>
+        <w:rPr>
+          <w:rFonts w:ascii="Times New Roman" w:hAnsi="Times New Roman" w:cs="Times New Roman"/>
+          <w:sz w:val="28"/>
+          <w:szCs w:val="28"/>
         </w:rPr>
         <w:t>- Orders</w:t>
       </w:r>
@@ -701,19 +1244,19 @@
         <w:autoSpaceDE w:val="0"/>
         <w:autoSpaceDN w:val="0"/>
         <w:adjustRightInd w:val="0"/>
-        <w:spacing w:after="0" w:line="240" w:lineRule="auto"/>
+        <w:spacing w:after="0" w:line="276" w:lineRule="auto"/>
         <w:ind w:left="720"/>
         <w:rPr>
-          <w:rFonts w:ascii="TimesNewRomanPSMT" w:cs="TimesNewRomanPSMT"/>
-          <w:sz w:val="24"/>
-          <w:szCs w:val="24"/>
-        </w:rPr>
-      </w:pPr>
-      <w:r>
-        <w:rPr>
-          <w:rFonts w:ascii="TimesNewRomanPSMT" w:cs="TimesNewRomanPSMT"/>
-          <w:sz w:val="24"/>
-          <w:szCs w:val="24"/>
+          <w:rFonts w:ascii="Times New Roman" w:hAnsi="Times New Roman" w:cs="Times New Roman"/>
+          <w:sz w:val="28"/>
+          <w:szCs w:val="28"/>
+        </w:rPr>
+      </w:pPr>
+      <w:r>
+        <w:rPr>
+          <w:rFonts w:ascii="Times New Roman" w:hAnsi="Times New Roman" w:cs="Times New Roman"/>
+          <w:sz w:val="28"/>
+          <w:szCs w:val="28"/>
         </w:rPr>
         <w:t>- Campaigns</w:t>
       </w:r>
@@ -723,19 +1266,19 @@
         <w:autoSpaceDE w:val="0"/>
         <w:autoSpaceDN w:val="0"/>
         <w:adjustRightInd w:val="0"/>
-        <w:spacing w:after="0" w:line="240" w:lineRule="auto"/>
+        <w:spacing w:after="0" w:line="276" w:lineRule="auto"/>
         <w:ind w:left="720"/>
         <w:rPr>
-          <w:rFonts w:ascii="TimesNewRomanPSMT" w:cs="TimesNewRomanPSMT"/>
-          <w:sz w:val="24"/>
-          <w:szCs w:val="24"/>
-        </w:rPr>
-      </w:pPr>
-      <w:r>
-        <w:rPr>
-          <w:rFonts w:ascii="TimesNewRomanPSMT" w:cs="TimesNewRomanPSMT"/>
-          <w:sz w:val="24"/>
-          <w:szCs w:val="24"/>
+          <w:rFonts w:ascii="Times New Roman" w:hAnsi="Times New Roman" w:cs="Times New Roman"/>
+          <w:sz w:val="28"/>
+          <w:szCs w:val="28"/>
+        </w:rPr>
+      </w:pPr>
+      <w:r>
+        <w:rPr>
+          <w:rFonts w:ascii="Times New Roman" w:hAnsi="Times New Roman" w:cs="Times New Roman"/>
+          <w:sz w:val="28"/>
+          <w:szCs w:val="28"/>
         </w:rPr>
         <w:t>- Coupons</w:t>
       </w:r>
@@ -745,19 +1288,19 @@
         <w:autoSpaceDE w:val="0"/>
         <w:autoSpaceDN w:val="0"/>
         <w:adjustRightInd w:val="0"/>
-        <w:spacing w:after="0" w:line="240" w:lineRule="auto"/>
+        <w:spacing w:after="0" w:line="276" w:lineRule="auto"/>
         <w:ind w:left="720"/>
         <w:rPr>
-          <w:rFonts w:ascii="TimesNewRomanPSMT" w:cs="TimesNewRomanPSMT"/>
-          <w:sz w:val="24"/>
-          <w:szCs w:val="24"/>
-        </w:rPr>
-      </w:pPr>
-      <w:r>
-        <w:rPr>
-          <w:rFonts w:ascii="TimesNewRomanPSMT" w:cs="TimesNewRomanPSMT"/>
-          <w:sz w:val="24"/>
-          <w:szCs w:val="24"/>
+          <w:rFonts w:ascii="Times New Roman" w:hAnsi="Times New Roman" w:cs="Times New Roman"/>
+          <w:sz w:val="28"/>
+          <w:szCs w:val="28"/>
+        </w:rPr>
+      </w:pPr>
+      <w:r>
+        <w:rPr>
+          <w:rFonts w:ascii="Times New Roman" w:hAnsi="Times New Roman" w:cs="Times New Roman"/>
+          <w:sz w:val="28"/>
+          <w:szCs w:val="28"/>
         </w:rPr>
         <w:t>- Discounts</w:t>
       </w:r>
@@ -767,59 +1310,59 @@
         <w:autoSpaceDE w:val="0"/>
         <w:autoSpaceDN w:val="0"/>
         <w:adjustRightInd w:val="0"/>
-        <w:spacing w:after="0" w:line="240" w:lineRule="auto"/>
+        <w:spacing w:after="0" w:line="276" w:lineRule="auto"/>
         <w:ind w:left="720"/>
         <w:rPr>
-          <w:rFonts w:ascii="TimesNewRomanPSMT" w:cs="TimesNewRomanPSMT"/>
-          <w:sz w:val="24"/>
-          <w:szCs w:val="24"/>
-        </w:rPr>
-      </w:pPr>
-    </w:p>
-    <w:p>
-      <w:pPr>
-        <w:autoSpaceDE w:val="0"/>
-        <w:autoSpaceDN w:val="0"/>
-        <w:adjustRightInd w:val="0"/>
-        <w:spacing w:after="0" w:line="240" w:lineRule="auto"/>
+          <w:rFonts w:ascii="Times New Roman" w:hAnsi="Times New Roman" w:cs="Times New Roman"/>
+          <w:sz w:val="28"/>
+          <w:szCs w:val="28"/>
+        </w:rPr>
+      </w:pPr>
+    </w:p>
+    <w:p>
+      <w:pPr>
+        <w:autoSpaceDE w:val="0"/>
+        <w:autoSpaceDN w:val="0"/>
+        <w:adjustRightInd w:val="0"/>
+        <w:spacing w:after="0" w:line="276" w:lineRule="auto"/>
         <w:ind w:firstLine="720"/>
         <w:rPr>
-          <w:rFonts w:ascii="TimesNewRomanPS-BoldMT" w:cs="TimesNewRomanPS-BoldMT"/>
+          <w:rFonts w:ascii="Times New Roman" w:hAnsi="Times New Roman" w:cs="Times New Roman"/>
           <w:b/>
           <w:bCs/>
-          <w:sz w:val="24"/>
-          <w:szCs w:val="24"/>
-        </w:rPr>
-      </w:pPr>
-      <w:r>
-        <w:rPr>
-          <w:rFonts w:ascii="TimesNewRomanPS-BoldMT" w:cs="TimesNewRomanPS-BoldMT"/>
+          <w:sz w:val="28"/>
+          <w:szCs w:val="28"/>
+        </w:rPr>
+      </w:pPr>
+      <w:r>
+        <w:rPr>
+          <w:rFonts w:ascii="Times New Roman" w:hAnsi="Times New Roman" w:cs="Times New Roman"/>
           <w:b/>
           <w:bCs/>
-          <w:sz w:val="24"/>
-          <w:szCs w:val="24"/>
+          <w:sz w:val="28"/>
+          <w:szCs w:val="28"/>
         </w:rPr>
         <w:t xml:space="preserve">1.2 </w:t>
       </w:r>
       <w:proofErr w:type="spellStart"/>
       <w:r>
         <w:rPr>
-          <w:rFonts w:ascii="TimesNewRomanPS-BoldMT" w:cs="TimesNewRomanPS-BoldMT"/>
+          <w:rFonts w:ascii="Times New Roman" w:hAnsi="Times New Roman" w:cs="Times New Roman"/>
           <w:b/>
           <w:bCs/>
-          <w:sz w:val="24"/>
-          <w:szCs w:val="24"/>
+          <w:sz w:val="28"/>
+          <w:szCs w:val="28"/>
         </w:rPr>
         <w:t>Blackbox</w:t>
       </w:r>
       <w:proofErr w:type="spellEnd"/>
       <w:r>
         <w:rPr>
-          <w:rFonts w:ascii="TimesNewRomanPS-BoldMT" w:cs="TimesNewRomanPS-BoldMT"/>
+          <w:rFonts w:ascii="Times New Roman" w:hAnsi="Times New Roman" w:cs="Times New Roman"/>
           <w:b/>
           <w:bCs/>
-          <w:sz w:val="24"/>
-          <w:szCs w:val="24"/>
+          <w:sz w:val="28"/>
+          <w:szCs w:val="28"/>
         </w:rPr>
         <w:t xml:space="preserve"> Testing</w:t>
       </w:r>
@@ -829,34 +1372,34 @@
         <w:autoSpaceDE w:val="0"/>
         <w:autoSpaceDN w:val="0"/>
         <w:adjustRightInd w:val="0"/>
-        <w:spacing w:after="0" w:line="240" w:lineRule="auto"/>
-        <w:rPr>
-          <w:rFonts w:ascii="TimesNewRomanPSMT" w:cs="TimesNewRomanPSMT"/>
-          <w:sz w:val="24"/>
-          <w:szCs w:val="24"/>
-        </w:rPr>
-      </w:pPr>
-      <w:r>
-        <w:rPr>
-          <w:rFonts w:ascii="TimesNewRomanPSMT" w:cs="TimesNewRomanPSMT"/>
-          <w:sz w:val="24"/>
-          <w:szCs w:val="24"/>
+        <w:spacing w:after="0" w:line="276" w:lineRule="auto"/>
+        <w:rPr>
+          <w:rFonts w:ascii="Times New Roman" w:hAnsi="Times New Roman" w:cs="Times New Roman"/>
+          <w:sz w:val="28"/>
+          <w:szCs w:val="28"/>
+        </w:rPr>
+      </w:pPr>
+      <w:r>
+        <w:rPr>
+          <w:rFonts w:ascii="Times New Roman" w:hAnsi="Times New Roman" w:cs="Times New Roman"/>
+          <w:sz w:val="28"/>
+          <w:szCs w:val="28"/>
         </w:rPr>
         <w:t>This is also known as Behavioral Testing, is a software testing method in which the internal</w:t>
       </w:r>
       <w:r>
         <w:rPr>
-          <w:rFonts w:ascii="TimesNewRomanPSMT" w:cs="TimesNewRomanPSMT"/>
-          <w:sz w:val="24"/>
-          <w:szCs w:val="24"/>
+          <w:rFonts w:ascii="Times New Roman" w:hAnsi="Times New Roman" w:cs="Times New Roman"/>
+          <w:sz w:val="28"/>
+          <w:szCs w:val="28"/>
         </w:rPr>
         <w:t xml:space="preserve"> </w:t>
       </w:r>
       <w:r>
         <w:rPr>
-          <w:rFonts w:ascii="TimesNewRomanPSMT" w:cs="TimesNewRomanPSMT"/>
-          <w:sz w:val="24"/>
-          <w:szCs w:val="24"/>
+          <w:rFonts w:ascii="Times New Roman" w:hAnsi="Times New Roman" w:cs="Times New Roman"/>
+          <w:sz w:val="28"/>
+          <w:szCs w:val="28"/>
         </w:rPr>
         <w:t>structure/design/implementation of the item being tested is not known to the tester.</w:t>
       </w:r>
@@ -866,18 +1409,18 @@
         <w:autoSpaceDE w:val="0"/>
         <w:autoSpaceDN w:val="0"/>
         <w:adjustRightInd w:val="0"/>
-        <w:spacing w:after="0" w:line="240" w:lineRule="auto"/>
-        <w:rPr>
-          <w:rFonts w:ascii="TimesNewRomanPSMT" w:cs="TimesNewRomanPSMT"/>
-          <w:sz w:val="24"/>
-          <w:szCs w:val="24"/>
-        </w:rPr>
-      </w:pPr>
-      <w:r>
-        <w:rPr>
-          <w:rFonts w:ascii="TimesNewRomanPSMT" w:cs="TimesNewRomanPSMT"/>
-          <w:sz w:val="24"/>
-          <w:szCs w:val="24"/>
+        <w:spacing w:after="0" w:line="276" w:lineRule="auto"/>
+        <w:rPr>
+          <w:rFonts w:ascii="Times New Roman" w:hAnsi="Times New Roman" w:cs="Times New Roman"/>
+          <w:sz w:val="28"/>
+          <w:szCs w:val="28"/>
+        </w:rPr>
+      </w:pPr>
+      <w:r>
+        <w:rPr>
+          <w:rFonts w:ascii="Times New Roman" w:hAnsi="Times New Roman" w:cs="Times New Roman"/>
+          <w:sz w:val="28"/>
+          <w:szCs w:val="28"/>
         </w:rPr>
         <w:t>Number of test cases: 25</w:t>
       </w:r>
@@ -887,18 +1430,18 @@
         <w:autoSpaceDE w:val="0"/>
         <w:autoSpaceDN w:val="0"/>
         <w:adjustRightInd w:val="0"/>
-        <w:spacing w:after="0" w:line="240" w:lineRule="auto"/>
-        <w:rPr>
-          <w:rFonts w:ascii="TimesNewRomanPSMT" w:cs="TimesNewRomanPSMT"/>
-          <w:sz w:val="24"/>
-          <w:szCs w:val="24"/>
-        </w:rPr>
-      </w:pPr>
-      <w:r>
-        <w:rPr>
-          <w:rFonts w:ascii="TimesNewRomanPSMT" w:cs="TimesNewRomanPSMT"/>
-          <w:sz w:val="24"/>
-          <w:szCs w:val="24"/>
+        <w:spacing w:after="0" w:line="276" w:lineRule="auto"/>
+        <w:rPr>
+          <w:rFonts w:ascii="Times New Roman" w:hAnsi="Times New Roman" w:cs="Times New Roman"/>
+          <w:sz w:val="28"/>
+          <w:szCs w:val="28"/>
+        </w:rPr>
+      </w:pPr>
+      <w:r>
+        <w:rPr>
+          <w:rFonts w:ascii="Times New Roman" w:hAnsi="Times New Roman" w:cs="Times New Roman"/>
+          <w:sz w:val="28"/>
+          <w:szCs w:val="28"/>
         </w:rPr>
         <w:t>Modules tested:</w:t>
       </w:r>
@@ -908,19 +1451,19 @@
         <w:autoSpaceDE w:val="0"/>
         <w:autoSpaceDN w:val="0"/>
         <w:adjustRightInd w:val="0"/>
-        <w:spacing w:after="0" w:line="240" w:lineRule="auto"/>
+        <w:spacing w:after="0" w:line="276" w:lineRule="auto"/>
         <w:ind w:left="720"/>
         <w:rPr>
-          <w:rFonts w:ascii="TimesNewRomanPSMT" w:cs="TimesNewRomanPSMT"/>
-          <w:sz w:val="24"/>
-          <w:szCs w:val="24"/>
-        </w:rPr>
-      </w:pPr>
-      <w:r>
-        <w:rPr>
-          <w:rFonts w:ascii="TimesNewRomanPSMT" w:cs="TimesNewRomanPSMT"/>
-          <w:sz w:val="24"/>
-          <w:szCs w:val="24"/>
+          <w:rFonts w:ascii="Times New Roman" w:hAnsi="Times New Roman" w:cs="Times New Roman"/>
+          <w:sz w:val="28"/>
+          <w:szCs w:val="28"/>
+        </w:rPr>
+      </w:pPr>
+      <w:r>
+        <w:rPr>
+          <w:rFonts w:ascii="Times New Roman" w:hAnsi="Times New Roman" w:cs="Times New Roman"/>
+          <w:sz w:val="28"/>
+          <w:szCs w:val="28"/>
         </w:rPr>
         <w:t>- Reports</w:t>
       </w:r>
@@ -930,19 +1473,19 @@
         <w:autoSpaceDE w:val="0"/>
         <w:autoSpaceDN w:val="0"/>
         <w:adjustRightInd w:val="0"/>
-        <w:spacing w:after="0" w:line="240" w:lineRule="auto"/>
+        <w:spacing w:after="0" w:line="276" w:lineRule="auto"/>
         <w:ind w:left="720"/>
         <w:rPr>
-          <w:rFonts w:ascii="TimesNewRomanPSMT" w:cs="TimesNewRomanPSMT"/>
-          <w:sz w:val="24"/>
-          <w:szCs w:val="24"/>
-        </w:rPr>
-      </w:pPr>
-      <w:r>
-        <w:rPr>
-          <w:rFonts w:ascii="TimesNewRomanPSMT" w:cs="TimesNewRomanPSMT"/>
-          <w:sz w:val="24"/>
-          <w:szCs w:val="24"/>
+          <w:rFonts w:ascii="Times New Roman" w:hAnsi="Times New Roman" w:cs="Times New Roman"/>
+          <w:sz w:val="28"/>
+          <w:szCs w:val="28"/>
+        </w:rPr>
+      </w:pPr>
+      <w:r>
+        <w:rPr>
+          <w:rFonts w:ascii="Times New Roman" w:hAnsi="Times New Roman" w:cs="Times New Roman"/>
+          <w:sz w:val="28"/>
+          <w:szCs w:val="28"/>
         </w:rPr>
         <w:t>- Taxes</w:t>
       </w:r>
@@ -952,19 +1495,19 @@
         <w:autoSpaceDE w:val="0"/>
         <w:autoSpaceDN w:val="0"/>
         <w:adjustRightInd w:val="0"/>
-        <w:spacing w:after="0" w:line="240" w:lineRule="auto"/>
+        <w:spacing w:after="0" w:line="276" w:lineRule="auto"/>
         <w:ind w:left="720"/>
         <w:rPr>
-          <w:rFonts w:ascii="TimesNewRomanPSMT" w:cs="TimesNewRomanPSMT"/>
-          <w:sz w:val="24"/>
-          <w:szCs w:val="24"/>
-        </w:rPr>
-      </w:pPr>
-      <w:r>
-        <w:rPr>
-          <w:rFonts w:ascii="TimesNewRomanPSMT" w:cs="TimesNewRomanPSMT"/>
-          <w:sz w:val="24"/>
-          <w:szCs w:val="24"/>
+          <w:rFonts w:ascii="Times New Roman" w:hAnsi="Times New Roman" w:cs="Times New Roman"/>
+          <w:sz w:val="28"/>
+          <w:szCs w:val="28"/>
+        </w:rPr>
+      </w:pPr>
+      <w:r>
+        <w:rPr>
+          <w:rFonts w:ascii="Times New Roman" w:hAnsi="Times New Roman" w:cs="Times New Roman"/>
+          <w:sz w:val="28"/>
+          <w:szCs w:val="28"/>
         </w:rPr>
         <w:t>- Users</w:t>
       </w:r>
@@ -974,19 +1517,19 @@
         <w:autoSpaceDE w:val="0"/>
         <w:autoSpaceDN w:val="0"/>
         <w:adjustRightInd w:val="0"/>
-        <w:spacing w:after="0" w:line="240" w:lineRule="auto"/>
+        <w:spacing w:after="0" w:line="276" w:lineRule="auto"/>
         <w:ind w:left="720"/>
         <w:rPr>
-          <w:rFonts w:ascii="TimesNewRomanPSMT" w:cs="TimesNewRomanPSMT"/>
-          <w:sz w:val="24"/>
-          <w:szCs w:val="24"/>
-        </w:rPr>
-      </w:pPr>
-      <w:r>
-        <w:rPr>
-          <w:rFonts w:ascii="TimesNewRomanPSMT" w:cs="TimesNewRomanPSMT"/>
-          <w:sz w:val="24"/>
-          <w:szCs w:val="24"/>
+          <w:rFonts w:ascii="Times New Roman" w:hAnsi="Times New Roman" w:cs="Times New Roman"/>
+          <w:sz w:val="28"/>
+          <w:szCs w:val="28"/>
+        </w:rPr>
+      </w:pPr>
+      <w:r>
+        <w:rPr>
+          <w:rFonts w:ascii="Times New Roman" w:hAnsi="Times New Roman" w:cs="Times New Roman"/>
+          <w:sz w:val="28"/>
+          <w:szCs w:val="28"/>
         </w:rPr>
         <w:t>- API</w:t>
       </w:r>
@@ -996,19 +1539,19 @@
         <w:autoSpaceDE w:val="0"/>
         <w:autoSpaceDN w:val="0"/>
         <w:adjustRightInd w:val="0"/>
-        <w:spacing w:after="0" w:line="240" w:lineRule="auto"/>
+        <w:spacing w:after="0" w:line="276" w:lineRule="auto"/>
         <w:ind w:left="720"/>
         <w:rPr>
-          <w:rFonts w:ascii="TimesNewRomanPSMT" w:cs="TimesNewRomanPSMT"/>
-          <w:sz w:val="24"/>
-          <w:szCs w:val="24"/>
-        </w:rPr>
-      </w:pPr>
-      <w:r>
-        <w:rPr>
-          <w:rFonts w:ascii="TimesNewRomanPSMT" w:cs="TimesNewRomanPSMT"/>
-          <w:sz w:val="24"/>
-          <w:szCs w:val="24"/>
+          <w:rFonts w:ascii="Times New Roman" w:hAnsi="Times New Roman" w:cs="Times New Roman"/>
+          <w:sz w:val="28"/>
+          <w:szCs w:val="28"/>
+        </w:rPr>
+      </w:pPr>
+      <w:r>
+        <w:rPr>
+          <w:rFonts w:ascii="Times New Roman" w:hAnsi="Times New Roman" w:cs="Times New Roman"/>
+          <w:sz w:val="28"/>
+          <w:szCs w:val="28"/>
         </w:rPr>
         <w:t>- Customer Tax Groups</w:t>
       </w:r>
@@ -1018,19 +1561,19 @@
         <w:autoSpaceDE w:val="0"/>
         <w:autoSpaceDN w:val="0"/>
         <w:adjustRightInd w:val="0"/>
-        <w:spacing w:after="0" w:line="240" w:lineRule="auto"/>
+        <w:spacing w:after="0" w:line="276" w:lineRule="auto"/>
         <w:ind w:left="720"/>
         <w:rPr>
-          <w:rFonts w:ascii="TimesNewRomanPSMT" w:cs="TimesNewRomanPSMT"/>
-          <w:sz w:val="24"/>
-          <w:szCs w:val="24"/>
-        </w:rPr>
-      </w:pPr>
-      <w:r>
-        <w:rPr>
-          <w:rFonts w:ascii="TimesNewRomanPSMT" w:cs="TimesNewRomanPSMT"/>
-          <w:sz w:val="24"/>
-          <w:szCs w:val="24"/>
+          <w:rFonts w:ascii="Times New Roman" w:hAnsi="Times New Roman" w:cs="Times New Roman"/>
+          <w:sz w:val="28"/>
+          <w:szCs w:val="28"/>
+        </w:rPr>
+      </w:pPr>
+      <w:r>
+        <w:rPr>
+          <w:rFonts w:ascii="Times New Roman" w:hAnsi="Times New Roman" w:cs="Times New Roman"/>
+          <w:sz w:val="28"/>
+          <w:szCs w:val="28"/>
         </w:rPr>
         <w:t>- Telemetry</w:t>
       </w:r>
@@ -1040,22 +1583,22 @@
         <w:autoSpaceDE w:val="0"/>
         <w:autoSpaceDN w:val="0"/>
         <w:adjustRightInd w:val="0"/>
-        <w:spacing w:after="0" w:line="240" w:lineRule="auto"/>
-        <w:rPr>
-          <w:rFonts w:ascii="TimesNewRomanPSMT" w:cs="TimesNewRomanPSMT"/>
-          <w:sz w:val="24"/>
-          <w:szCs w:val="24"/>
-        </w:rPr>
-      </w:pPr>
-    </w:p>
-    <w:p>
-      <w:pPr>
-        <w:autoSpaceDE w:val="0"/>
-        <w:autoSpaceDN w:val="0"/>
-        <w:adjustRightInd w:val="0"/>
-        <w:spacing w:after="0" w:line="240" w:lineRule="auto"/>
-        <w:rPr>
-          <w:rFonts w:ascii="TimesNewRomanPS-BoldMT" w:cs="TimesNewRomanPS-BoldMT"/>
+        <w:spacing w:after="0" w:line="276" w:lineRule="auto"/>
+        <w:rPr>
+          <w:rFonts w:ascii="Times New Roman" w:hAnsi="Times New Roman" w:cs="Times New Roman"/>
+          <w:sz w:val="28"/>
+          <w:szCs w:val="28"/>
+        </w:rPr>
+      </w:pPr>
+    </w:p>
+    <w:p>
+      <w:pPr>
+        <w:autoSpaceDE w:val="0"/>
+        <w:autoSpaceDN w:val="0"/>
+        <w:adjustRightInd w:val="0"/>
+        <w:spacing w:after="0" w:line="276" w:lineRule="auto"/>
+        <w:rPr>
+          <w:rFonts w:ascii="Times New Roman" w:hAnsi="Times New Roman" w:cs="Times New Roman"/>
           <w:b/>
           <w:bCs/>
           <w:sz w:val="28"/>
@@ -1064,7 +1607,7 @@
       </w:pPr>
       <w:r>
         <w:rPr>
-          <w:rFonts w:ascii="TimesNewRomanPS-BoldMT" w:cs="TimesNewRomanPS-BoldMT"/>
+          <w:rFonts w:ascii="Times New Roman" w:hAnsi="Times New Roman" w:cs="Times New Roman"/>
           <w:b/>
           <w:bCs/>
           <w:sz w:val="28"/>
@@ -1078,23 +1621,23 @@
         <w:autoSpaceDE w:val="0"/>
         <w:autoSpaceDN w:val="0"/>
         <w:adjustRightInd w:val="0"/>
-        <w:spacing w:after="0" w:line="240" w:lineRule="auto"/>
+        <w:spacing w:after="0" w:line="276" w:lineRule="auto"/>
         <w:ind w:firstLine="720"/>
         <w:rPr>
-          <w:rFonts w:ascii="TimesNewRomanPS-BoldMT" w:cs="TimesNewRomanPS-BoldMT"/>
+          <w:rFonts w:ascii="Times New Roman" w:hAnsi="Times New Roman" w:cs="Times New Roman"/>
           <w:b/>
           <w:bCs/>
-          <w:sz w:val="24"/>
-          <w:szCs w:val="24"/>
-        </w:rPr>
-      </w:pPr>
-      <w:r>
-        <w:rPr>
-          <w:rFonts w:ascii="TimesNewRomanPS-BoldMT" w:cs="TimesNewRomanPS-BoldMT"/>
+          <w:sz w:val="28"/>
+          <w:szCs w:val="28"/>
+        </w:rPr>
+      </w:pPr>
+      <w:r>
+        <w:rPr>
+          <w:rFonts w:ascii="Times New Roman" w:hAnsi="Times New Roman" w:cs="Times New Roman"/>
           <w:b/>
           <w:bCs/>
-          <w:sz w:val="24"/>
-          <w:szCs w:val="24"/>
+          <w:sz w:val="28"/>
+          <w:szCs w:val="28"/>
         </w:rPr>
         <w:t>2.1 Usability Testing</w:t>
       </w:r>
@@ -1104,177 +1647,177 @@
         <w:autoSpaceDE w:val="0"/>
         <w:autoSpaceDN w:val="0"/>
         <w:adjustRightInd w:val="0"/>
-        <w:spacing w:after="0" w:line="240" w:lineRule="auto"/>
-        <w:rPr>
-          <w:rFonts w:ascii="TimesNewRomanPSMT" w:cs="TimesNewRomanPSMT"/>
-          <w:sz w:val="24"/>
-          <w:szCs w:val="24"/>
-        </w:rPr>
-      </w:pPr>
-      <w:r>
-        <w:rPr>
-          <w:rFonts w:ascii="TimesNewRomanPSMT" w:cs="TimesNewRomanPSMT"/>
-          <w:sz w:val="24"/>
-          <w:szCs w:val="24"/>
+        <w:spacing w:after="0" w:line="276" w:lineRule="auto"/>
+        <w:rPr>
+          <w:rFonts w:ascii="Times New Roman" w:hAnsi="Times New Roman" w:cs="Times New Roman"/>
+          <w:sz w:val="28"/>
+          <w:szCs w:val="28"/>
+        </w:rPr>
+      </w:pPr>
+      <w:r>
+        <w:rPr>
+          <w:rFonts w:ascii="Times New Roman" w:hAnsi="Times New Roman" w:cs="Times New Roman"/>
+          <w:sz w:val="28"/>
+          <w:szCs w:val="28"/>
+        </w:rPr>
+        <w:t>Usability testing is a technique used in user-centered interaction design to evaluate a product</w:t>
+      </w:r>
+      <w:r>
+        <w:rPr>
+          <w:rFonts w:ascii="Times New Roman" w:hAnsi="Times New Roman" w:cs="Times New Roman"/>
+          <w:sz w:val="28"/>
+          <w:szCs w:val="28"/>
+        </w:rPr>
+        <w:t xml:space="preserve"> </w:t>
+      </w:r>
+      <w:r>
+        <w:rPr>
+          <w:rFonts w:ascii="Times New Roman" w:hAnsi="Times New Roman" w:cs="Times New Roman"/>
+          <w:sz w:val="28"/>
+          <w:szCs w:val="28"/>
+        </w:rPr>
+        <w:t>by testing it on users. This can be seen as an irreplaceable usability practice, since it gives</w:t>
+      </w:r>
+      <w:r>
+        <w:rPr>
+          <w:rFonts w:ascii="Times New Roman" w:hAnsi="Times New Roman" w:cs="Times New Roman"/>
+          <w:sz w:val="28"/>
+          <w:szCs w:val="28"/>
+        </w:rPr>
+        <w:t xml:space="preserve"> </w:t>
+      </w:r>
+      <w:r>
+        <w:rPr>
+          <w:rFonts w:ascii="Times New Roman" w:hAnsi="Times New Roman" w:cs="Times New Roman"/>
+          <w:sz w:val="28"/>
+          <w:szCs w:val="28"/>
+        </w:rPr>
+        <w:t>direct input on how real users use the system.</w:t>
+      </w:r>
+    </w:p>
+    <w:p>
+      <w:pPr>
+        <w:autoSpaceDE w:val="0"/>
+        <w:autoSpaceDN w:val="0"/>
+        <w:adjustRightInd w:val="0"/>
+        <w:spacing w:after="0" w:line="276" w:lineRule="auto"/>
+        <w:rPr>
+          <w:rFonts w:ascii="Times New Roman" w:hAnsi="Times New Roman" w:cs="Times New Roman"/>
+          <w:sz w:val="28"/>
+          <w:szCs w:val="28"/>
+        </w:rPr>
+      </w:pPr>
+      <w:r>
+        <w:rPr>
+          <w:rFonts w:ascii="Times New Roman" w:hAnsi="Times New Roman" w:cs="Times New Roman"/>
+          <w:sz w:val="28"/>
+          <w:szCs w:val="28"/>
+        </w:rPr>
+        <w:t>Number of test cases: 18</w:t>
+      </w:r>
+    </w:p>
+    <w:p>
+      <w:pPr>
+        <w:autoSpaceDE w:val="0"/>
+        <w:autoSpaceDN w:val="0"/>
+        <w:adjustRightInd w:val="0"/>
+        <w:spacing w:after="0" w:line="276" w:lineRule="auto"/>
+        <w:rPr>
+          <w:rFonts w:ascii="Times New Roman" w:hAnsi="Times New Roman" w:cs="Times New Roman"/>
+          <w:sz w:val="28"/>
+          <w:szCs w:val="28"/>
+        </w:rPr>
+      </w:pPr>
+      <w:r>
+        <w:rPr>
+          <w:rFonts w:ascii="Times New Roman" w:hAnsi="Times New Roman" w:cs="Times New Roman"/>
+          <w:sz w:val="28"/>
+          <w:szCs w:val="28"/>
+        </w:rPr>
+        <w:t>Modules tested:</w:t>
+      </w:r>
+    </w:p>
+    <w:p>
+      <w:pPr>
+        <w:autoSpaceDE w:val="0"/>
+        <w:autoSpaceDN w:val="0"/>
+        <w:adjustRightInd w:val="0"/>
+        <w:spacing w:after="0" w:line="276" w:lineRule="auto"/>
+        <w:ind w:left="720"/>
+        <w:rPr>
+          <w:rFonts w:ascii="Times New Roman" w:hAnsi="Times New Roman" w:cs="Times New Roman"/>
+          <w:sz w:val="28"/>
+          <w:szCs w:val="28"/>
+        </w:rPr>
+      </w:pPr>
+      <w:r>
+        <w:rPr>
+          <w:rFonts w:ascii="Times New Roman" w:hAnsi="Times New Roman" w:cs="Times New Roman"/>
+          <w:sz w:val="28"/>
+          <w:szCs w:val="28"/>
+        </w:rPr>
+        <w:t>- Contacts</w:t>
+      </w:r>
+    </w:p>
+    <w:p>
+      <w:pPr>
+        <w:autoSpaceDE w:val="0"/>
+        <w:autoSpaceDN w:val="0"/>
+        <w:adjustRightInd w:val="0"/>
+        <w:spacing w:after="0" w:line="276" w:lineRule="auto"/>
+        <w:ind w:left="720"/>
+        <w:rPr>
+          <w:rFonts w:ascii="Times New Roman" w:hAnsi="Times New Roman" w:cs="Times New Roman"/>
+          <w:sz w:val="28"/>
+          <w:szCs w:val="28"/>
+        </w:rPr>
+      </w:pPr>
+      <w:r>
+        <w:rPr>
+          <w:rFonts w:ascii="Times New Roman" w:hAnsi="Times New Roman" w:cs="Times New Roman"/>
+          <w:sz w:val="28"/>
+          <w:szCs w:val="28"/>
         </w:rPr>
         <w:lastRenderedPageBreak/>
-        <w:t>Usability testing is a technique used in user-centered interaction design to evaluate a product</w:t>
-      </w:r>
-      <w:r>
-        <w:rPr>
-          <w:rFonts w:ascii="TimesNewRomanPSMT" w:cs="TimesNewRomanPSMT"/>
-          <w:sz w:val="24"/>
-          <w:szCs w:val="24"/>
-        </w:rPr>
-        <w:t xml:space="preserve"> </w:t>
-      </w:r>
-      <w:r>
-        <w:rPr>
-          <w:rFonts w:ascii="TimesNewRomanPSMT" w:cs="TimesNewRomanPSMT"/>
-          <w:sz w:val="24"/>
-          <w:szCs w:val="24"/>
-        </w:rPr>
-        <w:t>by testing it on users. This can be seen as an irreplaceable usability practice, since it gives</w:t>
-      </w:r>
-      <w:r>
-        <w:rPr>
-          <w:rFonts w:ascii="TimesNewRomanPSMT" w:cs="TimesNewRomanPSMT"/>
-          <w:sz w:val="24"/>
-          <w:szCs w:val="24"/>
-        </w:rPr>
-        <w:t xml:space="preserve"> </w:t>
-      </w:r>
-      <w:r>
-        <w:rPr>
-          <w:rFonts w:ascii="TimesNewRomanPSMT" w:cs="TimesNewRomanPSMT"/>
-          <w:sz w:val="24"/>
-          <w:szCs w:val="24"/>
-        </w:rPr>
-        <w:t>direct input on how real users use the system.</w:t>
-      </w:r>
-    </w:p>
-    <w:p>
-      <w:pPr>
-        <w:autoSpaceDE w:val="0"/>
-        <w:autoSpaceDN w:val="0"/>
-        <w:adjustRightInd w:val="0"/>
-        <w:spacing w:after="0" w:line="240" w:lineRule="auto"/>
-        <w:rPr>
-          <w:rFonts w:ascii="TimesNewRomanPSMT" w:cs="TimesNewRomanPSMT"/>
-          <w:sz w:val="24"/>
-          <w:szCs w:val="24"/>
-        </w:rPr>
-      </w:pPr>
-      <w:r>
-        <w:rPr>
-          <w:rFonts w:ascii="TimesNewRomanPSMT" w:cs="TimesNewRomanPSMT"/>
-          <w:sz w:val="24"/>
-          <w:szCs w:val="24"/>
-        </w:rPr>
-        <w:t>Number of test cases: 18</w:t>
-      </w:r>
-    </w:p>
-    <w:p>
-      <w:pPr>
-        <w:autoSpaceDE w:val="0"/>
-        <w:autoSpaceDN w:val="0"/>
-        <w:adjustRightInd w:val="0"/>
-        <w:spacing w:after="0" w:line="240" w:lineRule="auto"/>
-        <w:rPr>
-          <w:rFonts w:ascii="TimesNewRomanPSMT" w:cs="TimesNewRomanPSMT"/>
-          <w:sz w:val="24"/>
-          <w:szCs w:val="24"/>
-        </w:rPr>
-      </w:pPr>
-      <w:r>
-        <w:rPr>
-          <w:rFonts w:ascii="TimesNewRomanPSMT" w:cs="TimesNewRomanPSMT"/>
-          <w:sz w:val="24"/>
-          <w:szCs w:val="24"/>
-        </w:rPr>
-        <w:t>Modules tested:</w:t>
-      </w:r>
-    </w:p>
-    <w:p>
-      <w:pPr>
-        <w:autoSpaceDE w:val="0"/>
-        <w:autoSpaceDN w:val="0"/>
-        <w:adjustRightInd w:val="0"/>
-        <w:spacing w:after="0" w:line="240" w:lineRule="auto"/>
+        <w:t>- Shops</w:t>
+      </w:r>
+    </w:p>
+    <w:p>
+      <w:pPr>
+        <w:autoSpaceDE w:val="0"/>
+        <w:autoSpaceDN w:val="0"/>
+        <w:adjustRightInd w:val="0"/>
+        <w:spacing w:after="0" w:line="276" w:lineRule="auto"/>
         <w:ind w:left="720"/>
         <w:rPr>
-          <w:rFonts w:ascii="TimesNewRomanPSMT" w:cs="TimesNewRomanPSMT"/>
-          <w:sz w:val="24"/>
-          <w:szCs w:val="24"/>
-        </w:rPr>
-      </w:pPr>
-      <w:r>
-        <w:rPr>
-          <w:rFonts w:ascii="TimesNewRomanPSMT" w:cs="TimesNewRomanPSMT"/>
-          <w:sz w:val="24"/>
-          <w:szCs w:val="24"/>
-        </w:rPr>
-        <w:t>- Contacts</w:t>
-      </w:r>
-    </w:p>
-    <w:p>
-      <w:pPr>
-        <w:autoSpaceDE w:val="0"/>
-        <w:autoSpaceDN w:val="0"/>
-        <w:adjustRightInd w:val="0"/>
-        <w:spacing w:after="0" w:line="240" w:lineRule="auto"/>
-        <w:ind w:left="720"/>
-        <w:rPr>
-          <w:rFonts w:ascii="TimesNewRomanPSMT" w:cs="TimesNewRomanPSMT"/>
-          <w:sz w:val="24"/>
-          <w:szCs w:val="24"/>
-        </w:rPr>
-      </w:pPr>
-      <w:r>
-        <w:rPr>
-          <w:rFonts w:ascii="TimesNewRomanPSMT" w:cs="TimesNewRomanPSMT"/>
-          <w:sz w:val="24"/>
-          <w:szCs w:val="24"/>
-        </w:rPr>
-        <w:t>- Shops</w:t>
-      </w:r>
-    </w:p>
-    <w:p>
-      <w:pPr>
-        <w:autoSpaceDE w:val="0"/>
-        <w:autoSpaceDN w:val="0"/>
-        <w:adjustRightInd w:val="0"/>
-        <w:spacing w:after="0" w:line="240" w:lineRule="auto"/>
-        <w:ind w:left="720"/>
-        <w:rPr>
-          <w:rFonts w:ascii="TimesNewRomanPSMT" w:cs="TimesNewRomanPSMT"/>
-          <w:sz w:val="24"/>
-          <w:szCs w:val="24"/>
-        </w:rPr>
-      </w:pPr>
-    </w:p>
-    <w:p>
-      <w:pPr>
-        <w:autoSpaceDE w:val="0"/>
-        <w:autoSpaceDN w:val="0"/>
-        <w:adjustRightInd w:val="0"/>
-        <w:spacing w:after="0" w:line="240" w:lineRule="auto"/>
+          <w:rFonts w:ascii="Times New Roman" w:hAnsi="Times New Roman" w:cs="Times New Roman"/>
+          <w:sz w:val="28"/>
+          <w:szCs w:val="28"/>
+        </w:rPr>
+      </w:pPr>
+    </w:p>
+    <w:p>
+      <w:pPr>
+        <w:autoSpaceDE w:val="0"/>
+        <w:autoSpaceDN w:val="0"/>
+        <w:adjustRightInd w:val="0"/>
+        <w:spacing w:after="0" w:line="276" w:lineRule="auto"/>
         <w:ind w:firstLine="720"/>
         <w:rPr>
-          <w:rFonts w:ascii="TimesNewRomanPS-BoldMT" w:cs="TimesNewRomanPS-BoldMT"/>
+          <w:rFonts w:ascii="Times New Roman" w:hAnsi="Times New Roman" w:cs="Times New Roman"/>
           <w:b/>
           <w:bCs/>
-          <w:sz w:val="24"/>
-          <w:szCs w:val="24"/>
-        </w:rPr>
-      </w:pPr>
-      <w:r>
-        <w:rPr>
-          <w:rFonts w:ascii="TimesNewRomanPS-BoldMT" w:cs="TimesNewRomanPS-BoldMT"/>
+          <w:sz w:val="28"/>
+          <w:szCs w:val="28"/>
+        </w:rPr>
+      </w:pPr>
+      <w:r>
+        <w:rPr>
+          <w:rFonts w:ascii="Times New Roman" w:hAnsi="Times New Roman" w:cs="Times New Roman"/>
           <w:b/>
           <w:bCs/>
-          <w:sz w:val="24"/>
-          <w:szCs w:val="24"/>
+          <w:sz w:val="28"/>
+          <w:szCs w:val="28"/>
         </w:rPr>
         <w:t>2.2 Compatibility Testing</w:t>
       </w:r>
@@ -1284,34 +1827,34 @@
         <w:autoSpaceDE w:val="0"/>
         <w:autoSpaceDN w:val="0"/>
         <w:adjustRightInd w:val="0"/>
-        <w:spacing w:after="0" w:line="240" w:lineRule="auto"/>
-        <w:rPr>
-          <w:rFonts w:ascii="TimesNewRomanPSMT" w:cs="TimesNewRomanPSMT"/>
-          <w:sz w:val="24"/>
-          <w:szCs w:val="24"/>
-        </w:rPr>
-      </w:pPr>
-      <w:r>
-        <w:rPr>
-          <w:rFonts w:ascii="TimesNewRomanPSMT" w:cs="TimesNewRomanPSMT"/>
-          <w:sz w:val="24"/>
-          <w:szCs w:val="24"/>
+        <w:spacing w:after="0" w:line="276" w:lineRule="auto"/>
+        <w:rPr>
+          <w:rFonts w:ascii="Times New Roman" w:hAnsi="Times New Roman" w:cs="Times New Roman"/>
+          <w:sz w:val="28"/>
+          <w:szCs w:val="28"/>
+        </w:rPr>
+      </w:pPr>
+      <w:r>
+        <w:rPr>
+          <w:rFonts w:ascii="Times New Roman" w:hAnsi="Times New Roman" w:cs="Times New Roman"/>
+          <w:sz w:val="28"/>
+          <w:szCs w:val="28"/>
         </w:rPr>
         <w:t>Compatibility Testing is a type of Software testing to check w</w:t>
       </w:r>
       <w:r>
         <w:rPr>
-          <w:rFonts w:ascii="TimesNewRomanPSMT" w:cs="TimesNewRomanPSMT"/>
-          <w:sz w:val="24"/>
-          <w:szCs w:val="24"/>
+          <w:rFonts w:ascii="Times New Roman" w:hAnsi="Times New Roman" w:cs="Times New Roman"/>
+          <w:sz w:val="28"/>
+          <w:szCs w:val="28"/>
         </w:rPr>
         <w:t xml:space="preserve">hether your software is capable </w:t>
       </w:r>
       <w:r>
         <w:rPr>
-          <w:rFonts w:ascii="TimesNewRomanPSMT" w:cs="TimesNewRomanPSMT"/>
-          <w:sz w:val="24"/>
-          <w:szCs w:val="24"/>
+          <w:rFonts w:ascii="Times New Roman" w:hAnsi="Times New Roman" w:cs="Times New Roman"/>
+          <w:sz w:val="28"/>
+          <w:szCs w:val="28"/>
         </w:rPr>
         <w:t>of running on different hardware, operating systems, applications, network environments or</w:t>
       </w:r>
@@ -1321,18 +1864,18 @@
         <w:autoSpaceDE w:val="0"/>
         <w:autoSpaceDN w:val="0"/>
         <w:adjustRightInd w:val="0"/>
-        <w:spacing w:after="0" w:line="240" w:lineRule="auto"/>
-        <w:rPr>
-          <w:rFonts w:ascii="TimesNewRomanPSMT" w:cs="TimesNewRomanPSMT"/>
-          <w:sz w:val="24"/>
-          <w:szCs w:val="24"/>
-        </w:rPr>
-      </w:pPr>
-      <w:r>
-        <w:rPr>
-          <w:rFonts w:ascii="TimesNewRomanPSMT" w:cs="TimesNewRomanPSMT"/>
-          <w:sz w:val="24"/>
-          <w:szCs w:val="24"/>
+        <w:spacing w:after="0" w:line="276" w:lineRule="auto"/>
+        <w:rPr>
+          <w:rFonts w:ascii="Times New Roman" w:hAnsi="Times New Roman" w:cs="Times New Roman"/>
+          <w:sz w:val="28"/>
+          <w:szCs w:val="28"/>
+        </w:rPr>
+      </w:pPr>
+      <w:r>
+        <w:rPr>
+          <w:rFonts w:ascii="Times New Roman" w:hAnsi="Times New Roman" w:cs="Times New Roman"/>
+          <w:sz w:val="28"/>
+          <w:szCs w:val="28"/>
         </w:rPr>
         <w:t>Mobile devices.</w:t>
       </w:r>
@@ -1342,18 +1885,18 @@
         <w:autoSpaceDE w:val="0"/>
         <w:autoSpaceDN w:val="0"/>
         <w:adjustRightInd w:val="0"/>
-        <w:spacing w:after="0" w:line="240" w:lineRule="auto"/>
-        <w:rPr>
-          <w:rFonts w:ascii="TimesNewRomanPSMT" w:cs="TimesNewRomanPSMT"/>
-          <w:sz w:val="24"/>
-          <w:szCs w:val="24"/>
-        </w:rPr>
-      </w:pPr>
-      <w:r>
-        <w:rPr>
-          <w:rFonts w:ascii="TimesNewRomanPSMT" w:cs="TimesNewRomanPSMT"/>
-          <w:sz w:val="24"/>
-          <w:szCs w:val="24"/>
+        <w:spacing w:after="0" w:line="276" w:lineRule="auto"/>
+        <w:rPr>
+          <w:rFonts w:ascii="Times New Roman" w:hAnsi="Times New Roman" w:cs="Times New Roman"/>
+          <w:sz w:val="28"/>
+          <w:szCs w:val="28"/>
+        </w:rPr>
+      </w:pPr>
+      <w:r>
+        <w:rPr>
+          <w:rFonts w:ascii="Times New Roman" w:hAnsi="Times New Roman" w:cs="Times New Roman"/>
+          <w:sz w:val="28"/>
+          <w:szCs w:val="28"/>
         </w:rPr>
         <w:t>Number of test cases: 32</w:t>
       </w:r>
@@ -1363,18 +1906,18 @@
         <w:autoSpaceDE w:val="0"/>
         <w:autoSpaceDN w:val="0"/>
         <w:adjustRightInd w:val="0"/>
-        <w:spacing w:after="0" w:line="240" w:lineRule="auto"/>
-        <w:rPr>
-          <w:rFonts w:ascii="TimesNewRomanPSMT" w:cs="TimesNewRomanPSMT"/>
-          <w:sz w:val="24"/>
-          <w:szCs w:val="24"/>
-        </w:rPr>
-      </w:pPr>
-      <w:r>
-        <w:rPr>
-          <w:rFonts w:ascii="TimesNewRomanPSMT" w:cs="TimesNewRomanPSMT"/>
-          <w:sz w:val="24"/>
-          <w:szCs w:val="24"/>
+        <w:spacing w:after="0" w:line="276" w:lineRule="auto"/>
+        <w:rPr>
+          <w:rFonts w:ascii="Times New Roman" w:hAnsi="Times New Roman" w:cs="Times New Roman"/>
+          <w:sz w:val="28"/>
+          <w:szCs w:val="28"/>
+        </w:rPr>
+      </w:pPr>
+      <w:r>
+        <w:rPr>
+          <w:rFonts w:ascii="Times New Roman" w:hAnsi="Times New Roman" w:cs="Times New Roman"/>
+          <w:sz w:val="28"/>
+          <w:szCs w:val="28"/>
         </w:rPr>
         <w:t>Modules tested:</w:t>
       </w:r>
@@ -1384,19 +1927,19 @@
         <w:autoSpaceDE w:val="0"/>
         <w:autoSpaceDN w:val="0"/>
         <w:adjustRightInd w:val="0"/>
-        <w:spacing w:after="0" w:line="240" w:lineRule="auto"/>
+        <w:spacing w:after="0" w:line="276" w:lineRule="auto"/>
         <w:ind w:firstLine="720"/>
         <w:rPr>
-          <w:rFonts w:ascii="TimesNewRomanPSMT" w:cs="TimesNewRomanPSMT"/>
-          <w:sz w:val="24"/>
-          <w:szCs w:val="24"/>
-        </w:rPr>
-      </w:pPr>
-      <w:r>
-        <w:rPr>
-          <w:rFonts w:ascii="TimesNewRomanPSMT" w:cs="TimesNewRomanPSMT"/>
-          <w:sz w:val="24"/>
-          <w:szCs w:val="24"/>
+          <w:rFonts w:ascii="Times New Roman" w:hAnsi="Times New Roman" w:cs="Times New Roman"/>
+          <w:sz w:val="28"/>
+          <w:szCs w:val="28"/>
+        </w:rPr>
+      </w:pPr>
+      <w:r>
+        <w:rPr>
+          <w:rFonts w:ascii="Times New Roman" w:hAnsi="Times New Roman" w:cs="Times New Roman"/>
+          <w:sz w:val="28"/>
+          <w:szCs w:val="28"/>
         </w:rPr>
         <w:t>- Forms</w:t>
       </w:r>
@@ -1406,36 +1949,36 @@
         <w:autoSpaceDE w:val="0"/>
         <w:autoSpaceDN w:val="0"/>
         <w:adjustRightInd w:val="0"/>
-        <w:spacing w:after="0" w:line="240" w:lineRule="auto"/>
+        <w:spacing w:after="0" w:line="276" w:lineRule="auto"/>
         <w:ind w:firstLine="720"/>
         <w:rPr>
-          <w:rFonts w:ascii="TimesNewRomanPSMT" w:cs="TimesNewRomanPSMT"/>
-          <w:sz w:val="24"/>
-          <w:szCs w:val="24"/>
-        </w:rPr>
-      </w:pPr>
-    </w:p>
-    <w:p>
-      <w:pPr>
-        <w:autoSpaceDE w:val="0"/>
-        <w:autoSpaceDN w:val="0"/>
-        <w:adjustRightInd w:val="0"/>
-        <w:spacing w:after="0" w:line="240" w:lineRule="auto"/>
-        <w:rPr>
-          <w:rFonts w:ascii="TimesNewRomanPS-BoldMT" w:cs="TimesNewRomanPS-BoldMT"/>
+          <w:rFonts w:ascii="Times New Roman" w:hAnsi="Times New Roman" w:cs="Times New Roman"/>
+          <w:sz w:val="28"/>
+          <w:szCs w:val="28"/>
+        </w:rPr>
+      </w:pPr>
+    </w:p>
+    <w:p>
+      <w:pPr>
+        <w:autoSpaceDE w:val="0"/>
+        <w:autoSpaceDN w:val="0"/>
+        <w:adjustRightInd w:val="0"/>
+        <w:spacing w:after="0" w:line="276" w:lineRule="auto"/>
+        <w:rPr>
+          <w:rFonts w:ascii="Times New Roman" w:hAnsi="Times New Roman" w:cs="Times New Roman"/>
           <w:b/>
           <w:bCs/>
-          <w:sz w:val="32"/>
-          <w:szCs w:val="32"/>
-        </w:rPr>
-      </w:pPr>
-      <w:r>
-        <w:rPr>
-          <w:rFonts w:ascii="TimesNewRomanPS-BoldMT" w:cs="TimesNewRomanPS-BoldMT"/>
+          <w:sz w:val="28"/>
+          <w:szCs w:val="28"/>
+        </w:rPr>
+      </w:pPr>
+      <w:r>
+        <w:rPr>
+          <w:rFonts w:ascii="Times New Roman" w:hAnsi="Times New Roman" w:cs="Times New Roman"/>
           <w:b/>
           <w:bCs/>
-          <w:sz w:val="32"/>
-          <w:szCs w:val="32"/>
+          <w:sz w:val="28"/>
+          <w:szCs w:val="28"/>
         </w:rPr>
         <w:t>Test Environment</w:t>
       </w:r>
@@ -1445,50 +1988,50 @@
         <w:autoSpaceDE w:val="0"/>
         <w:autoSpaceDN w:val="0"/>
         <w:adjustRightInd w:val="0"/>
-        <w:spacing w:after="0" w:line="240" w:lineRule="auto"/>
-        <w:rPr>
-          <w:rFonts w:ascii="TimesNewRomanPSMT" w:cs="TimesNewRomanPSMT"/>
-          <w:sz w:val="24"/>
-          <w:szCs w:val="24"/>
-        </w:rPr>
-      </w:pPr>
-      <w:r>
-        <w:rPr>
-          <w:rFonts w:ascii="TimesNewRomanPSMT" w:cs="TimesNewRomanPSMT"/>
-          <w:sz w:val="24"/>
-          <w:szCs w:val="24"/>
+        <w:spacing w:after="0" w:line="276" w:lineRule="auto"/>
+        <w:rPr>
+          <w:rFonts w:ascii="Times New Roman" w:hAnsi="Times New Roman" w:cs="Times New Roman"/>
+          <w:sz w:val="28"/>
+          <w:szCs w:val="28"/>
+        </w:rPr>
+      </w:pPr>
+      <w:r>
+        <w:rPr>
+          <w:rFonts w:ascii="Times New Roman" w:hAnsi="Times New Roman" w:cs="Times New Roman"/>
+          <w:sz w:val="28"/>
+          <w:szCs w:val="28"/>
         </w:rPr>
         <w:t>Test Environment consists of elements that support test execution with software, hardware</w:t>
       </w:r>
       <w:r>
         <w:rPr>
-          <w:rFonts w:ascii="TimesNewRomanPSMT" w:cs="TimesNewRomanPSMT"/>
-          <w:sz w:val="24"/>
-          <w:szCs w:val="24"/>
+          <w:rFonts w:ascii="Times New Roman" w:hAnsi="Times New Roman" w:cs="Times New Roman"/>
+          <w:sz w:val="28"/>
+          <w:szCs w:val="28"/>
         </w:rPr>
         <w:t xml:space="preserve"> </w:t>
       </w:r>
       <w:r>
         <w:rPr>
-          <w:rFonts w:ascii="TimesNewRomanPSMT" w:cs="TimesNewRomanPSMT"/>
-          <w:sz w:val="24"/>
-          <w:szCs w:val="24"/>
+          <w:rFonts w:ascii="Times New Roman" w:hAnsi="Times New Roman" w:cs="Times New Roman"/>
+          <w:sz w:val="28"/>
+          <w:szCs w:val="28"/>
         </w:rPr>
         <w:t>and network configured. Test environment configuration must mimic the production</w:t>
       </w:r>
       <w:r>
         <w:rPr>
-          <w:rFonts w:ascii="TimesNewRomanPSMT" w:cs="TimesNewRomanPSMT"/>
-          <w:sz w:val="24"/>
-          <w:szCs w:val="24"/>
+          <w:rFonts w:ascii="Times New Roman" w:hAnsi="Times New Roman" w:cs="Times New Roman"/>
+          <w:sz w:val="28"/>
+          <w:szCs w:val="28"/>
         </w:rPr>
         <w:t xml:space="preserve"> </w:t>
       </w:r>
       <w:r>
         <w:rPr>
-          <w:rFonts w:ascii="TimesNewRomanPSMT" w:cs="TimesNewRomanPSMT"/>
-          <w:sz w:val="24"/>
-          <w:szCs w:val="24"/>
+          <w:rFonts w:ascii="Times New Roman" w:hAnsi="Times New Roman" w:cs="Times New Roman"/>
+          <w:sz w:val="28"/>
+          <w:szCs w:val="28"/>
         </w:rPr>
         <w:t>environment in order to uncover any environment/configuration related issues.</w:t>
       </w:r>
@@ -1498,66 +2041,66 @@
         <w:autoSpaceDE w:val="0"/>
         <w:autoSpaceDN w:val="0"/>
         <w:adjustRightInd w:val="0"/>
-        <w:spacing w:after="0" w:line="240" w:lineRule="auto"/>
-        <w:rPr>
-          <w:rFonts w:ascii="TimesNewRomanPSMT" w:cs="TimesNewRomanPSMT"/>
-          <w:sz w:val="24"/>
-          <w:szCs w:val="24"/>
-        </w:rPr>
-      </w:pPr>
-      <w:r>
-        <w:rPr>
-          <w:rFonts w:ascii="TimesNewRomanPSMT" w:cs="TimesNewRomanPSMT"/>
-          <w:sz w:val="24"/>
-          <w:szCs w:val="24"/>
+        <w:spacing w:after="0" w:line="276" w:lineRule="auto"/>
+        <w:rPr>
+          <w:rFonts w:ascii="Times New Roman" w:hAnsi="Times New Roman" w:cs="Times New Roman"/>
+          <w:sz w:val="28"/>
+          <w:szCs w:val="28"/>
+        </w:rPr>
+      </w:pPr>
+      <w:r>
+        <w:rPr>
+          <w:rFonts w:ascii="Times New Roman" w:hAnsi="Times New Roman" w:cs="Times New Roman"/>
+          <w:sz w:val="28"/>
+          <w:szCs w:val="28"/>
         </w:rPr>
         <w:t xml:space="preserve">We </w:t>
       </w:r>
       <w:r>
         <w:rPr>
-          <w:rFonts w:ascii="TimesNewRomanPSMT" w:cs="TimesNewRomanPSMT"/>
-          <w:sz w:val="24"/>
-          <w:szCs w:val="24"/>
+          <w:rFonts w:ascii="Times New Roman" w:hAnsi="Times New Roman" w:cs="Times New Roman"/>
+          <w:sz w:val="28"/>
+          <w:szCs w:val="28"/>
         </w:rPr>
         <w:t>used</w:t>
       </w:r>
       <w:r>
         <w:rPr>
-          <w:rFonts w:ascii="TimesNewRomanPSMT" w:cs="TimesNewRomanPSMT"/>
-          <w:sz w:val="24"/>
-          <w:szCs w:val="24"/>
+          <w:rFonts w:ascii="Times New Roman" w:hAnsi="Times New Roman" w:cs="Times New Roman"/>
+          <w:sz w:val="28"/>
+          <w:szCs w:val="28"/>
         </w:rPr>
         <w:t xml:space="preserve"> Python environment for automated testing. Automated testing is the</w:t>
       </w:r>
       <w:r>
         <w:rPr>
-          <w:rFonts w:ascii="TimesNewRomanPSMT" w:cs="TimesNewRomanPSMT"/>
-          <w:sz w:val="24"/>
-          <w:szCs w:val="24"/>
+          <w:rFonts w:ascii="Times New Roman" w:hAnsi="Times New Roman" w:cs="Times New Roman"/>
+          <w:sz w:val="28"/>
+          <w:szCs w:val="28"/>
         </w:rPr>
         <w:t xml:space="preserve"> </w:t>
       </w:r>
       <w:r>
         <w:rPr>
-          <w:rFonts w:ascii="TimesNewRomanPSMT" w:cs="TimesNewRomanPSMT"/>
-          <w:sz w:val="24"/>
-          <w:szCs w:val="24"/>
+          <w:rFonts w:ascii="Times New Roman" w:hAnsi="Times New Roman" w:cs="Times New Roman"/>
+          <w:sz w:val="28"/>
+          <w:szCs w:val="28"/>
         </w:rPr>
         <w:t>execution of the test plan by a script instead of a human. Python comes with a set of tools and</w:t>
       </w:r>
       <w:r>
         <w:rPr>
-          <w:rFonts w:ascii="TimesNewRomanPSMT" w:cs="TimesNewRomanPSMT"/>
-          <w:sz w:val="24"/>
-          <w:szCs w:val="24"/>
+          <w:rFonts w:ascii="Times New Roman" w:hAnsi="Times New Roman" w:cs="Times New Roman"/>
+          <w:sz w:val="28"/>
+          <w:szCs w:val="28"/>
         </w:rPr>
         <w:t xml:space="preserve"> </w:t>
       </w:r>
       <w:r>
         <w:rPr>
-          <w:rFonts w:ascii="TimesNewRomanPSMT" w:cs="TimesNewRomanPSMT"/>
-          <w:sz w:val="24"/>
-          <w:szCs w:val="24"/>
+          <w:rFonts w:ascii="Times New Roman" w:hAnsi="Times New Roman" w:cs="Times New Roman"/>
+          <w:sz w:val="28"/>
+          <w:szCs w:val="28"/>
         </w:rPr>
         <w:t>libraries to enable creation of automated tests for our application.</w:t>
       </w:r>
@@ -1567,18 +2110,18 @@
         <w:autoSpaceDE w:val="0"/>
         <w:autoSpaceDN w:val="0"/>
         <w:adjustRightInd w:val="0"/>
-        <w:spacing w:after="0" w:line="240" w:lineRule="auto"/>
-        <w:rPr>
-          <w:rFonts w:ascii="TimesNewRomanPSMT" w:cs="TimesNewRomanPSMT"/>
-          <w:sz w:val="24"/>
-          <w:szCs w:val="24"/>
-        </w:rPr>
-      </w:pPr>
-      <w:r>
-        <w:rPr>
-          <w:rFonts w:ascii="TimesNewRomanPSMT" w:cs="TimesNewRomanPSMT"/>
-          <w:sz w:val="24"/>
-          <w:szCs w:val="24"/>
+        <w:spacing w:after="0" w:line="276" w:lineRule="auto"/>
+        <w:rPr>
+          <w:rFonts w:ascii="Times New Roman" w:hAnsi="Times New Roman" w:cs="Times New Roman"/>
+          <w:sz w:val="28"/>
+          <w:szCs w:val="28"/>
+        </w:rPr>
+      </w:pPr>
+      <w:r>
+        <w:rPr>
+          <w:rFonts w:ascii="Times New Roman" w:hAnsi="Times New Roman" w:cs="Times New Roman"/>
+          <w:sz w:val="28"/>
+          <w:szCs w:val="28"/>
         </w:rPr>
         <w:t>Environment requirements:</w:t>
       </w:r>
@@ -1593,18 +2136,18 @@
         <w:autoSpaceDE w:val="0"/>
         <w:autoSpaceDN w:val="0"/>
         <w:adjustRightInd w:val="0"/>
-        <w:spacing w:after="0" w:line="240" w:lineRule="auto"/>
-        <w:rPr>
-          <w:rFonts w:ascii="TimesNewRomanPSMT" w:cs="TimesNewRomanPSMT"/>
-          <w:sz w:val="24"/>
-          <w:szCs w:val="24"/>
-        </w:rPr>
-      </w:pPr>
-      <w:r>
-        <w:rPr>
-          <w:rFonts w:ascii="TimesNewRomanPSMT" w:cs="TimesNewRomanPSMT"/>
-          <w:sz w:val="24"/>
-          <w:szCs w:val="24"/>
+        <w:spacing w:after="0" w:line="276" w:lineRule="auto"/>
+        <w:rPr>
+          <w:rFonts w:ascii="Times New Roman" w:hAnsi="Times New Roman" w:cs="Times New Roman"/>
+          <w:sz w:val="28"/>
+          <w:szCs w:val="28"/>
+        </w:rPr>
+      </w:pPr>
+      <w:r>
+        <w:rPr>
+          <w:rFonts w:ascii="Times New Roman" w:hAnsi="Times New Roman" w:cs="Times New Roman"/>
+          <w:sz w:val="28"/>
+          <w:szCs w:val="28"/>
         </w:rPr>
         <w:t>Python3 must be installed on the system</w:t>
       </w:r>
@@ -1616,15 +2159,1551 @@
           <w:ilvl w:val="0"/>
           <w:numId w:val="5"/>
         </w:numPr>
-      </w:pPr>
-      <w:r>
-        <w:rPr>
-          <w:rFonts w:ascii="TimesNewRomanPSMT" w:cs="TimesNewRomanPSMT"/>
-          <w:sz w:val="24"/>
-          <w:szCs w:val="24"/>
+        <w:spacing w:line="276" w:lineRule="auto"/>
+        <w:rPr>
+          <w:rFonts w:ascii="Times New Roman" w:hAnsi="Times New Roman" w:cs="Times New Roman"/>
+          <w:sz w:val="28"/>
+          <w:szCs w:val="28"/>
+        </w:rPr>
+      </w:pPr>
+      <w:r>
+        <w:rPr>
+          <w:rFonts w:ascii="Times New Roman" w:hAnsi="Times New Roman" w:cs="Times New Roman"/>
+          <w:sz w:val="28"/>
+          <w:szCs w:val="28"/>
         </w:rPr>
         <w:t>Selenium must be installed on the system.</w:t>
       </w:r>
+    </w:p>
+    <w:p>
+      <w:pPr>
+        <w:spacing w:line="276" w:lineRule="auto"/>
+        <w:rPr>
+          <w:rFonts w:ascii="Times New Roman" w:hAnsi="Times New Roman" w:cs="Times New Roman"/>
+          <w:sz w:val="28"/>
+          <w:szCs w:val="28"/>
+        </w:rPr>
+      </w:pPr>
+    </w:p>
+    <w:p>
+      <w:pPr>
+        <w:spacing w:line="276" w:lineRule="auto"/>
+        <w:rPr>
+          <w:rFonts w:ascii="Times New Roman" w:hAnsi="Times New Roman" w:cs="Times New Roman"/>
+          <w:b/>
+          <w:sz w:val="44"/>
+          <w:szCs w:val="44"/>
+        </w:rPr>
+      </w:pPr>
+      <w:r>
+        <w:rPr>
+          <w:rFonts w:ascii="Times New Roman" w:hAnsi="Times New Roman" w:cs="Times New Roman"/>
+          <w:b/>
+          <w:sz w:val="44"/>
+          <w:szCs w:val="44"/>
+        </w:rPr>
+        <w:t>Test Case Execution</w:t>
+      </w:r>
+    </w:p>
+    <w:p>
+      <w:pPr>
+        <w:pStyle w:val="ListParagraph"/>
+        <w:numPr>
+          <w:ilvl w:val="0"/>
+          <w:numId w:val="8"/>
+        </w:numPr>
+        <w:spacing w:line="276" w:lineRule="auto"/>
+        <w:rPr>
+          <w:rFonts w:ascii="Times New Roman" w:hAnsi="Times New Roman" w:cs="Times New Roman"/>
+          <w:b/>
+          <w:sz w:val="28"/>
+          <w:szCs w:val="28"/>
+        </w:rPr>
+      </w:pPr>
+      <w:r>
+        <w:rPr>
+          <w:rFonts w:ascii="Times New Roman" w:hAnsi="Times New Roman" w:cs="Times New Roman"/>
+          <w:b/>
+          <w:sz w:val="28"/>
+          <w:szCs w:val="28"/>
+        </w:rPr>
+        <w:t>Functional Testing</w:t>
+      </w:r>
+    </w:p>
+    <w:p>
+      <w:pPr>
+        <w:pStyle w:val="ListParagraph"/>
+        <w:numPr>
+          <w:ilvl w:val="1"/>
+          <w:numId w:val="8"/>
+        </w:numPr>
+        <w:spacing w:line="276" w:lineRule="auto"/>
+        <w:rPr>
+          <w:rFonts w:ascii="Times New Roman" w:hAnsi="Times New Roman" w:cs="Times New Roman"/>
+          <w:b/>
+          <w:sz w:val="28"/>
+          <w:szCs w:val="28"/>
+        </w:rPr>
+      </w:pPr>
+      <w:r>
+        <w:rPr>
+          <w:rFonts w:ascii="Times New Roman" w:hAnsi="Times New Roman" w:cs="Times New Roman"/>
+          <w:b/>
+          <w:sz w:val="28"/>
+          <w:szCs w:val="28"/>
+        </w:rPr>
+        <w:t>LOGIN MODULE</w:t>
+      </w:r>
+    </w:p>
+    <w:tbl>
+      <w:tblPr>
+        <w:tblStyle w:val="TableGrid"/>
+        <w:tblW w:w="10525" w:type="dxa"/>
+        <w:tblLook w:val="04A0" w:firstRow="1" w:lastRow="0" w:firstColumn="1" w:lastColumn="0" w:noHBand="0" w:noVBand="1"/>
+      </w:tblPr>
+      <w:tblGrid>
+        <w:gridCol w:w="2241"/>
+        <w:gridCol w:w="274"/>
+        <w:gridCol w:w="2430"/>
+        <w:gridCol w:w="2340"/>
+        <w:gridCol w:w="3145"/>
+        <w:gridCol w:w="95"/>
+      </w:tblGrid>
+      <w:tr>
+        <w:tc>
+          <w:tcPr>
+            <w:tcW w:w="2241" w:type="dxa"/>
+          </w:tcPr>
+          <w:p>
+            <w:pPr>
+              <w:spacing w:line="276" w:lineRule="auto"/>
+              <w:rPr>
+                <w:rFonts w:ascii="Times New Roman" w:hAnsi="Times New Roman" w:cs="Times New Roman"/>
+                <w:b/>
+                <w:sz w:val="28"/>
+                <w:szCs w:val="28"/>
+              </w:rPr>
+            </w:pPr>
+            <w:r>
+              <w:rPr>
+                <w:rFonts w:ascii="Times New Roman" w:hAnsi="Times New Roman" w:cs="Times New Roman"/>
+                <w:b/>
+                <w:sz w:val="28"/>
+                <w:szCs w:val="28"/>
+              </w:rPr>
+              <w:t>Test Case ID</w:t>
+            </w:r>
+          </w:p>
+        </w:tc>
+        <w:tc>
+          <w:tcPr>
+            <w:tcW w:w="2704" w:type="dxa"/>
+            <w:gridSpan w:val="2"/>
+          </w:tcPr>
+          <w:p>
+            <w:pPr>
+              <w:spacing w:line="276" w:lineRule="auto"/>
+              <w:rPr>
+                <w:rFonts w:ascii="Times New Roman" w:hAnsi="Times New Roman" w:cs="Times New Roman"/>
+                <w:sz w:val="28"/>
+                <w:szCs w:val="28"/>
+              </w:rPr>
+            </w:pPr>
+            <w:r>
+              <w:rPr>
+                <w:rFonts w:ascii="Times New Roman" w:hAnsi="Times New Roman" w:cs="Times New Roman"/>
+                <w:sz w:val="28"/>
+                <w:szCs w:val="28"/>
+              </w:rPr>
+              <w:t>1</w:t>
+            </w:r>
+          </w:p>
+        </w:tc>
+        <w:tc>
+          <w:tcPr>
+            <w:tcW w:w="2340" w:type="dxa"/>
+          </w:tcPr>
+          <w:p>
+            <w:pPr>
+              <w:spacing w:line="276" w:lineRule="auto"/>
+              <w:rPr>
+                <w:rFonts w:ascii="Times New Roman" w:hAnsi="Times New Roman" w:cs="Times New Roman"/>
+                <w:b/>
+                <w:sz w:val="28"/>
+                <w:szCs w:val="28"/>
+              </w:rPr>
+            </w:pPr>
+            <w:r>
+              <w:rPr>
+                <w:rFonts w:ascii="Times New Roman" w:hAnsi="Times New Roman" w:cs="Times New Roman"/>
+                <w:b/>
+                <w:sz w:val="28"/>
+                <w:szCs w:val="28"/>
+              </w:rPr>
+              <w:t>Test Priority</w:t>
+            </w:r>
+          </w:p>
+        </w:tc>
+        <w:tc>
+          <w:tcPr>
+            <w:tcW w:w="3240" w:type="dxa"/>
+            <w:gridSpan w:val="2"/>
+          </w:tcPr>
+          <w:p>
+            <w:pPr>
+              <w:spacing w:line="276" w:lineRule="auto"/>
+              <w:rPr>
+                <w:rFonts w:ascii="Times New Roman" w:hAnsi="Times New Roman" w:cs="Times New Roman"/>
+                <w:sz w:val="28"/>
+                <w:szCs w:val="28"/>
+              </w:rPr>
+            </w:pPr>
+            <w:r>
+              <w:rPr>
+                <w:rFonts w:ascii="Times New Roman" w:hAnsi="Times New Roman" w:cs="Times New Roman"/>
+                <w:sz w:val="28"/>
+                <w:szCs w:val="28"/>
+              </w:rPr>
+              <w:t>High</w:t>
+            </w:r>
+          </w:p>
+        </w:tc>
+      </w:tr>
+      <w:tr>
+        <w:tc>
+          <w:tcPr>
+            <w:tcW w:w="2241" w:type="dxa"/>
+          </w:tcPr>
+          <w:p>
+            <w:pPr>
+              <w:spacing w:line="276" w:lineRule="auto"/>
+              <w:rPr>
+                <w:rFonts w:ascii="Times New Roman" w:hAnsi="Times New Roman" w:cs="Times New Roman"/>
+                <w:b/>
+                <w:sz w:val="28"/>
+                <w:szCs w:val="28"/>
+              </w:rPr>
+            </w:pPr>
+            <w:r>
+              <w:rPr>
+                <w:rFonts w:ascii="Times New Roman" w:hAnsi="Times New Roman" w:cs="Times New Roman"/>
+                <w:b/>
+                <w:sz w:val="28"/>
+                <w:szCs w:val="28"/>
+              </w:rPr>
+              <w:t>Test Title</w:t>
+            </w:r>
+          </w:p>
+        </w:tc>
+        <w:tc>
+          <w:tcPr>
+            <w:tcW w:w="2704" w:type="dxa"/>
+            <w:gridSpan w:val="2"/>
+          </w:tcPr>
+          <w:p>
+            <w:pPr>
+              <w:spacing w:line="276" w:lineRule="auto"/>
+              <w:rPr>
+                <w:rFonts w:ascii="Times New Roman" w:hAnsi="Times New Roman" w:cs="Times New Roman"/>
+                <w:sz w:val="28"/>
+                <w:szCs w:val="28"/>
+              </w:rPr>
+            </w:pPr>
+            <w:r>
+              <w:rPr>
+                <w:rFonts w:ascii="Times New Roman" w:hAnsi="Times New Roman" w:cs="Times New Roman"/>
+                <w:sz w:val="28"/>
+                <w:szCs w:val="28"/>
+              </w:rPr>
+              <w:t>Verify Successful login</w:t>
+            </w:r>
+          </w:p>
+        </w:tc>
+        <w:tc>
+          <w:tcPr>
+            <w:tcW w:w="2340" w:type="dxa"/>
+          </w:tcPr>
+          <w:p>
+            <w:pPr>
+              <w:spacing w:line="276" w:lineRule="auto"/>
+              <w:rPr>
+                <w:rFonts w:ascii="Times New Roman" w:hAnsi="Times New Roman" w:cs="Times New Roman"/>
+                <w:b/>
+                <w:sz w:val="28"/>
+                <w:szCs w:val="28"/>
+              </w:rPr>
+            </w:pPr>
+            <w:r>
+              <w:rPr>
+                <w:rFonts w:ascii="Times New Roman" w:hAnsi="Times New Roman" w:cs="Times New Roman"/>
+                <w:b/>
+                <w:sz w:val="28"/>
+                <w:szCs w:val="28"/>
+              </w:rPr>
+              <w:t>Description</w:t>
+            </w:r>
+          </w:p>
+        </w:tc>
+        <w:tc>
+          <w:tcPr>
+            <w:tcW w:w="3240" w:type="dxa"/>
+            <w:gridSpan w:val="2"/>
+          </w:tcPr>
+          <w:p>
+            <w:pPr>
+              <w:autoSpaceDE w:val="0"/>
+              <w:autoSpaceDN w:val="0"/>
+              <w:adjustRightInd w:val="0"/>
+              <w:rPr>
+                <w:rFonts w:ascii="TimesNewRomanPSMT" w:cs="TimesNewRomanPSMT"/>
+                <w:sz w:val="28"/>
+                <w:szCs w:val="28"/>
+              </w:rPr>
+            </w:pPr>
+            <w:r>
+              <w:rPr>
+                <w:rFonts w:ascii="TimesNewRomanPSMT" w:cs="TimesNewRomanPSMT"/>
+                <w:sz w:val="28"/>
+                <w:szCs w:val="28"/>
+              </w:rPr>
+              <w:t>To check if the admin/user is</w:t>
+            </w:r>
+          </w:p>
+          <w:p>
+            <w:pPr>
+              <w:autoSpaceDE w:val="0"/>
+              <w:autoSpaceDN w:val="0"/>
+              <w:adjustRightInd w:val="0"/>
+              <w:rPr>
+                <w:rFonts w:ascii="TimesNewRomanPSMT" w:cs="TimesNewRomanPSMT"/>
+                <w:sz w:val="28"/>
+                <w:szCs w:val="28"/>
+              </w:rPr>
+            </w:pPr>
+            <w:r>
+              <w:rPr>
+                <w:rFonts w:ascii="TimesNewRomanPSMT" w:cs="TimesNewRomanPSMT"/>
+                <w:sz w:val="28"/>
+                <w:szCs w:val="28"/>
+              </w:rPr>
+              <w:t>able to successfully log in to the</w:t>
+            </w:r>
+          </w:p>
+          <w:p>
+            <w:pPr>
+              <w:spacing w:line="276" w:lineRule="auto"/>
+              <w:rPr>
+                <w:rFonts w:ascii="Times New Roman" w:hAnsi="Times New Roman" w:cs="Times New Roman"/>
+                <w:b/>
+                <w:sz w:val="28"/>
+                <w:szCs w:val="28"/>
+              </w:rPr>
+            </w:pPr>
+            <w:r>
+              <w:rPr>
+                <w:rFonts w:ascii="TimesNewRomanPSMT" w:cs="TimesNewRomanPSMT"/>
+                <w:sz w:val="28"/>
+                <w:szCs w:val="28"/>
+              </w:rPr>
+              <w:t>application</w:t>
+            </w:r>
+          </w:p>
+        </w:tc>
+      </w:tr>
+      <w:tr>
+        <w:tc>
+          <w:tcPr>
+            <w:tcW w:w="2241" w:type="dxa"/>
+          </w:tcPr>
+          <w:p>
+            <w:pPr>
+              <w:spacing w:line="276" w:lineRule="auto"/>
+              <w:rPr>
+                <w:rFonts w:ascii="Times New Roman" w:hAnsi="Times New Roman" w:cs="Times New Roman"/>
+                <w:b/>
+                <w:sz w:val="28"/>
+                <w:szCs w:val="28"/>
+              </w:rPr>
+            </w:pPr>
+            <w:r>
+              <w:rPr>
+                <w:rFonts w:ascii="Times New Roman" w:hAnsi="Times New Roman" w:cs="Times New Roman"/>
+                <w:b/>
+                <w:sz w:val="28"/>
+                <w:szCs w:val="28"/>
+              </w:rPr>
+              <w:t>Test designed by</w:t>
+            </w:r>
+          </w:p>
+        </w:tc>
+        <w:tc>
+          <w:tcPr>
+            <w:tcW w:w="2704" w:type="dxa"/>
+            <w:gridSpan w:val="2"/>
+          </w:tcPr>
+          <w:p>
+            <w:pPr>
+              <w:spacing w:line="276" w:lineRule="auto"/>
+              <w:rPr>
+                <w:rFonts w:ascii="Times New Roman" w:hAnsi="Times New Roman" w:cs="Times New Roman"/>
+                <w:b/>
+                <w:sz w:val="28"/>
+                <w:szCs w:val="28"/>
+              </w:rPr>
+            </w:pPr>
+          </w:p>
+        </w:tc>
+        <w:tc>
+          <w:tcPr>
+            <w:tcW w:w="2340" w:type="dxa"/>
+          </w:tcPr>
+          <w:p>
+            <w:pPr>
+              <w:spacing w:line="276" w:lineRule="auto"/>
+              <w:rPr>
+                <w:rFonts w:ascii="Times New Roman" w:hAnsi="Times New Roman" w:cs="Times New Roman"/>
+                <w:b/>
+                <w:sz w:val="28"/>
+                <w:szCs w:val="28"/>
+              </w:rPr>
+            </w:pPr>
+            <w:r>
+              <w:rPr>
+                <w:rFonts w:ascii="Times New Roman" w:hAnsi="Times New Roman" w:cs="Times New Roman"/>
+                <w:b/>
+                <w:sz w:val="28"/>
+                <w:szCs w:val="28"/>
+              </w:rPr>
+              <w:t>Test Design Date</w:t>
+            </w:r>
+          </w:p>
+        </w:tc>
+        <w:tc>
+          <w:tcPr>
+            <w:tcW w:w="3240" w:type="dxa"/>
+            <w:gridSpan w:val="2"/>
+          </w:tcPr>
+          <w:p>
+            <w:pPr>
+              <w:spacing w:line="276" w:lineRule="auto"/>
+              <w:rPr>
+                <w:rFonts w:ascii="Times New Roman" w:hAnsi="Times New Roman" w:cs="Times New Roman"/>
+                <w:b/>
+                <w:sz w:val="28"/>
+                <w:szCs w:val="28"/>
+              </w:rPr>
+            </w:pPr>
+          </w:p>
+        </w:tc>
+      </w:tr>
+      <w:tr>
+        <w:tc>
+          <w:tcPr>
+            <w:tcW w:w="2241" w:type="dxa"/>
+          </w:tcPr>
+          <w:p>
+            <w:pPr>
+              <w:spacing w:line="276" w:lineRule="auto"/>
+              <w:rPr>
+                <w:rFonts w:ascii="Times New Roman" w:hAnsi="Times New Roman" w:cs="Times New Roman"/>
+                <w:b/>
+                <w:sz w:val="28"/>
+                <w:szCs w:val="28"/>
+              </w:rPr>
+            </w:pPr>
+            <w:r>
+              <w:rPr>
+                <w:rFonts w:ascii="Times New Roman" w:hAnsi="Times New Roman" w:cs="Times New Roman"/>
+                <w:b/>
+                <w:sz w:val="28"/>
+                <w:szCs w:val="28"/>
+              </w:rPr>
+              <w:t>Test executed by</w:t>
+            </w:r>
+          </w:p>
+        </w:tc>
+        <w:tc>
+          <w:tcPr>
+            <w:tcW w:w="2704" w:type="dxa"/>
+            <w:gridSpan w:val="2"/>
+          </w:tcPr>
+          <w:p>
+            <w:pPr>
+              <w:spacing w:line="276" w:lineRule="auto"/>
+              <w:rPr>
+                <w:rFonts w:ascii="Times New Roman" w:hAnsi="Times New Roman" w:cs="Times New Roman"/>
+                <w:b/>
+                <w:sz w:val="28"/>
+                <w:szCs w:val="28"/>
+              </w:rPr>
+            </w:pPr>
+          </w:p>
+        </w:tc>
+        <w:tc>
+          <w:tcPr>
+            <w:tcW w:w="2340" w:type="dxa"/>
+          </w:tcPr>
+          <w:p>
+            <w:pPr>
+              <w:spacing w:line="276" w:lineRule="auto"/>
+              <w:rPr>
+                <w:rFonts w:ascii="Times New Roman" w:hAnsi="Times New Roman" w:cs="Times New Roman"/>
+                <w:b/>
+                <w:sz w:val="28"/>
+                <w:szCs w:val="28"/>
+              </w:rPr>
+            </w:pPr>
+            <w:r>
+              <w:rPr>
+                <w:rFonts w:ascii="Times New Roman" w:hAnsi="Times New Roman" w:cs="Times New Roman"/>
+                <w:b/>
+                <w:sz w:val="28"/>
+                <w:szCs w:val="28"/>
+              </w:rPr>
+              <w:t>Test Execution Date</w:t>
+            </w:r>
+          </w:p>
+        </w:tc>
+        <w:tc>
+          <w:tcPr>
+            <w:tcW w:w="3240" w:type="dxa"/>
+            <w:gridSpan w:val="2"/>
+          </w:tcPr>
+          <w:p>
+            <w:pPr>
+              <w:spacing w:line="276" w:lineRule="auto"/>
+              <w:rPr>
+                <w:rFonts w:ascii="Times New Roman" w:hAnsi="Times New Roman" w:cs="Times New Roman"/>
+                <w:b/>
+                <w:sz w:val="28"/>
+                <w:szCs w:val="28"/>
+              </w:rPr>
+            </w:pPr>
+          </w:p>
+        </w:tc>
+      </w:tr>
+      <w:tr>
+        <w:trPr>
+          <w:gridAfter w:val="1"/>
+          <w:wAfter w:w="95" w:type="dxa"/>
+        </w:trPr>
+        <w:tc>
+          <w:tcPr>
+            <w:tcW w:w="2515" w:type="dxa"/>
+            <w:gridSpan w:val="2"/>
+          </w:tcPr>
+          <w:p>
+            <w:pPr>
+              <w:spacing w:line="276" w:lineRule="auto"/>
+              <w:rPr>
+                <w:rFonts w:ascii="Times New Roman" w:hAnsi="Times New Roman" w:cs="Times New Roman"/>
+                <w:b/>
+                <w:sz w:val="28"/>
+                <w:szCs w:val="28"/>
+              </w:rPr>
+            </w:pPr>
+            <w:r>
+              <w:rPr>
+                <w:rFonts w:ascii="Times New Roman" w:hAnsi="Times New Roman" w:cs="Times New Roman"/>
+                <w:b/>
+                <w:sz w:val="28"/>
+                <w:szCs w:val="28"/>
+              </w:rPr>
+              <w:lastRenderedPageBreak/>
+              <w:t>Precondition</w:t>
+            </w:r>
+          </w:p>
+        </w:tc>
+        <w:tc>
+          <w:tcPr>
+            <w:tcW w:w="7915" w:type="dxa"/>
+            <w:gridSpan w:val="3"/>
+          </w:tcPr>
+          <w:p>
+            <w:pPr>
+              <w:autoSpaceDE w:val="0"/>
+              <w:autoSpaceDN w:val="0"/>
+              <w:adjustRightInd w:val="0"/>
+              <w:rPr>
+                <w:rFonts w:ascii="Times New Roman" w:hAnsi="Times New Roman" w:cs="Times New Roman"/>
+                <w:sz w:val="28"/>
+                <w:szCs w:val="28"/>
+              </w:rPr>
+            </w:pPr>
+            <w:r>
+              <w:rPr>
+                <w:rFonts w:ascii="Times New Roman" w:hAnsi="Times New Roman" w:cs="Times New Roman"/>
+                <w:sz w:val="28"/>
+                <w:szCs w:val="28"/>
+              </w:rPr>
+              <w:t>Valid username and password.</w:t>
+            </w:r>
+          </w:p>
+          <w:p>
+            <w:pPr>
+              <w:autoSpaceDE w:val="0"/>
+              <w:autoSpaceDN w:val="0"/>
+              <w:adjustRightInd w:val="0"/>
+              <w:rPr>
+                <w:rFonts w:ascii="Times New Roman" w:hAnsi="Times New Roman" w:cs="Times New Roman"/>
+                <w:sz w:val="28"/>
+                <w:szCs w:val="28"/>
+              </w:rPr>
+            </w:pPr>
+            <w:r>
+              <w:rPr>
+                <w:rFonts w:ascii="Times New Roman" w:hAnsi="Times New Roman" w:cs="Times New Roman"/>
+                <w:sz w:val="28"/>
+                <w:szCs w:val="28"/>
+              </w:rPr>
+              <w:t>Properly configured python test environment.</w:t>
+            </w:r>
+          </w:p>
+          <w:p>
+            <w:pPr>
+              <w:spacing w:line="276" w:lineRule="auto"/>
+              <w:rPr>
+                <w:rFonts w:ascii="Times New Roman" w:hAnsi="Times New Roman" w:cs="Times New Roman"/>
+                <w:b/>
+                <w:sz w:val="28"/>
+                <w:szCs w:val="28"/>
+              </w:rPr>
+            </w:pPr>
+            <w:r>
+              <w:rPr>
+                <w:rFonts w:ascii="Times New Roman" w:hAnsi="Times New Roman" w:cs="Times New Roman"/>
+                <w:sz w:val="28"/>
+                <w:szCs w:val="28"/>
+              </w:rPr>
+              <w:t>Pass/Fail criteria should be well known.</w:t>
+            </w:r>
+          </w:p>
+        </w:tc>
+      </w:tr>
+      <w:tr>
+        <w:trPr>
+          <w:gridAfter w:val="1"/>
+          <w:wAfter w:w="95" w:type="dxa"/>
+        </w:trPr>
+        <w:tc>
+          <w:tcPr>
+            <w:tcW w:w="2515" w:type="dxa"/>
+            <w:gridSpan w:val="2"/>
+          </w:tcPr>
+          <w:p>
+            <w:pPr>
+              <w:spacing w:line="276" w:lineRule="auto"/>
+              <w:rPr>
+                <w:rFonts w:ascii="Times New Roman" w:hAnsi="Times New Roman" w:cs="Times New Roman"/>
+                <w:b/>
+                <w:sz w:val="28"/>
+                <w:szCs w:val="28"/>
+              </w:rPr>
+            </w:pPr>
+            <w:r>
+              <w:rPr>
+                <w:rFonts w:ascii="Times New Roman" w:hAnsi="Times New Roman" w:cs="Times New Roman"/>
+                <w:b/>
+                <w:sz w:val="28"/>
+                <w:szCs w:val="28"/>
+              </w:rPr>
+              <w:t>Dependencies</w:t>
+            </w:r>
+          </w:p>
+        </w:tc>
+        <w:tc>
+          <w:tcPr>
+            <w:tcW w:w="7915" w:type="dxa"/>
+            <w:gridSpan w:val="3"/>
+          </w:tcPr>
+          <w:p>
+            <w:pPr>
+              <w:spacing w:line="276" w:lineRule="auto"/>
+              <w:rPr>
+                <w:rFonts w:ascii="Times New Roman" w:hAnsi="Times New Roman" w:cs="Times New Roman"/>
+                <w:sz w:val="28"/>
+                <w:szCs w:val="28"/>
+              </w:rPr>
+            </w:pPr>
+            <w:r>
+              <w:rPr>
+                <w:rFonts w:ascii="Times New Roman" w:hAnsi="Times New Roman" w:cs="Times New Roman"/>
+                <w:sz w:val="28"/>
+                <w:szCs w:val="28"/>
+              </w:rPr>
+              <w:t xml:space="preserve">Valid </w:t>
+            </w:r>
+            <w:proofErr w:type="spellStart"/>
+            <w:r>
+              <w:rPr>
+                <w:rFonts w:ascii="Times New Roman" w:hAnsi="Times New Roman" w:cs="Times New Roman"/>
+                <w:sz w:val="28"/>
+                <w:szCs w:val="28"/>
+              </w:rPr>
+              <w:t>url</w:t>
+            </w:r>
+            <w:proofErr w:type="spellEnd"/>
+          </w:p>
+        </w:tc>
+      </w:tr>
+    </w:tbl>
+    <w:p>
+      <w:pPr>
+        <w:spacing w:line="276" w:lineRule="auto"/>
+        <w:rPr>
+          <w:rFonts w:ascii="Times New Roman" w:hAnsi="Times New Roman" w:cs="Times New Roman"/>
+          <w:b/>
+          <w:sz w:val="28"/>
+          <w:szCs w:val="28"/>
+        </w:rPr>
+      </w:pPr>
+    </w:p>
+    <w:tbl>
+      <w:tblPr>
+        <w:tblStyle w:val="TableGrid"/>
+        <w:tblW w:w="0" w:type="auto"/>
+        <w:tblLook w:val="04A0" w:firstRow="1" w:lastRow="0" w:firstColumn="1" w:lastColumn="0" w:noHBand="0" w:noVBand="1"/>
+      </w:tblPr>
+      <w:tblGrid>
+        <w:gridCol w:w="745"/>
+        <w:gridCol w:w="1770"/>
+        <w:gridCol w:w="2884"/>
+        <w:gridCol w:w="1951"/>
+        <w:gridCol w:w="2104"/>
+        <w:gridCol w:w="976"/>
+      </w:tblGrid>
+      <w:tr>
+        <w:tc>
+          <w:tcPr>
+            <w:tcW w:w="745" w:type="dxa"/>
+          </w:tcPr>
+          <w:p>
+            <w:pPr>
+              <w:spacing w:line="276" w:lineRule="auto"/>
+              <w:rPr>
+                <w:rFonts w:ascii="Times New Roman" w:hAnsi="Times New Roman" w:cs="Times New Roman"/>
+                <w:b/>
+                <w:sz w:val="28"/>
+                <w:szCs w:val="28"/>
+              </w:rPr>
+            </w:pPr>
+            <w:r>
+              <w:rPr>
+                <w:rFonts w:ascii="Times New Roman" w:hAnsi="Times New Roman" w:cs="Times New Roman"/>
+                <w:b/>
+                <w:sz w:val="28"/>
+                <w:szCs w:val="28"/>
+              </w:rPr>
+              <w:t>Step</w:t>
+            </w:r>
+          </w:p>
+        </w:tc>
+        <w:tc>
+          <w:tcPr>
+            <w:tcW w:w="1770" w:type="dxa"/>
+          </w:tcPr>
+          <w:p>
+            <w:pPr>
+              <w:spacing w:line="276" w:lineRule="auto"/>
+              <w:rPr>
+                <w:rFonts w:ascii="Times New Roman" w:hAnsi="Times New Roman" w:cs="Times New Roman"/>
+                <w:b/>
+                <w:sz w:val="28"/>
+                <w:szCs w:val="28"/>
+              </w:rPr>
+            </w:pPr>
+            <w:r>
+              <w:rPr>
+                <w:rFonts w:ascii="Times New Roman" w:hAnsi="Times New Roman" w:cs="Times New Roman"/>
+                <w:b/>
+                <w:sz w:val="28"/>
+                <w:szCs w:val="28"/>
+              </w:rPr>
+              <w:t>Test Steps</w:t>
+            </w:r>
+          </w:p>
+        </w:tc>
+        <w:tc>
+          <w:tcPr>
+            <w:tcW w:w="2884" w:type="dxa"/>
+          </w:tcPr>
+          <w:p>
+            <w:pPr>
+              <w:spacing w:line="276" w:lineRule="auto"/>
+              <w:rPr>
+                <w:rFonts w:ascii="Times New Roman" w:hAnsi="Times New Roman" w:cs="Times New Roman"/>
+                <w:b/>
+                <w:sz w:val="28"/>
+                <w:szCs w:val="28"/>
+              </w:rPr>
+            </w:pPr>
+            <w:r>
+              <w:rPr>
+                <w:rFonts w:ascii="Times New Roman" w:hAnsi="Times New Roman" w:cs="Times New Roman"/>
+                <w:b/>
+                <w:sz w:val="28"/>
+                <w:szCs w:val="28"/>
+              </w:rPr>
+              <w:t>Test Data</w:t>
+            </w:r>
+          </w:p>
+        </w:tc>
+        <w:tc>
+          <w:tcPr>
+            <w:tcW w:w="1951" w:type="dxa"/>
+          </w:tcPr>
+          <w:p>
+            <w:pPr>
+              <w:spacing w:line="276" w:lineRule="auto"/>
+              <w:rPr>
+                <w:rFonts w:ascii="Times New Roman" w:hAnsi="Times New Roman" w:cs="Times New Roman"/>
+                <w:b/>
+                <w:sz w:val="28"/>
+                <w:szCs w:val="28"/>
+              </w:rPr>
+            </w:pPr>
+            <w:r>
+              <w:rPr>
+                <w:rFonts w:ascii="Times New Roman" w:hAnsi="Times New Roman" w:cs="Times New Roman"/>
+                <w:b/>
+                <w:sz w:val="28"/>
+                <w:szCs w:val="28"/>
+              </w:rPr>
+              <w:t>Expected Result</w:t>
+            </w:r>
+          </w:p>
+        </w:tc>
+        <w:tc>
+          <w:tcPr>
+            <w:tcW w:w="2104" w:type="dxa"/>
+          </w:tcPr>
+          <w:p>
+            <w:pPr>
+              <w:spacing w:line="276" w:lineRule="auto"/>
+              <w:rPr>
+                <w:rFonts w:ascii="Times New Roman" w:hAnsi="Times New Roman" w:cs="Times New Roman"/>
+                <w:b/>
+                <w:sz w:val="28"/>
+                <w:szCs w:val="28"/>
+              </w:rPr>
+            </w:pPr>
+            <w:r>
+              <w:rPr>
+                <w:rFonts w:ascii="Times New Roman" w:hAnsi="Times New Roman" w:cs="Times New Roman"/>
+                <w:b/>
+                <w:sz w:val="28"/>
+                <w:szCs w:val="28"/>
+              </w:rPr>
+              <w:t>Actual Result</w:t>
+            </w:r>
+          </w:p>
+        </w:tc>
+        <w:tc>
+          <w:tcPr>
+            <w:tcW w:w="976" w:type="dxa"/>
+          </w:tcPr>
+          <w:p>
+            <w:pPr>
+              <w:spacing w:line="276" w:lineRule="auto"/>
+              <w:rPr>
+                <w:rFonts w:ascii="Times New Roman" w:hAnsi="Times New Roman" w:cs="Times New Roman"/>
+                <w:b/>
+                <w:sz w:val="28"/>
+                <w:szCs w:val="28"/>
+              </w:rPr>
+            </w:pPr>
+            <w:r>
+              <w:rPr>
+                <w:rFonts w:ascii="Times New Roman" w:hAnsi="Times New Roman" w:cs="Times New Roman"/>
+                <w:b/>
+                <w:sz w:val="28"/>
+                <w:szCs w:val="28"/>
+              </w:rPr>
+              <w:t>Status</w:t>
+            </w:r>
+          </w:p>
+        </w:tc>
+      </w:tr>
+      <w:tr>
+        <w:tc>
+          <w:tcPr>
+            <w:tcW w:w="745" w:type="dxa"/>
+          </w:tcPr>
+          <w:p>
+            <w:pPr>
+              <w:spacing w:line="276" w:lineRule="auto"/>
+              <w:rPr>
+                <w:rFonts w:ascii="Times New Roman" w:hAnsi="Times New Roman" w:cs="Times New Roman"/>
+                <w:sz w:val="28"/>
+                <w:szCs w:val="28"/>
+              </w:rPr>
+            </w:pPr>
+            <w:r>
+              <w:rPr>
+                <w:rFonts w:ascii="Times New Roman" w:hAnsi="Times New Roman" w:cs="Times New Roman"/>
+                <w:sz w:val="28"/>
+                <w:szCs w:val="28"/>
+              </w:rPr>
+              <w:t>1</w:t>
+            </w:r>
+          </w:p>
+        </w:tc>
+        <w:tc>
+          <w:tcPr>
+            <w:tcW w:w="1770" w:type="dxa"/>
+          </w:tcPr>
+          <w:p>
+            <w:pPr>
+              <w:autoSpaceDE w:val="0"/>
+              <w:autoSpaceDN w:val="0"/>
+              <w:adjustRightInd w:val="0"/>
+              <w:rPr>
+                <w:rFonts w:ascii="Times New Roman" w:hAnsi="Times New Roman" w:cs="Times New Roman"/>
+                <w:b/>
+                <w:sz w:val="28"/>
+                <w:szCs w:val="28"/>
+              </w:rPr>
+            </w:pPr>
+            <w:r>
+              <w:rPr>
+                <w:rFonts w:ascii="TimesNewRomanPSMT" w:cs="TimesNewRomanPSMT"/>
+                <w:sz w:val="28"/>
+                <w:szCs w:val="28"/>
+              </w:rPr>
+              <w:t>Launch</w:t>
+            </w:r>
+            <w:r>
+              <w:rPr>
+                <w:rFonts w:ascii="TimesNewRomanPSMT" w:cs="TimesNewRomanPSMT"/>
+                <w:sz w:val="28"/>
+                <w:szCs w:val="28"/>
+              </w:rPr>
+              <w:t xml:space="preserve"> </w:t>
+            </w:r>
+            <w:r>
+              <w:rPr>
+                <w:rFonts w:ascii="TimesNewRomanPSMT" w:cs="TimesNewRomanPSMT"/>
+                <w:sz w:val="28"/>
+                <w:szCs w:val="28"/>
+              </w:rPr>
+              <w:t>application</w:t>
+            </w:r>
+          </w:p>
+        </w:tc>
+        <w:tc>
+          <w:tcPr>
+            <w:tcW w:w="2884" w:type="dxa"/>
+          </w:tcPr>
+          <w:p>
+            <w:pPr>
+              <w:autoSpaceDE w:val="0"/>
+              <w:autoSpaceDN w:val="0"/>
+              <w:adjustRightInd w:val="0"/>
+              <w:rPr>
+                <w:rFonts w:ascii="Times New Roman" w:hAnsi="Times New Roman" w:cs="Times New Roman"/>
+                <w:b/>
+                <w:sz w:val="28"/>
+                <w:szCs w:val="28"/>
+              </w:rPr>
+            </w:pPr>
+            <w:r>
+              <w:rPr>
+                <w:rFonts w:ascii="TimesNewRomanPSMT" w:cs="TimesNewRomanPSMT"/>
+                <w:sz w:val="28"/>
+                <w:szCs w:val="28"/>
+              </w:rPr>
+              <w:t>http://127</w:t>
+            </w:r>
+            <w:bookmarkStart w:id="0" w:name="_GoBack"/>
+            <w:bookmarkEnd w:id="0"/>
+            <w:r>
+              <w:rPr>
+                <w:rFonts w:ascii="TimesNewRomanPSMT" w:cs="TimesNewRomanPSMT"/>
+                <w:sz w:val="28"/>
+                <w:szCs w:val="28"/>
+              </w:rPr>
+              <w:t>.0.0.1:8000/sa</w:t>
+            </w:r>
+          </w:p>
+        </w:tc>
+        <w:tc>
+          <w:tcPr>
+            <w:tcW w:w="1951" w:type="dxa"/>
+          </w:tcPr>
+          <w:p>
+            <w:pPr>
+              <w:autoSpaceDE w:val="0"/>
+              <w:autoSpaceDN w:val="0"/>
+              <w:adjustRightInd w:val="0"/>
+              <w:rPr>
+                <w:rFonts w:ascii="TimesNewRomanPSMT" w:cs="TimesNewRomanPSMT"/>
+                <w:sz w:val="28"/>
+                <w:szCs w:val="28"/>
+              </w:rPr>
+            </w:pPr>
+            <w:r>
+              <w:rPr>
+                <w:rFonts w:ascii="TimesNewRomanPSMT" w:cs="TimesNewRomanPSMT"/>
+                <w:sz w:val="28"/>
+                <w:szCs w:val="28"/>
+              </w:rPr>
+              <w:t>The page is correctly</w:t>
+            </w:r>
+          </w:p>
+          <w:p>
+            <w:pPr>
+              <w:autoSpaceDE w:val="0"/>
+              <w:autoSpaceDN w:val="0"/>
+              <w:adjustRightInd w:val="0"/>
+              <w:rPr>
+                <w:rFonts w:ascii="Times New Roman" w:hAnsi="Times New Roman" w:cs="Times New Roman"/>
+                <w:b/>
+                <w:sz w:val="28"/>
+                <w:szCs w:val="28"/>
+              </w:rPr>
+            </w:pPr>
+            <w:proofErr w:type="gramStart"/>
+            <w:r>
+              <w:rPr>
+                <w:rFonts w:ascii="TimesNewRomanPSMT" w:cs="TimesNewRomanPSMT"/>
+                <w:sz w:val="28"/>
+                <w:szCs w:val="28"/>
+              </w:rPr>
+              <w:t>displayed</w:t>
+            </w:r>
+            <w:proofErr w:type="gramEnd"/>
+            <w:r>
+              <w:rPr>
+                <w:rFonts w:ascii="TimesNewRomanPSMT" w:cs="TimesNewRomanPSMT"/>
+                <w:sz w:val="28"/>
+                <w:szCs w:val="28"/>
+              </w:rPr>
+              <w:t xml:space="preserve"> and the link</w:t>
+            </w:r>
+            <w:r>
+              <w:rPr>
+                <w:rFonts w:ascii="TimesNewRomanPSMT" w:cs="TimesNewRomanPSMT"/>
+                <w:sz w:val="28"/>
+                <w:szCs w:val="28"/>
+              </w:rPr>
+              <w:t xml:space="preserve"> </w:t>
+            </w:r>
+            <w:r>
+              <w:rPr>
+                <w:rFonts w:ascii="TimesNewRomanPSMT" w:cs="TimesNewRomanPSMT"/>
+                <w:sz w:val="28"/>
+                <w:szCs w:val="28"/>
+              </w:rPr>
+              <w:t>is not broken.</w:t>
+            </w:r>
+          </w:p>
+        </w:tc>
+        <w:tc>
+          <w:tcPr>
+            <w:tcW w:w="2104" w:type="dxa"/>
+          </w:tcPr>
+          <w:p>
+            <w:pPr>
+              <w:autoSpaceDE w:val="0"/>
+              <w:autoSpaceDN w:val="0"/>
+              <w:adjustRightInd w:val="0"/>
+              <w:rPr>
+                <w:rFonts w:ascii="TimesNewRomanPSMT" w:cs="TimesNewRomanPSMT"/>
+                <w:sz w:val="28"/>
+                <w:szCs w:val="28"/>
+              </w:rPr>
+            </w:pPr>
+            <w:r>
+              <w:rPr>
+                <w:rFonts w:ascii="TimesNewRomanPSMT" w:cs="TimesNewRomanPSMT"/>
+                <w:sz w:val="28"/>
+                <w:szCs w:val="28"/>
+              </w:rPr>
+              <w:t>The page is correctly</w:t>
+            </w:r>
+          </w:p>
+          <w:p>
+            <w:pPr>
+              <w:autoSpaceDE w:val="0"/>
+              <w:autoSpaceDN w:val="0"/>
+              <w:adjustRightInd w:val="0"/>
+              <w:rPr>
+                <w:rFonts w:ascii="TimesNewRomanPSMT" w:cs="TimesNewRomanPSMT"/>
+                <w:sz w:val="28"/>
+                <w:szCs w:val="28"/>
+              </w:rPr>
+            </w:pPr>
+            <w:r>
+              <w:rPr>
+                <w:rFonts w:ascii="TimesNewRomanPSMT" w:cs="TimesNewRomanPSMT"/>
+                <w:sz w:val="28"/>
+                <w:szCs w:val="28"/>
+              </w:rPr>
+              <w:t>displayed and the link</w:t>
+            </w:r>
+          </w:p>
+          <w:p>
+            <w:pPr>
+              <w:spacing w:line="276" w:lineRule="auto"/>
+              <w:rPr>
+                <w:rFonts w:ascii="Times New Roman" w:hAnsi="Times New Roman" w:cs="Times New Roman"/>
+                <w:b/>
+                <w:sz w:val="28"/>
+                <w:szCs w:val="28"/>
+              </w:rPr>
+            </w:pPr>
+            <w:r>
+              <w:rPr>
+                <w:rFonts w:ascii="TimesNewRomanPSMT" w:cs="TimesNewRomanPSMT"/>
+                <w:sz w:val="28"/>
+                <w:szCs w:val="28"/>
+              </w:rPr>
+              <w:t>is not broken</w:t>
+            </w:r>
+          </w:p>
+        </w:tc>
+        <w:tc>
+          <w:tcPr>
+            <w:tcW w:w="976" w:type="dxa"/>
+          </w:tcPr>
+          <w:p>
+            <w:pPr>
+              <w:spacing w:line="276" w:lineRule="auto"/>
+              <w:rPr>
+                <w:rFonts w:ascii="Times New Roman" w:hAnsi="Times New Roman" w:cs="Times New Roman"/>
+                <w:sz w:val="28"/>
+                <w:szCs w:val="28"/>
+              </w:rPr>
+            </w:pPr>
+            <w:r>
+              <w:rPr>
+                <w:rFonts w:ascii="Times New Roman" w:hAnsi="Times New Roman" w:cs="Times New Roman"/>
+                <w:sz w:val="28"/>
+                <w:szCs w:val="28"/>
+              </w:rPr>
+              <w:t>Pass</w:t>
+            </w:r>
+          </w:p>
+        </w:tc>
+      </w:tr>
+      <w:tr>
+        <w:tc>
+          <w:tcPr>
+            <w:tcW w:w="745" w:type="dxa"/>
+          </w:tcPr>
+          <w:p>
+            <w:pPr>
+              <w:spacing w:line="276" w:lineRule="auto"/>
+              <w:rPr>
+                <w:rFonts w:ascii="Times New Roman" w:hAnsi="Times New Roman" w:cs="Times New Roman"/>
+                <w:sz w:val="28"/>
+                <w:szCs w:val="28"/>
+              </w:rPr>
+            </w:pPr>
+            <w:r>
+              <w:rPr>
+                <w:rFonts w:ascii="Times New Roman" w:hAnsi="Times New Roman" w:cs="Times New Roman"/>
+                <w:sz w:val="28"/>
+                <w:szCs w:val="28"/>
+              </w:rPr>
+              <w:t>2</w:t>
+            </w:r>
+          </w:p>
+        </w:tc>
+        <w:tc>
+          <w:tcPr>
+            <w:tcW w:w="1770" w:type="dxa"/>
+          </w:tcPr>
+          <w:p>
+            <w:pPr>
+              <w:autoSpaceDE w:val="0"/>
+              <w:autoSpaceDN w:val="0"/>
+              <w:adjustRightInd w:val="0"/>
+              <w:rPr>
+                <w:rFonts w:ascii="TimesNewRomanPSMT" w:cs="TimesNewRomanPSMT"/>
+                <w:sz w:val="28"/>
+                <w:szCs w:val="28"/>
+              </w:rPr>
+            </w:pPr>
+            <w:r>
+              <w:rPr>
+                <w:rFonts w:ascii="TimesNewRomanPSMT" w:cs="TimesNewRomanPSMT"/>
+                <w:sz w:val="28"/>
+                <w:szCs w:val="28"/>
+              </w:rPr>
+              <w:t>Enter correct</w:t>
+            </w:r>
+            <w:r>
+              <w:rPr>
+                <w:rFonts w:ascii="TimesNewRomanPSMT" w:cs="TimesNewRomanPSMT"/>
+                <w:sz w:val="28"/>
+                <w:szCs w:val="28"/>
+              </w:rPr>
+              <w:t xml:space="preserve"> </w:t>
+            </w:r>
+            <w:r>
+              <w:rPr>
+                <w:rFonts w:ascii="TimesNewRomanPSMT" w:cs="TimesNewRomanPSMT"/>
+                <w:sz w:val="28"/>
+                <w:szCs w:val="28"/>
+              </w:rPr>
+              <w:t>username and</w:t>
+            </w:r>
+          </w:p>
+          <w:p>
+            <w:pPr>
+              <w:autoSpaceDE w:val="0"/>
+              <w:autoSpaceDN w:val="0"/>
+              <w:adjustRightInd w:val="0"/>
+              <w:rPr>
+                <w:rFonts w:ascii="Times New Roman" w:hAnsi="Times New Roman" w:cs="Times New Roman"/>
+                <w:b/>
+                <w:sz w:val="28"/>
+                <w:szCs w:val="28"/>
+              </w:rPr>
+            </w:pPr>
+            <w:r>
+              <w:rPr>
+                <w:rFonts w:ascii="TimesNewRomanPSMT" w:cs="TimesNewRomanPSMT"/>
+                <w:sz w:val="28"/>
+                <w:szCs w:val="28"/>
+              </w:rPr>
+              <w:t>Password</w:t>
+            </w:r>
+            <w:r>
+              <w:rPr>
+                <w:rFonts w:ascii="TimesNewRomanPSMT" w:cs="TimesNewRomanPSMT"/>
+                <w:sz w:val="28"/>
+                <w:szCs w:val="28"/>
+              </w:rPr>
+              <w:t xml:space="preserve"> and hit</w:t>
+            </w:r>
+            <w:r>
+              <w:rPr>
+                <w:rFonts w:ascii="TimesNewRomanPSMT" w:cs="TimesNewRomanPSMT"/>
+                <w:sz w:val="28"/>
+                <w:szCs w:val="28"/>
+              </w:rPr>
+              <w:t xml:space="preserve"> </w:t>
+            </w:r>
+            <w:r>
+              <w:rPr>
+                <w:rFonts w:ascii="TimesNewRomanPSMT" w:cs="TimesNewRomanPSMT"/>
+                <w:sz w:val="28"/>
+                <w:szCs w:val="28"/>
+              </w:rPr>
+              <w:t>the login button.</w:t>
+            </w:r>
+          </w:p>
+        </w:tc>
+        <w:tc>
+          <w:tcPr>
+            <w:tcW w:w="2884" w:type="dxa"/>
+          </w:tcPr>
+          <w:p>
+            <w:pPr>
+              <w:autoSpaceDE w:val="0"/>
+              <w:autoSpaceDN w:val="0"/>
+              <w:adjustRightInd w:val="0"/>
+              <w:rPr>
+                <w:rFonts w:ascii="TimesNewRomanPSMT" w:cs="TimesNewRomanPSMT"/>
+                <w:sz w:val="28"/>
+                <w:szCs w:val="28"/>
+              </w:rPr>
+            </w:pPr>
+            <w:r>
+              <w:rPr>
+                <w:rFonts w:ascii="TimesNewRomanPSMT" w:cs="TimesNewRomanPSMT"/>
+                <w:sz w:val="28"/>
+                <w:szCs w:val="28"/>
+              </w:rPr>
+              <w:t>Username:</w:t>
+            </w:r>
+            <w:r>
+              <w:rPr>
+                <w:rFonts w:ascii="TimesNewRomanPSMT" w:cs="TimesNewRomanPSMT"/>
+                <w:sz w:val="28"/>
+                <w:szCs w:val="28"/>
+              </w:rPr>
+              <w:t xml:space="preserve"> </w:t>
+            </w:r>
+            <w:r>
+              <w:rPr>
+                <w:rFonts w:ascii="TimesNewRomanPSMT" w:cs="TimesNewRomanPSMT"/>
+                <w:sz w:val="28"/>
+                <w:szCs w:val="28"/>
+              </w:rPr>
+              <w:t>admin</w:t>
+            </w:r>
+          </w:p>
+          <w:p>
+            <w:pPr>
+              <w:spacing w:line="276" w:lineRule="auto"/>
+              <w:rPr>
+                <w:rFonts w:ascii="Times New Roman" w:hAnsi="Times New Roman" w:cs="Times New Roman"/>
+                <w:b/>
+                <w:sz w:val="28"/>
+                <w:szCs w:val="28"/>
+              </w:rPr>
+            </w:pPr>
+            <w:r>
+              <w:rPr>
+                <w:rFonts w:ascii="TimesNewRomanPSMT" w:cs="TimesNewRomanPSMT"/>
+                <w:sz w:val="28"/>
+                <w:szCs w:val="28"/>
+              </w:rPr>
+              <w:t>Password:*</w:t>
+            </w:r>
+          </w:p>
+        </w:tc>
+        <w:tc>
+          <w:tcPr>
+            <w:tcW w:w="1951" w:type="dxa"/>
+          </w:tcPr>
+          <w:p>
+            <w:pPr>
+              <w:autoSpaceDE w:val="0"/>
+              <w:autoSpaceDN w:val="0"/>
+              <w:adjustRightInd w:val="0"/>
+              <w:rPr>
+                <w:rFonts w:ascii="Times New Roman" w:hAnsi="Times New Roman" w:cs="Times New Roman"/>
+                <w:b/>
+                <w:sz w:val="28"/>
+                <w:szCs w:val="28"/>
+              </w:rPr>
+            </w:pPr>
+            <w:r>
+              <w:rPr>
+                <w:rFonts w:ascii="TimesNewRomanPSMT" w:cs="TimesNewRomanPSMT"/>
+                <w:sz w:val="28"/>
+                <w:szCs w:val="28"/>
+              </w:rPr>
+              <w:t>The user successfully</w:t>
+            </w:r>
+            <w:r>
+              <w:rPr>
+                <w:rFonts w:ascii="TimesNewRomanPSMT" w:cs="TimesNewRomanPSMT"/>
+                <w:sz w:val="28"/>
+                <w:szCs w:val="28"/>
+              </w:rPr>
+              <w:t xml:space="preserve"> </w:t>
+            </w:r>
+            <w:r>
+              <w:rPr>
+                <w:rFonts w:ascii="TimesNewRomanPSMT" w:cs="TimesNewRomanPSMT"/>
+                <w:sz w:val="28"/>
+                <w:szCs w:val="28"/>
+              </w:rPr>
+              <w:t>logs in to the system.</w:t>
+            </w:r>
+          </w:p>
+        </w:tc>
+        <w:tc>
+          <w:tcPr>
+            <w:tcW w:w="2104" w:type="dxa"/>
+          </w:tcPr>
+          <w:p>
+            <w:pPr>
+              <w:autoSpaceDE w:val="0"/>
+              <w:autoSpaceDN w:val="0"/>
+              <w:adjustRightInd w:val="0"/>
+              <w:rPr>
+                <w:rFonts w:ascii="Times New Roman" w:hAnsi="Times New Roman" w:cs="Times New Roman"/>
+                <w:b/>
+                <w:sz w:val="28"/>
+                <w:szCs w:val="28"/>
+              </w:rPr>
+            </w:pPr>
+            <w:r>
+              <w:rPr>
+                <w:rFonts w:ascii="TimesNewRomanPSMT" w:cs="TimesNewRomanPSMT"/>
+                <w:sz w:val="28"/>
+                <w:szCs w:val="28"/>
+              </w:rPr>
+              <w:t>The user successfully</w:t>
+            </w:r>
+            <w:r>
+              <w:rPr>
+                <w:rFonts w:ascii="TimesNewRomanPSMT" w:cs="TimesNewRomanPSMT"/>
+                <w:sz w:val="28"/>
+                <w:szCs w:val="28"/>
+              </w:rPr>
+              <w:t xml:space="preserve"> </w:t>
+            </w:r>
+            <w:r>
+              <w:rPr>
+                <w:rFonts w:ascii="TimesNewRomanPSMT" w:cs="TimesNewRomanPSMT"/>
+                <w:sz w:val="28"/>
+                <w:szCs w:val="28"/>
+              </w:rPr>
+              <w:t>logs in to the system.</w:t>
+            </w:r>
+          </w:p>
+        </w:tc>
+        <w:tc>
+          <w:tcPr>
+            <w:tcW w:w="976" w:type="dxa"/>
+          </w:tcPr>
+          <w:p>
+            <w:pPr>
+              <w:spacing w:line="276" w:lineRule="auto"/>
+              <w:rPr>
+                <w:rFonts w:ascii="Times New Roman" w:hAnsi="Times New Roman" w:cs="Times New Roman"/>
+                <w:sz w:val="28"/>
+                <w:szCs w:val="28"/>
+              </w:rPr>
+            </w:pPr>
+            <w:r>
+              <w:rPr>
+                <w:rFonts w:ascii="Times New Roman" w:hAnsi="Times New Roman" w:cs="Times New Roman"/>
+                <w:sz w:val="28"/>
+                <w:szCs w:val="28"/>
+              </w:rPr>
+              <w:t>Pass</w:t>
+            </w:r>
+          </w:p>
+        </w:tc>
+      </w:tr>
+    </w:tbl>
+    <w:p>
+      <w:pPr>
+        <w:spacing w:line="276" w:lineRule="auto"/>
+        <w:rPr>
+          <w:rFonts w:ascii="Times New Roman" w:hAnsi="Times New Roman" w:cs="Times New Roman"/>
+          <w:b/>
+          <w:sz w:val="28"/>
+          <w:szCs w:val="28"/>
+        </w:rPr>
+      </w:pPr>
+    </w:p>
+    <w:tbl>
+      <w:tblPr>
+        <w:tblStyle w:val="TableGrid"/>
+        <w:tblW w:w="0" w:type="auto"/>
+        <w:tblLook w:val="04A0" w:firstRow="1" w:lastRow="0" w:firstColumn="1" w:lastColumn="0" w:noHBand="0" w:noVBand="1"/>
+      </w:tblPr>
+      <w:tblGrid>
+        <w:gridCol w:w="2515"/>
+        <w:gridCol w:w="7915"/>
+      </w:tblGrid>
+      <w:tr>
+        <w:tc>
+          <w:tcPr>
+            <w:tcW w:w="2515" w:type="dxa"/>
+          </w:tcPr>
+          <w:p>
+            <w:pPr>
+              <w:spacing w:line="276" w:lineRule="auto"/>
+              <w:rPr>
+                <w:rFonts w:ascii="Times New Roman" w:hAnsi="Times New Roman" w:cs="Times New Roman"/>
+                <w:b/>
+                <w:sz w:val="28"/>
+                <w:szCs w:val="28"/>
+              </w:rPr>
+            </w:pPr>
+            <w:r>
+              <w:rPr>
+                <w:rFonts w:ascii="Times New Roman" w:hAnsi="Times New Roman" w:cs="Times New Roman"/>
+                <w:b/>
+                <w:sz w:val="28"/>
+                <w:szCs w:val="28"/>
+              </w:rPr>
+              <w:t>Post Conditions</w:t>
+            </w:r>
+          </w:p>
+        </w:tc>
+        <w:tc>
+          <w:tcPr>
+            <w:tcW w:w="7915" w:type="dxa"/>
+          </w:tcPr>
+          <w:p>
+            <w:pPr>
+              <w:spacing w:line="276" w:lineRule="auto"/>
+              <w:rPr>
+                <w:rFonts w:ascii="Times New Roman" w:hAnsi="Times New Roman" w:cs="Times New Roman"/>
+                <w:b/>
+                <w:sz w:val="28"/>
+                <w:szCs w:val="28"/>
+              </w:rPr>
+            </w:pPr>
+            <w:r>
+              <w:rPr>
+                <w:rFonts w:ascii="Times New Roman" w:hAnsi="Times New Roman" w:cs="Times New Roman"/>
+                <w:b/>
+                <w:sz w:val="28"/>
+                <w:szCs w:val="28"/>
+              </w:rPr>
+              <w:t xml:space="preserve"> </w:t>
+            </w:r>
+            <w:r>
+              <w:rPr>
+                <w:rFonts w:ascii="Times New Roman" w:hAnsi="Times New Roman" w:cs="Times New Roman"/>
+                <w:sz w:val="28"/>
+                <w:szCs w:val="28"/>
+              </w:rPr>
+              <w:t>Home page of the application appears.</w:t>
+            </w:r>
+          </w:p>
+        </w:tc>
+      </w:tr>
+    </w:tbl>
+    <w:p>
+      <w:pPr>
+        <w:spacing w:line="276" w:lineRule="auto"/>
+        <w:rPr>
+          <w:rFonts w:ascii="Times New Roman" w:hAnsi="Times New Roman" w:cs="Times New Roman"/>
+          <w:b/>
+          <w:sz w:val="28"/>
+          <w:szCs w:val="28"/>
+        </w:rPr>
+      </w:pPr>
+    </w:p>
+    <w:p>
+      <w:pPr>
+        <w:spacing w:line="276" w:lineRule="auto"/>
+        <w:rPr>
+          <w:rFonts w:ascii="Times New Roman" w:hAnsi="Times New Roman" w:cs="Times New Roman"/>
+          <w:b/>
+          <w:sz w:val="28"/>
+          <w:szCs w:val="28"/>
+        </w:rPr>
+      </w:pPr>
+    </w:p>
+    <w:p>
+      <w:pPr>
+        <w:pStyle w:val="ListParagraph"/>
+        <w:numPr>
+          <w:ilvl w:val="1"/>
+          <w:numId w:val="8"/>
+        </w:numPr>
+        <w:spacing w:line="276" w:lineRule="auto"/>
+        <w:rPr>
+          <w:rFonts w:ascii="Times New Roman" w:hAnsi="Times New Roman" w:cs="Times New Roman"/>
+          <w:b/>
+          <w:sz w:val="28"/>
+          <w:szCs w:val="28"/>
+        </w:rPr>
+      </w:pPr>
+      <w:r>
+        <w:rPr>
+          <w:rFonts w:ascii="Times New Roman" w:hAnsi="Times New Roman" w:cs="Times New Roman"/>
+          <w:b/>
+          <w:sz w:val="28"/>
+          <w:szCs w:val="28"/>
+        </w:rPr>
+        <w:t>ORDER MODULE</w:t>
+      </w:r>
+    </w:p>
+    <w:p>
+      <w:pPr>
+        <w:spacing w:line="276" w:lineRule="auto"/>
+        <w:rPr>
+          <w:rFonts w:ascii="Times New Roman" w:hAnsi="Times New Roman" w:cs="Times New Roman"/>
+          <w:b/>
+          <w:sz w:val="28"/>
+          <w:szCs w:val="28"/>
+        </w:rPr>
+      </w:pPr>
     </w:p>
     <w:sectPr>
       <w:pgSz w:w="12240" w:h="15840"/>
@@ -1978,6 +4057,240 @@
     </w:lvl>
   </w:abstractNum>
   <w:abstractNum w:abstractNumId="3">
+    <w:nsid w:val="31E0240E"/>
+    <w:multiLevelType w:val="hybridMultilevel"/>
+    <w:tmpl w:val="EBBC0F88"/>
+    <w:lvl w:ilvl="0" w:tplc="04090001">
+      <w:start w:val="1"/>
+      <w:numFmt w:val="bullet"/>
+      <w:lvlText w:val=""/>
+      <w:lvlJc w:val="left"/>
+      <w:pPr>
+        <w:ind w:left="720" w:hanging="360"/>
+      </w:pPr>
+      <w:rPr>
+        <w:rFonts w:ascii="Symbol" w:hAnsi="Symbol" w:hint="default"/>
+      </w:rPr>
+    </w:lvl>
+    <w:lvl w:ilvl="1" w:tplc="04090003" w:tentative="1">
+      <w:start w:val="1"/>
+      <w:numFmt w:val="bullet"/>
+      <w:lvlText w:val="o"/>
+      <w:lvlJc w:val="left"/>
+      <w:pPr>
+        <w:ind w:left="1440" w:hanging="360"/>
+      </w:pPr>
+      <w:rPr>
+        <w:rFonts w:ascii="Courier New" w:hAnsi="Courier New" w:cs="Courier New" w:hint="default"/>
+      </w:rPr>
+    </w:lvl>
+    <w:lvl w:ilvl="2" w:tplc="04090005" w:tentative="1">
+      <w:start w:val="1"/>
+      <w:numFmt w:val="bullet"/>
+      <w:lvlText w:val=""/>
+      <w:lvlJc w:val="left"/>
+      <w:pPr>
+        <w:ind w:left="2160" w:hanging="360"/>
+      </w:pPr>
+      <w:rPr>
+        <w:rFonts w:ascii="Wingdings" w:hAnsi="Wingdings" w:hint="default"/>
+      </w:rPr>
+    </w:lvl>
+    <w:lvl w:ilvl="3" w:tplc="04090001" w:tentative="1">
+      <w:start w:val="1"/>
+      <w:numFmt w:val="bullet"/>
+      <w:lvlText w:val=""/>
+      <w:lvlJc w:val="left"/>
+      <w:pPr>
+        <w:ind w:left="2880" w:hanging="360"/>
+      </w:pPr>
+      <w:rPr>
+        <w:rFonts w:ascii="Symbol" w:hAnsi="Symbol" w:hint="default"/>
+      </w:rPr>
+    </w:lvl>
+    <w:lvl w:ilvl="4" w:tplc="04090003" w:tentative="1">
+      <w:start w:val="1"/>
+      <w:numFmt w:val="bullet"/>
+      <w:lvlText w:val="o"/>
+      <w:lvlJc w:val="left"/>
+      <w:pPr>
+        <w:ind w:left="3600" w:hanging="360"/>
+      </w:pPr>
+      <w:rPr>
+        <w:rFonts w:ascii="Courier New" w:hAnsi="Courier New" w:cs="Courier New" w:hint="default"/>
+      </w:rPr>
+    </w:lvl>
+    <w:lvl w:ilvl="5" w:tplc="04090005" w:tentative="1">
+      <w:start w:val="1"/>
+      <w:numFmt w:val="bullet"/>
+      <w:lvlText w:val=""/>
+      <w:lvlJc w:val="left"/>
+      <w:pPr>
+        <w:ind w:left="4320" w:hanging="360"/>
+      </w:pPr>
+      <w:rPr>
+        <w:rFonts w:ascii="Wingdings" w:hAnsi="Wingdings" w:hint="default"/>
+      </w:rPr>
+    </w:lvl>
+    <w:lvl w:ilvl="6" w:tplc="04090001" w:tentative="1">
+      <w:start w:val="1"/>
+      <w:numFmt w:val="bullet"/>
+      <w:lvlText w:val=""/>
+      <w:lvlJc w:val="left"/>
+      <w:pPr>
+        <w:ind w:left="5040" w:hanging="360"/>
+      </w:pPr>
+      <w:rPr>
+        <w:rFonts w:ascii="Symbol" w:hAnsi="Symbol" w:hint="default"/>
+      </w:rPr>
+    </w:lvl>
+    <w:lvl w:ilvl="7" w:tplc="04090003" w:tentative="1">
+      <w:start w:val="1"/>
+      <w:numFmt w:val="bullet"/>
+      <w:lvlText w:val="o"/>
+      <w:lvlJc w:val="left"/>
+      <w:pPr>
+        <w:ind w:left="5760" w:hanging="360"/>
+      </w:pPr>
+      <w:rPr>
+        <w:rFonts w:ascii="Courier New" w:hAnsi="Courier New" w:cs="Courier New" w:hint="default"/>
+      </w:rPr>
+    </w:lvl>
+    <w:lvl w:ilvl="8" w:tplc="04090005" w:tentative="1">
+      <w:start w:val="1"/>
+      <w:numFmt w:val="bullet"/>
+      <w:lvlText w:val=""/>
+      <w:lvlJc w:val="left"/>
+      <w:pPr>
+        <w:ind w:left="6480" w:hanging="360"/>
+      </w:pPr>
+      <w:rPr>
+        <w:rFonts w:ascii="Wingdings" w:hAnsi="Wingdings" w:hint="default"/>
+      </w:rPr>
+    </w:lvl>
+  </w:abstractNum>
+  <w:abstractNum w:abstractNumId="4">
+    <w:nsid w:val="4DB43D4E"/>
+    <w:multiLevelType w:val="multilevel"/>
+    <w:tmpl w:val="244AA464"/>
+    <w:lvl w:ilvl="0">
+      <w:start w:val="1"/>
+      <w:numFmt w:val="decimal"/>
+      <w:lvlText w:val="%1."/>
+      <w:lvlJc w:val="left"/>
+      <w:pPr>
+        <w:ind w:left="720" w:hanging="360"/>
+      </w:pPr>
+      <w:rPr>
+        <w:rFonts w:hint="default"/>
+      </w:rPr>
+    </w:lvl>
+    <w:lvl w:ilvl="1">
+      <w:start w:val="1"/>
+      <w:numFmt w:val="decimal"/>
+      <w:isLgl/>
+      <w:lvlText w:val="%1.%2."/>
+      <w:lvlJc w:val="left"/>
+      <w:pPr>
+        <w:ind w:left="1080" w:hanging="720"/>
+      </w:pPr>
+      <w:rPr>
+        <w:rFonts w:hint="default"/>
+      </w:rPr>
+    </w:lvl>
+    <w:lvl w:ilvl="2">
+      <w:start w:val="1"/>
+      <w:numFmt w:val="decimal"/>
+      <w:isLgl/>
+      <w:lvlText w:val="%1.%2.%3."/>
+      <w:lvlJc w:val="left"/>
+      <w:pPr>
+        <w:ind w:left="1080" w:hanging="720"/>
+      </w:pPr>
+      <w:rPr>
+        <w:rFonts w:hint="default"/>
+      </w:rPr>
+    </w:lvl>
+    <w:lvl w:ilvl="3">
+      <w:start w:val="1"/>
+      <w:numFmt w:val="decimal"/>
+      <w:isLgl/>
+      <w:lvlText w:val="%1.%2.%3.%4."/>
+      <w:lvlJc w:val="left"/>
+      <w:pPr>
+        <w:ind w:left="1440" w:hanging="1080"/>
+      </w:pPr>
+      <w:rPr>
+        <w:rFonts w:hint="default"/>
+      </w:rPr>
+    </w:lvl>
+    <w:lvl w:ilvl="4">
+      <w:start w:val="1"/>
+      <w:numFmt w:val="decimal"/>
+      <w:isLgl/>
+      <w:lvlText w:val="%1.%2.%3.%4.%5."/>
+      <w:lvlJc w:val="left"/>
+      <w:pPr>
+        <w:ind w:left="1440" w:hanging="1080"/>
+      </w:pPr>
+      <w:rPr>
+        <w:rFonts w:hint="default"/>
+      </w:rPr>
+    </w:lvl>
+    <w:lvl w:ilvl="5">
+      <w:start w:val="1"/>
+      <w:numFmt w:val="decimal"/>
+      <w:isLgl/>
+      <w:lvlText w:val="%1.%2.%3.%4.%5.%6."/>
+      <w:lvlJc w:val="left"/>
+      <w:pPr>
+        <w:ind w:left="1800" w:hanging="1440"/>
+      </w:pPr>
+      <w:rPr>
+        <w:rFonts w:hint="default"/>
+      </w:rPr>
+    </w:lvl>
+    <w:lvl w:ilvl="6">
+      <w:start w:val="1"/>
+      <w:numFmt w:val="decimal"/>
+      <w:isLgl/>
+      <w:lvlText w:val="%1.%2.%3.%4.%5.%6.%7."/>
+      <w:lvlJc w:val="left"/>
+      <w:pPr>
+        <w:ind w:left="2160" w:hanging="1800"/>
+      </w:pPr>
+      <w:rPr>
+        <w:rFonts w:hint="default"/>
+      </w:rPr>
+    </w:lvl>
+    <w:lvl w:ilvl="7">
+      <w:start w:val="1"/>
+      <w:numFmt w:val="decimal"/>
+      <w:isLgl/>
+      <w:lvlText w:val="%1.%2.%3.%4.%5.%6.%7.%8."/>
+      <w:lvlJc w:val="left"/>
+      <w:pPr>
+        <w:ind w:left="2160" w:hanging="1800"/>
+      </w:pPr>
+      <w:rPr>
+        <w:rFonts w:hint="default"/>
+      </w:rPr>
+    </w:lvl>
+    <w:lvl w:ilvl="8">
+      <w:start w:val="1"/>
+      <w:numFmt w:val="decimal"/>
+      <w:isLgl/>
+      <w:lvlText w:val="%1.%2.%3.%4.%5.%6.%7.%8.%9."/>
+      <w:lvlJc w:val="left"/>
+      <w:pPr>
+        <w:ind w:left="2520" w:hanging="2160"/>
+      </w:pPr>
+      <w:rPr>
+        <w:rFonts w:hint="default"/>
+      </w:rPr>
+    </w:lvl>
+  </w:abstractNum>
+  <w:abstractNum w:abstractNumId="5">
     <w:nsid w:val="58BF525A"/>
     <w:multiLevelType w:val="hybridMultilevel"/>
     <w:tmpl w:val="137E2FB2"/>
@@ -2066,7 +4379,7 @@
       </w:pPr>
     </w:lvl>
   </w:abstractNum>
-  <w:abstractNum w:abstractNumId="4">
+  <w:abstractNum w:abstractNumId="6">
     <w:nsid w:val="5EE126C2"/>
     <w:multiLevelType w:val="hybridMultilevel"/>
     <w:tmpl w:val="4D0E7B3A"/>
@@ -2179,11 +4492,124 @@
       </w:rPr>
     </w:lvl>
   </w:abstractNum>
+  <w:abstractNum w:abstractNumId="7">
+    <w:nsid w:val="7FAA7C5B"/>
+    <w:multiLevelType w:val="hybridMultilevel"/>
+    <w:tmpl w:val="5F4C687C"/>
+    <w:lvl w:ilvl="0" w:tplc="04090001">
+      <w:start w:val="1"/>
+      <w:numFmt w:val="bullet"/>
+      <w:lvlText w:val=""/>
+      <w:lvlJc w:val="left"/>
+      <w:pPr>
+        <w:ind w:left="720" w:hanging="360"/>
+      </w:pPr>
+      <w:rPr>
+        <w:rFonts w:ascii="Symbol" w:hAnsi="Symbol" w:hint="default"/>
+      </w:rPr>
+    </w:lvl>
+    <w:lvl w:ilvl="1" w:tplc="04090003">
+      <w:start w:val="1"/>
+      <w:numFmt w:val="bullet"/>
+      <w:lvlText w:val="o"/>
+      <w:lvlJc w:val="left"/>
+      <w:pPr>
+        <w:ind w:left="1440" w:hanging="360"/>
+      </w:pPr>
+      <w:rPr>
+        <w:rFonts w:ascii="Courier New" w:hAnsi="Courier New" w:cs="Courier New" w:hint="default"/>
+      </w:rPr>
+    </w:lvl>
+    <w:lvl w:ilvl="2" w:tplc="04090005" w:tentative="1">
+      <w:start w:val="1"/>
+      <w:numFmt w:val="bullet"/>
+      <w:lvlText w:val=""/>
+      <w:lvlJc w:val="left"/>
+      <w:pPr>
+        <w:ind w:left="2160" w:hanging="360"/>
+      </w:pPr>
+      <w:rPr>
+        <w:rFonts w:ascii="Wingdings" w:hAnsi="Wingdings" w:hint="default"/>
+      </w:rPr>
+    </w:lvl>
+    <w:lvl w:ilvl="3" w:tplc="04090001" w:tentative="1">
+      <w:start w:val="1"/>
+      <w:numFmt w:val="bullet"/>
+      <w:lvlText w:val=""/>
+      <w:lvlJc w:val="left"/>
+      <w:pPr>
+        <w:ind w:left="2880" w:hanging="360"/>
+      </w:pPr>
+      <w:rPr>
+        <w:rFonts w:ascii="Symbol" w:hAnsi="Symbol" w:hint="default"/>
+      </w:rPr>
+    </w:lvl>
+    <w:lvl w:ilvl="4" w:tplc="04090003" w:tentative="1">
+      <w:start w:val="1"/>
+      <w:numFmt w:val="bullet"/>
+      <w:lvlText w:val="o"/>
+      <w:lvlJc w:val="left"/>
+      <w:pPr>
+        <w:ind w:left="3600" w:hanging="360"/>
+      </w:pPr>
+      <w:rPr>
+        <w:rFonts w:ascii="Courier New" w:hAnsi="Courier New" w:cs="Courier New" w:hint="default"/>
+      </w:rPr>
+    </w:lvl>
+    <w:lvl w:ilvl="5" w:tplc="04090005" w:tentative="1">
+      <w:start w:val="1"/>
+      <w:numFmt w:val="bullet"/>
+      <w:lvlText w:val=""/>
+      <w:lvlJc w:val="left"/>
+      <w:pPr>
+        <w:ind w:left="4320" w:hanging="360"/>
+      </w:pPr>
+      <w:rPr>
+        <w:rFonts w:ascii="Wingdings" w:hAnsi="Wingdings" w:hint="default"/>
+      </w:rPr>
+    </w:lvl>
+    <w:lvl w:ilvl="6" w:tplc="04090001" w:tentative="1">
+      <w:start w:val="1"/>
+      <w:numFmt w:val="bullet"/>
+      <w:lvlText w:val=""/>
+      <w:lvlJc w:val="left"/>
+      <w:pPr>
+        <w:ind w:left="5040" w:hanging="360"/>
+      </w:pPr>
+      <w:rPr>
+        <w:rFonts w:ascii="Symbol" w:hAnsi="Symbol" w:hint="default"/>
+      </w:rPr>
+    </w:lvl>
+    <w:lvl w:ilvl="7" w:tplc="04090003" w:tentative="1">
+      <w:start w:val="1"/>
+      <w:numFmt w:val="bullet"/>
+      <w:lvlText w:val="o"/>
+      <w:lvlJc w:val="left"/>
+      <w:pPr>
+        <w:ind w:left="5760" w:hanging="360"/>
+      </w:pPr>
+      <w:rPr>
+        <w:rFonts w:ascii="Courier New" w:hAnsi="Courier New" w:cs="Courier New" w:hint="default"/>
+      </w:rPr>
+    </w:lvl>
+    <w:lvl w:ilvl="8" w:tplc="04090005" w:tentative="1">
+      <w:start w:val="1"/>
+      <w:numFmt w:val="bullet"/>
+      <w:lvlText w:val=""/>
+      <w:lvlJc w:val="left"/>
+      <w:pPr>
+        <w:ind w:left="6480" w:hanging="360"/>
+      </w:pPr>
+      <w:rPr>
+        <w:rFonts w:ascii="Wingdings" w:hAnsi="Wingdings" w:hint="default"/>
+      </w:rPr>
+    </w:lvl>
+  </w:abstractNum>
   <w:num w:numId="1">
-    <w:abstractNumId w:val="3"/>
+    <w:abstractNumId w:val="5"/>
   </w:num>
   <w:num w:numId="2">
-    <w:abstractNumId w:val="4"/>
+    <w:abstractNumId w:val="6"/>
   </w:num>
   <w:num w:numId="3">
     <w:abstractNumId w:val="0"/>
@@ -2193,6 +4619,15 @@
   </w:num>
   <w:num w:numId="5">
     <w:abstractNumId w:val="2"/>
+  </w:num>
+  <w:num w:numId="6">
+    <w:abstractNumId w:val="3"/>
+  </w:num>
+  <w:num w:numId="7">
+    <w:abstractNumId w:val="7"/>
+  </w:num>
+  <w:num w:numId="8">
+    <w:abstractNumId w:val="4"/>
   </w:num>
 </w:numbering>
 </file>
@@ -2591,6 +5026,27 @@
     <w:name w:val="Normal"/>
     <w:qFormat/>
   </w:style>
+  <w:style w:type="paragraph" w:styleId="Heading1">
+    <w:name w:val="heading 1"/>
+    <w:basedOn w:val="Normal"/>
+    <w:next w:val="Normal"/>
+    <w:link w:val="Heading1Char"/>
+    <w:uiPriority w:val="9"/>
+    <w:qFormat/>
+    <w:rsid w:val="00162D2A"/>
+    <w:pPr>
+      <w:keepNext/>
+      <w:keepLines/>
+      <w:spacing w:before="240" w:after="0"/>
+      <w:outlineLvl w:val="0"/>
+    </w:pPr>
+    <w:rPr>
+      <w:rFonts w:asciiTheme="majorHAnsi" w:eastAsiaTheme="majorEastAsia" w:hAnsiTheme="majorHAnsi" w:cstheme="majorBidi"/>
+      <w:color w:val="2E74B5" w:themeColor="accent1" w:themeShade="BF"/>
+      <w:sz w:val="32"/>
+      <w:szCs w:val="32"/>
+    </w:rPr>
+  </w:style>
   <w:style w:type="character" w:default="1" w:styleId="DefaultParagraphFont">
     <w:name w:val="Default Paragraph Font"/>
     <w:uiPriority w:val="1"/>
@@ -2628,6 +5084,56 @@
       <w:ind w:left="720"/>
       <w:contextualSpacing/>
     </w:pPr>
+  </w:style>
+  <w:style w:type="character" w:customStyle="1" w:styleId="Heading1Char">
+    <w:name w:val="Heading 1 Char"/>
+    <w:basedOn w:val="DefaultParagraphFont"/>
+    <w:link w:val="Heading1"/>
+    <w:uiPriority w:val="9"/>
+    <w:rsid w:val="00162D2A"/>
+    <w:rPr>
+      <w:rFonts w:asciiTheme="majorHAnsi" w:eastAsiaTheme="majorEastAsia" w:hAnsiTheme="majorHAnsi" w:cstheme="majorBidi"/>
+      <w:color w:val="2E74B5" w:themeColor="accent1" w:themeShade="BF"/>
+      <w:sz w:val="32"/>
+      <w:szCs w:val="32"/>
+    </w:rPr>
+  </w:style>
+  <w:style w:type="table" w:styleId="TableGrid">
+    <w:name w:val="Table Grid"/>
+    <w:basedOn w:val="TableNormal"/>
+    <w:uiPriority w:val="39"/>
+    <w:rsid w:val="0058146E"/>
+    <w:pPr>
+      <w:spacing w:after="0" w:line="240" w:lineRule="auto"/>
+    </w:pPr>
+    <w:tblPr>
+      <w:tblInd w:w="0" w:type="dxa"/>
+      <w:tblBorders>
+        <w:top w:val="single" w:sz="4" w:space="0" w:color="auto"/>
+        <w:left w:val="single" w:sz="4" w:space="0" w:color="auto"/>
+        <w:bottom w:val="single" w:sz="4" w:space="0" w:color="auto"/>
+        <w:right w:val="single" w:sz="4" w:space="0" w:color="auto"/>
+        <w:insideH w:val="single" w:sz="4" w:space="0" w:color="auto"/>
+        <w:insideV w:val="single" w:sz="4" w:space="0" w:color="auto"/>
+      </w:tblBorders>
+      <w:tblCellMar>
+        <w:top w:w="0" w:type="dxa"/>
+        <w:left w:w="108" w:type="dxa"/>
+        <w:bottom w:w="0" w:type="dxa"/>
+        <w:right w:w="108" w:type="dxa"/>
+      </w:tblCellMar>
+    </w:tblPr>
+  </w:style>
+  <w:style w:type="character" w:styleId="Hyperlink">
+    <w:name w:val="Hyperlink"/>
+    <w:basedOn w:val="DefaultParagraphFont"/>
+    <w:uiPriority w:val="99"/>
+    <w:unhideWhenUsed/>
+    <w:rsid w:val="00590945"/>
+    <w:rPr>
+      <w:color w:val="0563C1" w:themeColor="hyperlink"/>
+      <w:u w:val="single"/>
+    </w:rPr>
   </w:style>
 </w:styles>
 </file>

--- a/yr-1-sem-2/Advanced_Software_Engineering/Software_testing.docx
+++ b/yr-1-sem-2/Advanced_Software_Engineering/Software_testing.docx
@@ -7,15 +7,17 @@
         <w:spacing w:line="276" w:lineRule="auto"/>
         <w:rPr>
           <w:rFonts w:asciiTheme="majorHAnsi" w:hAnsiTheme="majorHAnsi" w:cstheme="majorHAnsi"/>
-          <w:sz w:val="28"/>
-          <w:szCs w:val="28"/>
-        </w:rPr>
-      </w:pPr>
-      <w:r>
-        <w:rPr>
-          <w:rFonts w:asciiTheme="majorHAnsi" w:hAnsiTheme="majorHAnsi" w:cstheme="majorHAnsi"/>
-          <w:sz w:val="28"/>
-          <w:szCs w:val="28"/>
+          <w:b/>
+          <w:sz w:val="40"/>
+          <w:szCs w:val="40"/>
+        </w:rPr>
+      </w:pPr>
+      <w:r>
+        <w:rPr>
+          <w:rFonts w:asciiTheme="majorHAnsi" w:hAnsiTheme="majorHAnsi" w:cstheme="majorHAnsi"/>
+          <w:b/>
+          <w:sz w:val="40"/>
+          <w:szCs w:val="40"/>
         </w:rPr>
         <w:t>Abstract</w:t>
       </w:r>
@@ -73,23 +75,13 @@
         </w:rPr>
         <w:t xml:space="preserve">Application Selected: </w:t>
       </w:r>
-      <w:proofErr w:type="spellStart"/>
-      <w:r>
-        <w:rPr>
-          <w:rFonts w:asciiTheme="majorHAnsi" w:hAnsiTheme="majorHAnsi" w:cstheme="majorHAnsi"/>
-          <w:sz w:val="28"/>
-          <w:szCs w:val="28"/>
-        </w:rPr>
-        <w:t>Shuup</w:t>
-      </w:r>
-      <w:proofErr w:type="spellEnd"/>
-      <w:r>
-        <w:rPr>
-          <w:rFonts w:asciiTheme="majorHAnsi" w:hAnsiTheme="majorHAnsi" w:cstheme="majorHAnsi"/>
-          <w:sz w:val="28"/>
-          <w:szCs w:val="28"/>
-        </w:rPr>
-        <w:t xml:space="preserve"> E-Commerce Platform</w:t>
+      <w:r>
+        <w:rPr>
+          <w:rFonts w:asciiTheme="majorHAnsi" w:hAnsiTheme="majorHAnsi" w:cstheme="majorHAnsi"/>
+          <w:sz w:val="28"/>
+          <w:szCs w:val="28"/>
+        </w:rPr>
+        <w:t>E-Commerce Platform</w:t>
       </w:r>
     </w:p>
     <w:p>
@@ -122,7 +114,7 @@
           <w:sz w:val="28"/>
           <w:szCs w:val="28"/>
         </w:rPr>
-        <w:t>Open Source Web Application.</w:t>
+        <w:t>Web Application.</w:t>
       </w:r>
       <w:r>
         <w:rPr>
@@ -288,39 +280,17 @@
     </w:p>
     <w:p>
       <w:pPr>
-        <w:pStyle w:val="ListParagraph"/>
-        <w:numPr>
-          <w:ilvl w:val="0"/>
-          <w:numId w:val="6"/>
-        </w:numPr>
         <w:autoSpaceDE w:val="0"/>
         <w:autoSpaceDN w:val="0"/>
         <w:adjustRightInd w:val="0"/>
         <w:spacing w:after="0" w:line="276" w:lineRule="auto"/>
-        <w:rPr>
-          <w:rFonts w:asciiTheme="majorHAnsi" w:hAnsiTheme="majorHAnsi" w:cstheme="majorHAnsi"/>
-          <w:sz w:val="28"/>
-          <w:szCs w:val="28"/>
-        </w:rPr>
-      </w:pPr>
-      <w:r>
-        <w:rPr>
-          <w:rFonts w:asciiTheme="majorHAnsi" w:hAnsiTheme="majorHAnsi" w:cstheme="majorHAnsi"/>
-          <w:sz w:val="28"/>
-          <w:szCs w:val="28"/>
-        </w:rPr>
-        <w:t xml:space="preserve">Non-Functional Testing Tool: </w:t>
-      </w:r>
-      <w:proofErr w:type="spellStart"/>
-      <w:r>
-        <w:rPr>
-          <w:rFonts w:asciiTheme="majorHAnsi" w:hAnsiTheme="majorHAnsi" w:cstheme="majorHAnsi"/>
-          <w:sz w:val="28"/>
-          <w:szCs w:val="28"/>
-        </w:rPr>
-        <w:t>JMeter</w:t>
-      </w:r>
-      <w:proofErr w:type="spellEnd"/>
+        <w:ind w:left="360"/>
+        <w:rPr>
+          <w:rFonts w:asciiTheme="majorHAnsi" w:hAnsiTheme="majorHAnsi" w:cstheme="majorHAnsi"/>
+          <w:sz w:val="28"/>
+          <w:szCs w:val="28"/>
+        </w:rPr>
+      </w:pPr>
     </w:p>
     <w:p>
       <w:pPr>
@@ -961,24 +931,13 @@
         <w:autoSpaceDN w:val="0"/>
         <w:adjustRightInd w:val="0"/>
         <w:spacing w:after="0" w:line="276" w:lineRule="auto"/>
-        <w:rPr>
-          <w:rFonts w:asciiTheme="majorHAnsi" w:hAnsiTheme="majorHAnsi" w:cstheme="majorHAnsi"/>
-          <w:b/>
-          <w:bCs/>
-          <w:sz w:val="28"/>
-          <w:szCs w:val="28"/>
-        </w:rPr>
-      </w:pPr>
-      <w:r>
-        <w:rPr>
-          <w:rFonts w:asciiTheme="majorHAnsi" w:hAnsiTheme="majorHAnsi" w:cstheme="majorHAnsi"/>
-          <w:b/>
-          <w:bCs/>
-          <w:sz w:val="28"/>
-          <w:szCs w:val="28"/>
-        </w:rPr>
-        <w:t>Types of testing performed</w:t>
-      </w:r>
+        <w:ind w:left="1440"/>
+        <w:rPr>
+          <w:rFonts w:asciiTheme="majorHAnsi" w:hAnsiTheme="majorHAnsi" w:cstheme="majorHAnsi"/>
+          <w:sz w:val="28"/>
+          <w:szCs w:val="28"/>
+        </w:rPr>
+      </w:pPr>
     </w:p>
     <w:p>
       <w:pPr>
@@ -1003,7 +962,7 @@
           <w:szCs w:val="28"/>
         </w:rPr>
         <w:lastRenderedPageBreak/>
-        <w:t>1 Functional Testing</w:t>
+        <w:t>Types of testing performed</w:t>
       </w:r>
     </w:p>
     <w:p>
@@ -1020,6 +979,18 @@
           <w:szCs w:val="28"/>
         </w:rPr>
       </w:pPr>
+      <w:r>
+        <w:rPr>
+          <w:rFonts w:asciiTheme="majorHAnsi" w:hAnsiTheme="majorHAnsi" w:cstheme="majorHAnsi"/>
+          <w:b/>
+          <w:bCs/>
+          <w:sz w:val="28"/>
+          <w:szCs w:val="28"/>
+        </w:rPr>
+        <w:t>1 Functional Testing</w:t>
+      </w:r>
+      <w:bookmarkStart w:id="0" w:name="_GoBack"/>
+      <w:bookmarkEnd w:id="0"/>
     </w:p>
     <w:p>
       <w:pPr>
@@ -1272,8 +1243,6 @@
         </w:rPr>
         <w:t>- Discounts</w:t>
       </w:r>
-      <w:bookmarkStart w:id="0" w:name="_GoBack"/>
-      <w:bookmarkEnd w:id="0"/>
     </w:p>
     <w:p>
       <w:pPr>
@@ -1932,14 +1901,287 @@
         <w:autoSpaceDN w:val="0"/>
         <w:adjustRightInd w:val="0"/>
         <w:spacing w:after="0" w:line="276" w:lineRule="auto"/>
-        <w:rPr>
-          <w:rFonts w:asciiTheme="majorHAnsi" w:hAnsiTheme="majorHAnsi" w:cstheme="majorHAnsi"/>
+        <w:ind w:firstLine="720"/>
+        <w:rPr>
+          <w:rFonts w:asciiTheme="majorHAnsi" w:hAnsiTheme="majorHAnsi" w:cstheme="majorHAnsi"/>
+          <w:sz w:val="28"/>
+          <w:szCs w:val="28"/>
+        </w:rPr>
+      </w:pPr>
+    </w:p>
+    <w:p>
+      <w:pPr>
+        <w:autoSpaceDE w:val="0"/>
+        <w:autoSpaceDN w:val="0"/>
+        <w:adjustRightInd w:val="0"/>
+        <w:spacing w:after="0" w:line="240" w:lineRule="auto"/>
+        <w:rPr>
+          <w:rFonts w:ascii="TimesNewRomanPS-BoldMT" w:cs="TimesNewRomanPS-BoldMT"/>
           <w:b/>
           <w:bCs/>
-          <w:sz w:val="28"/>
-          <w:szCs w:val="28"/>
-        </w:rPr>
-      </w:pPr>
+          <w:sz w:val="32"/>
+          <w:szCs w:val="32"/>
+        </w:rPr>
+      </w:pPr>
+      <w:r>
+        <w:rPr>
+          <w:rFonts w:ascii="TimesNewRomanPS-BoldMT" w:cs="TimesNewRomanPS-BoldMT"/>
+          <w:b/>
+          <w:bCs/>
+          <w:sz w:val="32"/>
+          <w:szCs w:val="32"/>
+        </w:rPr>
+        <w:t>3</w:t>
+      </w:r>
+      <w:r>
+        <w:rPr>
+          <w:rFonts w:ascii="TimesNewRomanPS-BoldMT" w:cs="TimesNewRomanPS-BoldMT"/>
+          <w:b/>
+          <w:bCs/>
+          <w:sz w:val="32"/>
+          <w:szCs w:val="32"/>
+        </w:rPr>
+        <w:t>. Metrics</w:t>
+      </w:r>
+    </w:p>
+    <w:p>
+      <w:pPr>
+        <w:pStyle w:val="ListParagraph"/>
+        <w:numPr>
+          <w:ilvl w:val="0"/>
+          <w:numId w:val="12"/>
+        </w:numPr>
+        <w:autoSpaceDE w:val="0"/>
+        <w:autoSpaceDN w:val="0"/>
+        <w:adjustRightInd w:val="0"/>
+        <w:spacing w:after="0" w:line="240" w:lineRule="auto"/>
+        <w:rPr>
+          <w:rFonts w:asciiTheme="majorHAnsi" w:hAnsiTheme="majorHAnsi" w:cstheme="majorHAnsi"/>
+          <w:sz w:val="28"/>
+          <w:szCs w:val="28"/>
+        </w:rPr>
+      </w:pPr>
+      <w:r>
+        <w:rPr>
+          <w:rFonts w:asciiTheme="majorHAnsi" w:hAnsiTheme="majorHAnsi" w:cstheme="majorHAnsi"/>
+          <w:sz w:val="28"/>
+          <w:szCs w:val="28"/>
+        </w:rPr>
+        <w:t xml:space="preserve">No. of test cases planned vs </w:t>
+      </w:r>
+      <w:r>
+        <w:rPr>
+          <w:rFonts w:asciiTheme="majorHAnsi" w:hAnsiTheme="majorHAnsi" w:cstheme="majorHAnsi"/>
+          <w:sz w:val="28"/>
+          <w:szCs w:val="28"/>
+        </w:rPr>
+        <w:t>executed:</w:t>
+      </w:r>
+      <w:r>
+        <w:rPr>
+          <w:rFonts w:asciiTheme="majorHAnsi" w:hAnsiTheme="majorHAnsi" w:cstheme="majorHAnsi"/>
+          <w:sz w:val="28"/>
+          <w:szCs w:val="28"/>
+        </w:rPr>
+        <w:t xml:space="preserve"> Planned (100 ) Executed (100)</w:t>
+      </w:r>
+    </w:p>
+    <w:p>
+      <w:pPr>
+        <w:pStyle w:val="ListParagraph"/>
+        <w:numPr>
+          <w:ilvl w:val="0"/>
+          <w:numId w:val="12"/>
+        </w:numPr>
+        <w:autoSpaceDE w:val="0"/>
+        <w:autoSpaceDN w:val="0"/>
+        <w:adjustRightInd w:val="0"/>
+        <w:spacing w:after="0" w:line="240" w:lineRule="auto"/>
+        <w:rPr>
+          <w:rFonts w:asciiTheme="majorHAnsi" w:hAnsiTheme="majorHAnsi" w:cstheme="majorHAnsi"/>
+          <w:sz w:val="28"/>
+          <w:szCs w:val="28"/>
+        </w:rPr>
+      </w:pPr>
+      <w:r>
+        <w:rPr>
+          <w:rFonts w:asciiTheme="majorHAnsi" w:hAnsiTheme="majorHAnsi" w:cstheme="majorHAnsi"/>
+          <w:sz w:val="28"/>
+          <w:szCs w:val="28"/>
+        </w:rPr>
+        <w:t>No. of test cases passed/failed: Test Cases passed (100) Test Cases failed (0)</w:t>
+      </w:r>
+    </w:p>
+    <w:p>
+      <w:pPr>
+        <w:pStyle w:val="ListParagraph"/>
+        <w:numPr>
+          <w:ilvl w:val="0"/>
+          <w:numId w:val="12"/>
+        </w:numPr>
+        <w:autoSpaceDE w:val="0"/>
+        <w:autoSpaceDN w:val="0"/>
+        <w:adjustRightInd w:val="0"/>
+        <w:spacing w:after="0" w:line="240" w:lineRule="auto"/>
+        <w:rPr>
+          <w:rFonts w:asciiTheme="majorHAnsi" w:hAnsiTheme="majorHAnsi" w:cstheme="majorHAnsi"/>
+          <w:sz w:val="28"/>
+          <w:szCs w:val="28"/>
+        </w:rPr>
+      </w:pPr>
+      <w:r>
+        <w:rPr>
+          <w:rFonts w:asciiTheme="majorHAnsi" w:hAnsiTheme="majorHAnsi" w:cstheme="majorHAnsi"/>
+          <w:sz w:val="28"/>
+          <w:szCs w:val="28"/>
+        </w:rPr>
+        <w:t xml:space="preserve">No of defects identified and their Status &amp; </w:t>
+      </w:r>
+      <w:r>
+        <w:rPr>
+          <w:rFonts w:asciiTheme="majorHAnsi" w:hAnsiTheme="majorHAnsi" w:cstheme="majorHAnsi"/>
+          <w:sz w:val="28"/>
+          <w:szCs w:val="28"/>
+        </w:rPr>
+        <w:t>Severity:</w:t>
+      </w:r>
+      <w:r>
+        <w:rPr>
+          <w:rFonts w:asciiTheme="majorHAnsi" w:hAnsiTheme="majorHAnsi" w:cstheme="majorHAnsi"/>
+          <w:sz w:val="28"/>
+          <w:szCs w:val="28"/>
+        </w:rPr>
+        <w:t xml:space="preserve"> 1, low severity.</w:t>
+      </w:r>
+    </w:p>
+    <w:p>
+      <w:pPr>
+        <w:pStyle w:val="ListParagraph"/>
+        <w:numPr>
+          <w:ilvl w:val="0"/>
+          <w:numId w:val="12"/>
+        </w:numPr>
+        <w:autoSpaceDE w:val="0"/>
+        <w:autoSpaceDN w:val="0"/>
+        <w:adjustRightInd w:val="0"/>
+        <w:spacing w:after="0" w:line="240" w:lineRule="auto"/>
+        <w:rPr>
+          <w:rFonts w:asciiTheme="majorHAnsi" w:hAnsiTheme="majorHAnsi" w:cstheme="majorHAnsi"/>
+          <w:sz w:val="28"/>
+          <w:szCs w:val="28"/>
+        </w:rPr>
+      </w:pPr>
+      <w:r>
+        <w:rPr>
+          <w:rFonts w:asciiTheme="majorHAnsi" w:hAnsiTheme="majorHAnsi" w:cstheme="majorHAnsi"/>
+          <w:sz w:val="28"/>
+          <w:szCs w:val="28"/>
+        </w:rPr>
+        <w:t>Defects distribution</w:t>
+      </w:r>
+    </w:p>
+    <w:p>
+      <w:pPr>
+        <w:autoSpaceDE w:val="0"/>
+        <w:autoSpaceDN w:val="0"/>
+        <w:adjustRightInd w:val="0"/>
+        <w:spacing w:after="0" w:line="240" w:lineRule="auto"/>
+        <w:ind w:firstLine="720"/>
+        <w:rPr>
+          <w:rFonts w:ascii="Times New Roman" w:hAnsi="Times New Roman" w:cs="Times New Roman"/>
+          <w:sz w:val="28"/>
+          <w:szCs w:val="28"/>
+        </w:rPr>
+      </w:pPr>
+      <w:r>
+        <w:rPr>
+          <w:rFonts w:asciiTheme="majorHAnsi" w:hAnsiTheme="majorHAnsi" w:cstheme="majorHAnsi"/>
+          <w:sz w:val="28"/>
+          <w:szCs w:val="28"/>
+        </w:rPr>
+        <w:t xml:space="preserve">- If asterisk field is left unfilled in Order status, </w:t>
+      </w:r>
+      <w:proofErr w:type="spellStart"/>
+      <w:r>
+        <w:rPr>
+          <w:rFonts w:asciiTheme="majorHAnsi" w:hAnsiTheme="majorHAnsi" w:cstheme="majorHAnsi"/>
+          <w:sz w:val="28"/>
+          <w:szCs w:val="28"/>
+        </w:rPr>
+        <w:t>Django</w:t>
+      </w:r>
+      <w:proofErr w:type="spellEnd"/>
+      <w:r>
+        <w:rPr>
+          <w:rFonts w:asciiTheme="majorHAnsi" w:hAnsiTheme="majorHAnsi" w:cstheme="majorHAnsi"/>
+          <w:sz w:val="28"/>
+          <w:szCs w:val="28"/>
+        </w:rPr>
+        <w:t xml:space="preserve"> key error is shown</w:t>
+      </w:r>
+      <w:r>
+        <w:rPr>
+          <w:rFonts w:asciiTheme="majorHAnsi" w:hAnsiTheme="majorHAnsi" w:cstheme="majorHAnsi"/>
+          <w:sz w:val="28"/>
+          <w:szCs w:val="28"/>
+        </w:rPr>
+        <w:t xml:space="preserve"> </w:t>
+      </w:r>
+      <w:r>
+        <w:rPr>
+          <w:rFonts w:asciiTheme="majorHAnsi" w:hAnsiTheme="majorHAnsi" w:cstheme="majorHAnsi"/>
+          <w:sz w:val="28"/>
+          <w:szCs w:val="28"/>
+        </w:rPr>
+        <w:t>instead of</w:t>
+      </w:r>
+      <w:r>
+        <w:rPr>
+          <w:rFonts w:ascii="Times New Roman" w:hAnsi="Times New Roman" w:cs="Times New Roman"/>
+          <w:sz w:val="28"/>
+          <w:szCs w:val="28"/>
+        </w:rPr>
+        <w:t xml:space="preserve"> alert box.</w:t>
+      </w:r>
+    </w:p>
+    <w:p>
+      <w:pPr>
+        <w:autoSpaceDE w:val="0"/>
+        <w:autoSpaceDN w:val="0"/>
+        <w:adjustRightInd w:val="0"/>
+        <w:spacing w:after="0" w:line="276" w:lineRule="auto"/>
+        <w:ind w:firstLine="720"/>
+        <w:rPr>
+          <w:rFonts w:asciiTheme="majorHAnsi" w:hAnsiTheme="majorHAnsi" w:cstheme="majorHAnsi"/>
+          <w:sz w:val="28"/>
+          <w:szCs w:val="28"/>
+        </w:rPr>
+      </w:pPr>
+    </w:p>
+    <w:p>
+      <w:pPr>
+        <w:autoSpaceDE w:val="0"/>
+        <w:autoSpaceDN w:val="0"/>
+        <w:adjustRightInd w:val="0"/>
+        <w:spacing w:after="0" w:line="276" w:lineRule="auto"/>
+        <w:rPr>
+          <w:rFonts w:asciiTheme="majorHAnsi" w:hAnsiTheme="majorHAnsi" w:cstheme="majorHAnsi"/>
+          <w:b/>
+          <w:bCs/>
+          <w:sz w:val="28"/>
+          <w:szCs w:val="28"/>
+        </w:rPr>
+      </w:pPr>
+      <w:r>
+        <w:rPr>
+          <w:rFonts w:asciiTheme="majorHAnsi" w:hAnsiTheme="majorHAnsi" w:cstheme="majorHAnsi"/>
+          <w:b/>
+          <w:bCs/>
+          <w:sz w:val="28"/>
+          <w:szCs w:val="28"/>
+        </w:rPr>
+        <w:t xml:space="preserve">4. </w:t>
+      </w:r>
       <w:r>
         <w:rPr>
           <w:rFonts w:asciiTheme="majorHAnsi" w:hAnsiTheme="majorHAnsi" w:cstheme="majorHAnsi"/>
@@ -2159,16 +2401,25 @@
         <w:rPr>
           <w:rFonts w:asciiTheme="majorHAnsi" w:hAnsiTheme="majorHAnsi" w:cstheme="majorHAnsi"/>
           <w:b/>
-          <w:sz w:val="44"/>
-          <w:szCs w:val="44"/>
+          <w:sz w:val="28"/>
+          <w:szCs w:val="28"/>
         </w:rPr>
       </w:pPr>
       <w:r>
         <w:rPr>
           <w:rFonts w:asciiTheme="majorHAnsi" w:hAnsiTheme="majorHAnsi" w:cstheme="majorHAnsi"/>
           <w:b/>
-          <w:sz w:val="44"/>
-          <w:szCs w:val="44"/>
+          <w:sz w:val="28"/>
+          <w:szCs w:val="28"/>
+        </w:rPr>
+        <w:t xml:space="preserve">5. </w:t>
+      </w:r>
+      <w:r>
+        <w:rPr>
+          <w:rFonts w:asciiTheme="majorHAnsi" w:hAnsiTheme="majorHAnsi" w:cstheme="majorHAnsi"/>
+          <w:b/>
+          <w:sz w:val="28"/>
+          <w:szCs w:val="28"/>
         </w:rPr>
         <w:t>Test Case Execution</w:t>
       </w:r>
@@ -2359,6 +2610,7 @@
                 <w:sz w:val="28"/>
                 <w:szCs w:val="28"/>
               </w:rPr>
+              <w:lastRenderedPageBreak/>
               <w:t>Test Title</w:t>
             </w:r>
           </w:p>
@@ -2723,7 +2975,6 @@
                 <w:sz w:val="28"/>
                 <w:szCs w:val="28"/>
               </w:rPr>
-              <w:lastRenderedPageBreak/>
               <w:t>Properly configured python test environment.</w:t>
             </w:r>
           </w:p>
@@ -2775,7 +3026,6 @@
                 <w:sz w:val="28"/>
                 <w:szCs w:val="28"/>
               </w:rPr>
-              <w:lastRenderedPageBreak/>
               <w:t>Dependencies</w:t>
             </w:r>
           </w:p>
@@ -3750,7 +4000,16 @@
                 <w:sz w:val="28"/>
                 <w:szCs w:val="28"/>
               </w:rPr>
-              <w:t>To check if the order confirmation receipts of all customers is properly printed</w:t>
+              <w:t xml:space="preserve">To check if the order confirmation receipts of </w:t>
+            </w:r>
+            <w:r>
+              <w:rPr>
+                <w:rFonts w:asciiTheme="majorHAnsi" w:hAnsiTheme="majorHAnsi" w:cstheme="majorHAnsi"/>
+                <w:sz w:val="28"/>
+                <w:szCs w:val="28"/>
+              </w:rPr>
+              <w:lastRenderedPageBreak/>
+              <w:t>all customers is properly printed</w:t>
             </w:r>
           </w:p>
         </w:tc>
@@ -3777,6 +4036,7 @@
                 <w:sz w:val="28"/>
                 <w:szCs w:val="28"/>
               </w:rPr>
+              <w:lastRenderedPageBreak/>
               <w:t>Test designed by</w:t>
             </w:r>
           </w:p>
@@ -6032,23 +6292,7 @@
           <w:sz w:val="36"/>
           <w:szCs w:val="36"/>
         </w:rPr>
-        <w:t>Black</w:t>
-      </w:r>
-      <w:r>
-        <w:rPr>
-          <w:rFonts w:asciiTheme="majorHAnsi" w:hAnsiTheme="majorHAnsi" w:cstheme="majorHAnsi"/>
-          <w:sz w:val="36"/>
-          <w:szCs w:val="36"/>
-        </w:rPr>
-        <w:t>-</w:t>
-      </w:r>
-      <w:r>
-        <w:rPr>
-          <w:rFonts w:asciiTheme="majorHAnsi" w:hAnsiTheme="majorHAnsi" w:cstheme="majorHAnsi"/>
-          <w:sz w:val="36"/>
-          <w:szCs w:val="36"/>
-        </w:rPr>
-        <w:t>box Testing</w:t>
+        <w:t>Black-box Testing</w:t>
       </w:r>
     </w:p>
     <w:p>
@@ -6836,15 +7080,7 @@
                 <w:sz w:val="28"/>
                 <w:szCs w:val="28"/>
               </w:rPr>
-              <w:t>http://127.0.0.1:8000/sa</w:t>
-            </w:r>
-            <w:r>
-              <w:rPr>
-                <w:rFonts w:asciiTheme="majorHAnsi" w:hAnsiTheme="majorHAnsi" w:cstheme="majorHAnsi"/>
-                <w:sz w:val="28"/>
-                <w:szCs w:val="28"/>
-              </w:rPr>
-              <w:t>/reports/</w:t>
+              <w:t>http://127.0.0.1:8000/sa/reports/</w:t>
             </w:r>
           </w:p>
         </w:tc>
@@ -6942,6 +7178,7 @@
                 <w:sz w:val="28"/>
                 <w:szCs w:val="28"/>
               </w:rPr>
+              <w:lastRenderedPageBreak/>
               <w:t>Post Conditions</w:t>
             </w:r>
           </w:p>
@@ -7068,15 +7305,7 @@
                 <w:sz w:val="28"/>
                 <w:szCs w:val="28"/>
               </w:rPr>
-              <w:t>4</w:t>
-            </w:r>
-            <w:r>
-              <w:rPr>
-                <w:rFonts w:asciiTheme="majorHAnsi" w:hAnsiTheme="majorHAnsi" w:cstheme="majorHAnsi"/>
-                <w:sz w:val="28"/>
-                <w:szCs w:val="28"/>
-              </w:rPr>
-              <w:t>5</w:t>
+              <w:t>45</w:t>
             </w:r>
           </w:p>
         </w:tc>
@@ -7174,15 +7403,7 @@
                 <w:sz w:val="28"/>
                 <w:szCs w:val="28"/>
               </w:rPr>
-              <w:t>Verify Link to product</w:t>
-            </w:r>
-            <w:r>
-              <w:rPr>
-                <w:rFonts w:asciiTheme="majorHAnsi" w:hAnsiTheme="majorHAnsi" w:cstheme="majorHAnsi"/>
-                <w:sz w:val="28"/>
-                <w:szCs w:val="28"/>
-              </w:rPr>
-              <w:t>s is not broken</w:t>
+              <w:t>Verify Link to products is not broken</w:t>
             </w:r>
           </w:p>
         </w:tc>
@@ -7231,39 +7452,7 @@
                 <w:sz w:val="28"/>
                 <w:szCs w:val="28"/>
               </w:rPr>
-              <w:t xml:space="preserve">To </w:t>
-            </w:r>
-            <w:r>
-              <w:rPr>
-                <w:rFonts w:asciiTheme="majorHAnsi" w:hAnsiTheme="majorHAnsi" w:cstheme="majorHAnsi"/>
-                <w:sz w:val="28"/>
-                <w:szCs w:val="28"/>
-              </w:rPr>
-              <w:t>verify</w:t>
-            </w:r>
-            <w:r>
-              <w:rPr>
-                <w:rFonts w:asciiTheme="majorHAnsi" w:hAnsiTheme="majorHAnsi" w:cstheme="majorHAnsi"/>
-                <w:sz w:val="28"/>
-                <w:szCs w:val="28"/>
-              </w:rPr>
-              <w:t xml:space="preserve"> if links to </w:t>
-            </w:r>
-            <w:r>
-              <w:rPr>
-                <w:rFonts w:asciiTheme="majorHAnsi" w:hAnsiTheme="majorHAnsi" w:cstheme="majorHAnsi"/>
-                <w:sz w:val="28"/>
-                <w:szCs w:val="28"/>
-              </w:rPr>
-              <w:t>products</w:t>
-            </w:r>
-            <w:r>
-              <w:rPr>
-                <w:rFonts w:asciiTheme="majorHAnsi" w:hAnsiTheme="majorHAnsi" w:cstheme="majorHAnsi"/>
-                <w:sz w:val="28"/>
-                <w:szCs w:val="28"/>
-              </w:rPr>
-              <w:t xml:space="preserve"> are not broken</w:t>
+              <w:t>To verify if links to products are not broken</w:t>
             </w:r>
           </w:p>
         </w:tc>
@@ -7290,7 +7479,6 @@
                 <w:sz w:val="28"/>
                 <w:szCs w:val="28"/>
               </w:rPr>
-              <w:lastRenderedPageBreak/>
               <w:t>Test designed by</w:t>
             </w:r>
           </w:p>
@@ -7729,15 +7917,7 @@
                 <w:sz w:val="28"/>
                 <w:szCs w:val="28"/>
               </w:rPr>
-              <w:t xml:space="preserve">Go to </w:t>
-            </w:r>
-            <w:r>
-              <w:rPr>
-                <w:rFonts w:asciiTheme="majorHAnsi" w:hAnsiTheme="majorHAnsi" w:cstheme="majorHAnsi"/>
-                <w:sz w:val="28"/>
-                <w:szCs w:val="28"/>
-              </w:rPr>
-              <w:t>Products</w:t>
+              <w:t>Go to Products</w:t>
             </w:r>
           </w:p>
         </w:tc>
@@ -7761,23 +7941,7 @@
                 <w:sz w:val="28"/>
                 <w:szCs w:val="28"/>
               </w:rPr>
-              <w:t>http://127.0.0.1:8000/sa</w:t>
-            </w:r>
-            <w:r>
-              <w:rPr>
-                <w:rFonts w:asciiTheme="majorHAnsi" w:hAnsiTheme="majorHAnsi" w:cstheme="majorHAnsi"/>
-                <w:sz w:val="28"/>
-                <w:szCs w:val="28"/>
-              </w:rPr>
-              <w:t>/produc</w:t>
-            </w:r>
-            <w:r>
-              <w:rPr>
-                <w:rFonts w:asciiTheme="majorHAnsi" w:hAnsiTheme="majorHAnsi" w:cstheme="majorHAnsi"/>
-                <w:sz w:val="28"/>
-                <w:szCs w:val="28"/>
-              </w:rPr>
-              <w:t>ts/</w:t>
+              <w:t>http://127.0.0.1:8000/sa/products/</w:t>
             </w:r>
           </w:p>
         </w:tc>
@@ -7988,15 +8152,7 @@
                 <w:sz w:val="28"/>
                 <w:szCs w:val="28"/>
               </w:rPr>
-              <w:t>4</w:t>
-            </w:r>
-            <w:r>
-              <w:rPr>
-                <w:rFonts w:asciiTheme="majorHAnsi" w:hAnsiTheme="majorHAnsi" w:cstheme="majorHAnsi"/>
-                <w:sz w:val="28"/>
-                <w:szCs w:val="28"/>
-              </w:rPr>
-              <w:t>6</w:t>
+              <w:t>46</w:t>
             </w:r>
           </w:p>
         </w:tc>
@@ -8094,15 +8250,7 @@
                 <w:sz w:val="28"/>
                 <w:szCs w:val="28"/>
               </w:rPr>
-              <w:t xml:space="preserve">Verify </w:t>
-            </w:r>
-            <w:r>
-              <w:rPr>
-                <w:rFonts w:asciiTheme="majorHAnsi" w:hAnsiTheme="majorHAnsi" w:cstheme="majorHAnsi"/>
-                <w:sz w:val="28"/>
-                <w:szCs w:val="28"/>
-              </w:rPr>
-              <w:t>addition of new product</w:t>
+              <w:t>Verify addition of new product</w:t>
             </w:r>
           </w:p>
         </w:tc>
@@ -8151,15 +8299,7 @@
                 <w:sz w:val="28"/>
                 <w:szCs w:val="28"/>
               </w:rPr>
-              <w:t xml:space="preserve">To </w:t>
-            </w:r>
-            <w:r>
-              <w:rPr>
-                <w:rFonts w:asciiTheme="majorHAnsi" w:hAnsiTheme="majorHAnsi" w:cstheme="majorHAnsi"/>
-                <w:sz w:val="28"/>
-                <w:szCs w:val="28"/>
-              </w:rPr>
-              <w:t>test if new product can be added successfully</w:t>
+              <w:t>To test if new product can be added successfully</w:t>
             </w:r>
           </w:p>
         </w:tc>
@@ -8511,6 +8651,7 @@
                 <w:sz w:val="28"/>
                 <w:szCs w:val="28"/>
               </w:rPr>
+              <w:lastRenderedPageBreak/>
               <w:t>1</w:t>
             </w:r>
           </w:p>
@@ -8892,7 +9033,6 @@
                 <w:sz w:val="28"/>
                 <w:szCs w:val="28"/>
               </w:rPr>
-              <w:lastRenderedPageBreak/>
               <w:t>RAM /2 TB HDD/Windows 10/MS Office/2 GB Graphics), 3576</w:t>
             </w:r>
           </w:p>
@@ -9017,7 +9157,6 @@
                 <w:sz w:val="28"/>
                 <w:szCs w:val="28"/>
               </w:rPr>
-              <w:lastRenderedPageBreak/>
               <w:t>Product gets added into the shop</w:t>
             </w:r>
           </w:p>
@@ -9889,23 +10028,7 @@
                 <w:sz w:val="28"/>
                 <w:szCs w:val="28"/>
               </w:rPr>
-              <w:t xml:space="preserve">New </w:t>
-            </w:r>
-            <w:r>
-              <w:rPr>
-                <w:rFonts w:asciiTheme="majorHAnsi" w:hAnsiTheme="majorHAnsi" w:cstheme="majorHAnsi"/>
-                <w:sz w:val="28"/>
-                <w:szCs w:val="28"/>
-              </w:rPr>
-              <w:t>company</w:t>
-            </w:r>
-            <w:r>
-              <w:rPr>
-                <w:rFonts w:asciiTheme="majorHAnsi" w:hAnsiTheme="majorHAnsi" w:cstheme="majorHAnsi"/>
-                <w:sz w:val="28"/>
-                <w:szCs w:val="28"/>
-              </w:rPr>
-              <w:t xml:space="preserve"> page opens</w:t>
+              <w:t>New company page opens</w:t>
             </w:r>
           </w:p>
         </w:tc>
@@ -9930,6 +10053,7 @@
                 <w:sz w:val="28"/>
                 <w:szCs w:val="28"/>
               </w:rPr>
+              <w:lastRenderedPageBreak/>
               <w:t>4</w:t>
             </w:r>
           </w:p>
@@ -9980,15 +10104,7 @@
                 <w:sz w:val="28"/>
                 <w:szCs w:val="28"/>
               </w:rPr>
-              <w:t xml:space="preserve">Name: </w:t>
-            </w:r>
-            <w:r>
-              <w:rPr>
-                <w:rFonts w:asciiTheme="majorHAnsi" w:hAnsiTheme="majorHAnsi" w:cstheme="majorHAnsi"/>
-                <w:sz w:val="28"/>
-                <w:szCs w:val="28"/>
-              </w:rPr>
-              <w:t>IBM</w:t>
+              <w:t>Name: IBM</w:t>
             </w:r>
           </w:p>
           <w:p>
@@ -10165,6 +10281,17 @@
     </w:p>
     <w:p>
       <w:pPr>
+        <w:spacing w:line="276" w:lineRule="auto"/>
+        <w:ind w:firstLine="720"/>
+        <w:rPr>
+          <w:rFonts w:asciiTheme="majorHAnsi" w:hAnsiTheme="majorHAnsi" w:cstheme="majorHAnsi"/>
+          <w:sz w:val="36"/>
+          <w:szCs w:val="36"/>
+        </w:rPr>
+      </w:pPr>
+    </w:p>
+    <w:p>
+      <w:pPr>
         <w:autoSpaceDE w:val="0"/>
         <w:autoSpaceDN w:val="0"/>
         <w:adjustRightInd w:val="0"/>
@@ -10200,7 +10327,6 @@
           <w:sz w:val="36"/>
           <w:szCs w:val="36"/>
         </w:rPr>
-        <w:lastRenderedPageBreak/>
         <w:t>2. Compatibility Testing</w:t>
       </w:r>
     </w:p>
@@ -10408,15 +10534,7 @@
                 <w:sz w:val="28"/>
                 <w:szCs w:val="28"/>
               </w:rPr>
-              <w:t xml:space="preserve">Test if </w:t>
-            </w:r>
-            <w:r>
-              <w:rPr>
-                <w:rFonts w:asciiTheme="majorHAnsi" w:hAnsiTheme="majorHAnsi" w:cstheme="majorHAnsi"/>
-                <w:sz w:val="28"/>
-                <w:szCs w:val="28"/>
-              </w:rPr>
-              <w:t>application can run on chrome successfully</w:t>
+              <w:t>Test if application can run on chrome successfully</w:t>
             </w:r>
           </w:p>
         </w:tc>
@@ -11294,95 +11412,9 @@
     </w:lvl>
   </w:abstractNum>
   <w:abstractNum w:abstractNumId="1">
-    <w:nsid w:val="038B0FDB"/>
+    <w:nsid w:val="036201A9"/>
     <w:multiLevelType w:val="hybridMultilevel"/>
-    <w:tmpl w:val="F9420C88"/>
-    <w:lvl w:ilvl="0" w:tplc="0409000F">
-      <w:start w:val="1"/>
-      <w:numFmt w:val="decimal"/>
-      <w:lvlText w:val="%1."/>
-      <w:lvlJc w:val="left"/>
-      <w:pPr>
-        <w:ind w:left="720" w:hanging="360"/>
-      </w:pPr>
-    </w:lvl>
-    <w:lvl w:ilvl="1" w:tplc="04090019" w:tentative="1">
-      <w:start w:val="1"/>
-      <w:numFmt w:val="lowerLetter"/>
-      <w:lvlText w:val="%2."/>
-      <w:lvlJc w:val="left"/>
-      <w:pPr>
-        <w:ind w:left="1440" w:hanging="360"/>
-      </w:pPr>
-    </w:lvl>
-    <w:lvl w:ilvl="2" w:tplc="0409001B" w:tentative="1">
-      <w:start w:val="1"/>
-      <w:numFmt w:val="lowerRoman"/>
-      <w:lvlText w:val="%3."/>
-      <w:lvlJc w:val="right"/>
-      <w:pPr>
-        <w:ind w:left="2160" w:hanging="180"/>
-      </w:pPr>
-    </w:lvl>
-    <w:lvl w:ilvl="3" w:tplc="0409000F" w:tentative="1">
-      <w:start w:val="1"/>
-      <w:numFmt w:val="decimal"/>
-      <w:lvlText w:val="%4."/>
-      <w:lvlJc w:val="left"/>
-      <w:pPr>
-        <w:ind w:left="2880" w:hanging="360"/>
-      </w:pPr>
-    </w:lvl>
-    <w:lvl w:ilvl="4" w:tplc="04090019" w:tentative="1">
-      <w:start w:val="1"/>
-      <w:numFmt w:val="lowerLetter"/>
-      <w:lvlText w:val="%5."/>
-      <w:lvlJc w:val="left"/>
-      <w:pPr>
-        <w:ind w:left="3600" w:hanging="360"/>
-      </w:pPr>
-    </w:lvl>
-    <w:lvl w:ilvl="5" w:tplc="0409001B" w:tentative="1">
-      <w:start w:val="1"/>
-      <w:numFmt w:val="lowerRoman"/>
-      <w:lvlText w:val="%6."/>
-      <w:lvlJc w:val="right"/>
-      <w:pPr>
-        <w:ind w:left="4320" w:hanging="180"/>
-      </w:pPr>
-    </w:lvl>
-    <w:lvl w:ilvl="6" w:tplc="0409000F" w:tentative="1">
-      <w:start w:val="1"/>
-      <w:numFmt w:val="decimal"/>
-      <w:lvlText w:val="%7."/>
-      <w:lvlJc w:val="left"/>
-      <w:pPr>
-        <w:ind w:left="5040" w:hanging="360"/>
-      </w:pPr>
-    </w:lvl>
-    <w:lvl w:ilvl="7" w:tplc="04090019" w:tentative="1">
-      <w:start w:val="1"/>
-      <w:numFmt w:val="lowerLetter"/>
-      <w:lvlText w:val="%8."/>
-      <w:lvlJc w:val="left"/>
-      <w:pPr>
-        <w:ind w:left="5760" w:hanging="360"/>
-      </w:pPr>
-    </w:lvl>
-    <w:lvl w:ilvl="8" w:tplc="0409001B" w:tentative="1">
-      <w:start w:val="1"/>
-      <w:numFmt w:val="lowerRoman"/>
-      <w:lvlText w:val="%9."/>
-      <w:lvlJc w:val="right"/>
-      <w:pPr>
-        <w:ind w:left="6480" w:hanging="180"/>
-      </w:pPr>
-    </w:lvl>
-  </w:abstractNum>
-  <w:abstractNum w:abstractNumId="2">
-    <w:nsid w:val="08DF1013"/>
-    <w:multiLevelType w:val="hybridMultilevel"/>
-    <w:tmpl w:val="B7A021FE"/>
+    <w:tmpl w:val="A90E32A8"/>
     <w:lvl w:ilvl="0" w:tplc="04090001">
       <w:start w:val="1"/>
       <w:numFmt w:val="bullet"/>
@@ -11492,10 +11524,96 @@
       </w:rPr>
     </w:lvl>
   </w:abstractNum>
+  <w:abstractNum w:abstractNumId="2">
+    <w:nsid w:val="038B0FDB"/>
+    <w:multiLevelType w:val="hybridMultilevel"/>
+    <w:tmpl w:val="F9420C88"/>
+    <w:lvl w:ilvl="0" w:tplc="0409000F">
+      <w:start w:val="1"/>
+      <w:numFmt w:val="decimal"/>
+      <w:lvlText w:val="%1."/>
+      <w:lvlJc w:val="left"/>
+      <w:pPr>
+        <w:ind w:left="720" w:hanging="360"/>
+      </w:pPr>
+    </w:lvl>
+    <w:lvl w:ilvl="1" w:tplc="04090019" w:tentative="1">
+      <w:start w:val="1"/>
+      <w:numFmt w:val="lowerLetter"/>
+      <w:lvlText w:val="%2."/>
+      <w:lvlJc w:val="left"/>
+      <w:pPr>
+        <w:ind w:left="1440" w:hanging="360"/>
+      </w:pPr>
+    </w:lvl>
+    <w:lvl w:ilvl="2" w:tplc="0409001B" w:tentative="1">
+      <w:start w:val="1"/>
+      <w:numFmt w:val="lowerRoman"/>
+      <w:lvlText w:val="%3."/>
+      <w:lvlJc w:val="right"/>
+      <w:pPr>
+        <w:ind w:left="2160" w:hanging="180"/>
+      </w:pPr>
+    </w:lvl>
+    <w:lvl w:ilvl="3" w:tplc="0409000F" w:tentative="1">
+      <w:start w:val="1"/>
+      <w:numFmt w:val="decimal"/>
+      <w:lvlText w:val="%4."/>
+      <w:lvlJc w:val="left"/>
+      <w:pPr>
+        <w:ind w:left="2880" w:hanging="360"/>
+      </w:pPr>
+    </w:lvl>
+    <w:lvl w:ilvl="4" w:tplc="04090019" w:tentative="1">
+      <w:start w:val="1"/>
+      <w:numFmt w:val="lowerLetter"/>
+      <w:lvlText w:val="%5."/>
+      <w:lvlJc w:val="left"/>
+      <w:pPr>
+        <w:ind w:left="3600" w:hanging="360"/>
+      </w:pPr>
+    </w:lvl>
+    <w:lvl w:ilvl="5" w:tplc="0409001B" w:tentative="1">
+      <w:start w:val="1"/>
+      <w:numFmt w:val="lowerRoman"/>
+      <w:lvlText w:val="%6."/>
+      <w:lvlJc w:val="right"/>
+      <w:pPr>
+        <w:ind w:left="4320" w:hanging="180"/>
+      </w:pPr>
+    </w:lvl>
+    <w:lvl w:ilvl="6" w:tplc="0409000F" w:tentative="1">
+      <w:start w:val="1"/>
+      <w:numFmt w:val="decimal"/>
+      <w:lvlText w:val="%7."/>
+      <w:lvlJc w:val="left"/>
+      <w:pPr>
+        <w:ind w:left="5040" w:hanging="360"/>
+      </w:pPr>
+    </w:lvl>
+    <w:lvl w:ilvl="7" w:tplc="04090019" w:tentative="1">
+      <w:start w:val="1"/>
+      <w:numFmt w:val="lowerLetter"/>
+      <w:lvlText w:val="%8."/>
+      <w:lvlJc w:val="left"/>
+      <w:pPr>
+        <w:ind w:left="5760" w:hanging="360"/>
+      </w:pPr>
+    </w:lvl>
+    <w:lvl w:ilvl="8" w:tplc="0409001B" w:tentative="1">
+      <w:start w:val="1"/>
+      <w:numFmt w:val="lowerRoman"/>
+      <w:lvlText w:val="%9."/>
+      <w:lvlJc w:val="right"/>
+      <w:pPr>
+        <w:ind w:left="6480" w:hanging="180"/>
+      </w:pPr>
+    </w:lvl>
+  </w:abstractNum>
   <w:abstractNum w:abstractNumId="3">
-    <w:nsid w:val="1BDE58FE"/>
+    <w:nsid w:val="08DF1013"/>
     <w:multiLevelType w:val="hybridMultilevel"/>
-    <w:tmpl w:val="7D34C2EC"/>
+    <w:tmpl w:val="B7A021FE"/>
     <w:lvl w:ilvl="0" w:tplc="04090001">
       <w:start w:val="1"/>
       <w:numFmt w:val="bullet"/>
@@ -11606,95 +11724,9 @@
     </w:lvl>
   </w:abstractNum>
   <w:abstractNum w:abstractNumId="4">
-    <w:nsid w:val="31442949"/>
-    <w:multiLevelType w:val="multilevel"/>
-    <w:tmpl w:val="0409001F"/>
-    <w:lvl w:ilvl="0">
-      <w:start w:val="1"/>
-      <w:numFmt w:val="decimal"/>
-      <w:lvlText w:val="%1."/>
-      <w:lvlJc w:val="left"/>
-      <w:pPr>
-        <w:ind w:left="360" w:hanging="360"/>
-      </w:pPr>
-    </w:lvl>
-    <w:lvl w:ilvl="1">
-      <w:start w:val="1"/>
-      <w:numFmt w:val="decimal"/>
-      <w:lvlText w:val="%1.%2."/>
-      <w:lvlJc w:val="left"/>
-      <w:pPr>
-        <w:ind w:left="792" w:hanging="432"/>
-      </w:pPr>
-    </w:lvl>
-    <w:lvl w:ilvl="2">
-      <w:start w:val="1"/>
-      <w:numFmt w:val="decimal"/>
-      <w:lvlText w:val="%1.%2.%3."/>
-      <w:lvlJc w:val="left"/>
-      <w:pPr>
-        <w:ind w:left="1224" w:hanging="504"/>
-      </w:pPr>
-    </w:lvl>
-    <w:lvl w:ilvl="3">
-      <w:start w:val="1"/>
-      <w:numFmt w:val="decimal"/>
-      <w:lvlText w:val="%1.%2.%3.%4."/>
-      <w:lvlJc w:val="left"/>
-      <w:pPr>
-        <w:ind w:left="1728" w:hanging="648"/>
-      </w:pPr>
-    </w:lvl>
-    <w:lvl w:ilvl="4">
-      <w:start w:val="1"/>
-      <w:numFmt w:val="decimal"/>
-      <w:lvlText w:val="%1.%2.%3.%4.%5."/>
-      <w:lvlJc w:val="left"/>
-      <w:pPr>
-        <w:ind w:left="2232" w:hanging="792"/>
-      </w:pPr>
-    </w:lvl>
-    <w:lvl w:ilvl="5">
-      <w:start w:val="1"/>
-      <w:numFmt w:val="decimal"/>
-      <w:lvlText w:val="%1.%2.%3.%4.%5.%6."/>
-      <w:lvlJc w:val="left"/>
-      <w:pPr>
-        <w:ind w:left="2736" w:hanging="936"/>
-      </w:pPr>
-    </w:lvl>
-    <w:lvl w:ilvl="6">
-      <w:start w:val="1"/>
-      <w:numFmt w:val="decimal"/>
-      <w:lvlText w:val="%1.%2.%3.%4.%5.%6.%7."/>
-      <w:lvlJc w:val="left"/>
-      <w:pPr>
-        <w:ind w:left="3240" w:hanging="1080"/>
-      </w:pPr>
-    </w:lvl>
-    <w:lvl w:ilvl="7">
-      <w:start w:val="1"/>
-      <w:numFmt w:val="decimal"/>
-      <w:lvlText w:val="%1.%2.%3.%4.%5.%6.%7.%8."/>
-      <w:lvlJc w:val="left"/>
-      <w:pPr>
-        <w:ind w:left="3744" w:hanging="1224"/>
-      </w:pPr>
-    </w:lvl>
-    <w:lvl w:ilvl="8">
-      <w:start w:val="1"/>
-      <w:numFmt w:val="decimal"/>
-      <w:lvlText w:val="%1.%2.%3.%4.%5.%6.%7.%8.%9."/>
-      <w:lvlJc w:val="left"/>
-      <w:pPr>
-        <w:ind w:left="4320" w:hanging="1440"/>
-      </w:pPr>
-    </w:lvl>
-  </w:abstractNum>
-  <w:abstractNum w:abstractNumId="5">
-    <w:nsid w:val="31E0240E"/>
+    <w:nsid w:val="1BDE58FE"/>
     <w:multiLevelType w:val="hybridMultilevel"/>
-    <w:tmpl w:val="EBBC0F88"/>
+    <w:tmpl w:val="7D34C2EC"/>
     <w:lvl w:ilvl="0" w:tplc="04090001">
       <w:start w:val="1"/>
       <w:numFmt w:val="bullet"/>
@@ -11804,7 +11836,206 @@
       </w:rPr>
     </w:lvl>
   </w:abstractNum>
+  <w:abstractNum w:abstractNumId="5">
+    <w:nsid w:val="31442949"/>
+    <w:multiLevelType w:val="multilevel"/>
+    <w:tmpl w:val="0409001F"/>
+    <w:lvl w:ilvl="0">
+      <w:start w:val="1"/>
+      <w:numFmt w:val="decimal"/>
+      <w:lvlText w:val="%1."/>
+      <w:lvlJc w:val="left"/>
+      <w:pPr>
+        <w:ind w:left="360" w:hanging="360"/>
+      </w:pPr>
+    </w:lvl>
+    <w:lvl w:ilvl="1">
+      <w:start w:val="1"/>
+      <w:numFmt w:val="decimal"/>
+      <w:lvlText w:val="%1.%2."/>
+      <w:lvlJc w:val="left"/>
+      <w:pPr>
+        <w:ind w:left="792" w:hanging="432"/>
+      </w:pPr>
+    </w:lvl>
+    <w:lvl w:ilvl="2">
+      <w:start w:val="1"/>
+      <w:numFmt w:val="decimal"/>
+      <w:lvlText w:val="%1.%2.%3."/>
+      <w:lvlJc w:val="left"/>
+      <w:pPr>
+        <w:ind w:left="1224" w:hanging="504"/>
+      </w:pPr>
+    </w:lvl>
+    <w:lvl w:ilvl="3">
+      <w:start w:val="1"/>
+      <w:numFmt w:val="decimal"/>
+      <w:lvlText w:val="%1.%2.%3.%4."/>
+      <w:lvlJc w:val="left"/>
+      <w:pPr>
+        <w:ind w:left="1728" w:hanging="648"/>
+      </w:pPr>
+    </w:lvl>
+    <w:lvl w:ilvl="4">
+      <w:start w:val="1"/>
+      <w:numFmt w:val="decimal"/>
+      <w:lvlText w:val="%1.%2.%3.%4.%5."/>
+      <w:lvlJc w:val="left"/>
+      <w:pPr>
+        <w:ind w:left="2232" w:hanging="792"/>
+      </w:pPr>
+    </w:lvl>
+    <w:lvl w:ilvl="5">
+      <w:start w:val="1"/>
+      <w:numFmt w:val="decimal"/>
+      <w:lvlText w:val="%1.%2.%3.%4.%5.%6."/>
+      <w:lvlJc w:val="left"/>
+      <w:pPr>
+        <w:ind w:left="2736" w:hanging="936"/>
+      </w:pPr>
+    </w:lvl>
+    <w:lvl w:ilvl="6">
+      <w:start w:val="1"/>
+      <w:numFmt w:val="decimal"/>
+      <w:lvlText w:val="%1.%2.%3.%4.%5.%6.%7."/>
+      <w:lvlJc w:val="left"/>
+      <w:pPr>
+        <w:ind w:left="3240" w:hanging="1080"/>
+      </w:pPr>
+    </w:lvl>
+    <w:lvl w:ilvl="7">
+      <w:start w:val="1"/>
+      <w:numFmt w:val="decimal"/>
+      <w:lvlText w:val="%1.%2.%3.%4.%5.%6.%7.%8."/>
+      <w:lvlJc w:val="left"/>
+      <w:pPr>
+        <w:ind w:left="3744" w:hanging="1224"/>
+      </w:pPr>
+    </w:lvl>
+    <w:lvl w:ilvl="8">
+      <w:start w:val="1"/>
+      <w:numFmt w:val="decimal"/>
+      <w:lvlText w:val="%1.%2.%3.%4.%5.%6.%7.%8.%9."/>
+      <w:lvlJc w:val="left"/>
+      <w:pPr>
+        <w:ind w:left="4320" w:hanging="1440"/>
+      </w:pPr>
+    </w:lvl>
+  </w:abstractNum>
   <w:abstractNum w:abstractNumId="6">
+    <w:nsid w:val="31E0240E"/>
+    <w:multiLevelType w:val="hybridMultilevel"/>
+    <w:tmpl w:val="EBBC0F88"/>
+    <w:lvl w:ilvl="0" w:tplc="04090001">
+      <w:start w:val="1"/>
+      <w:numFmt w:val="bullet"/>
+      <w:lvlText w:val=""/>
+      <w:lvlJc w:val="left"/>
+      <w:pPr>
+        <w:ind w:left="720" w:hanging="360"/>
+      </w:pPr>
+      <w:rPr>
+        <w:rFonts w:ascii="Symbol" w:hAnsi="Symbol" w:hint="default"/>
+      </w:rPr>
+    </w:lvl>
+    <w:lvl w:ilvl="1" w:tplc="04090003" w:tentative="1">
+      <w:start w:val="1"/>
+      <w:numFmt w:val="bullet"/>
+      <w:lvlText w:val="o"/>
+      <w:lvlJc w:val="left"/>
+      <w:pPr>
+        <w:ind w:left="1440" w:hanging="360"/>
+      </w:pPr>
+      <w:rPr>
+        <w:rFonts w:ascii="Courier New" w:hAnsi="Courier New" w:cs="Courier New" w:hint="default"/>
+      </w:rPr>
+    </w:lvl>
+    <w:lvl w:ilvl="2" w:tplc="04090005" w:tentative="1">
+      <w:start w:val="1"/>
+      <w:numFmt w:val="bullet"/>
+      <w:lvlText w:val=""/>
+      <w:lvlJc w:val="left"/>
+      <w:pPr>
+        <w:ind w:left="2160" w:hanging="360"/>
+      </w:pPr>
+      <w:rPr>
+        <w:rFonts w:ascii="Wingdings" w:hAnsi="Wingdings" w:hint="default"/>
+      </w:rPr>
+    </w:lvl>
+    <w:lvl w:ilvl="3" w:tplc="04090001" w:tentative="1">
+      <w:start w:val="1"/>
+      <w:numFmt w:val="bullet"/>
+      <w:lvlText w:val=""/>
+      <w:lvlJc w:val="left"/>
+      <w:pPr>
+        <w:ind w:left="2880" w:hanging="360"/>
+      </w:pPr>
+      <w:rPr>
+        <w:rFonts w:ascii="Symbol" w:hAnsi="Symbol" w:hint="default"/>
+      </w:rPr>
+    </w:lvl>
+    <w:lvl w:ilvl="4" w:tplc="04090003" w:tentative="1">
+      <w:start w:val="1"/>
+      <w:numFmt w:val="bullet"/>
+      <w:lvlText w:val="o"/>
+      <w:lvlJc w:val="left"/>
+      <w:pPr>
+        <w:ind w:left="3600" w:hanging="360"/>
+      </w:pPr>
+      <w:rPr>
+        <w:rFonts w:ascii="Courier New" w:hAnsi="Courier New" w:cs="Courier New" w:hint="default"/>
+      </w:rPr>
+    </w:lvl>
+    <w:lvl w:ilvl="5" w:tplc="04090005" w:tentative="1">
+      <w:start w:val="1"/>
+      <w:numFmt w:val="bullet"/>
+      <w:lvlText w:val=""/>
+      <w:lvlJc w:val="left"/>
+      <w:pPr>
+        <w:ind w:left="4320" w:hanging="360"/>
+      </w:pPr>
+      <w:rPr>
+        <w:rFonts w:ascii="Wingdings" w:hAnsi="Wingdings" w:hint="default"/>
+      </w:rPr>
+    </w:lvl>
+    <w:lvl w:ilvl="6" w:tplc="04090001" w:tentative="1">
+      <w:start w:val="1"/>
+      <w:numFmt w:val="bullet"/>
+      <w:lvlText w:val=""/>
+      <w:lvlJc w:val="left"/>
+      <w:pPr>
+        <w:ind w:left="5040" w:hanging="360"/>
+      </w:pPr>
+      <w:rPr>
+        <w:rFonts w:ascii="Symbol" w:hAnsi="Symbol" w:hint="default"/>
+      </w:rPr>
+    </w:lvl>
+    <w:lvl w:ilvl="7" w:tplc="04090003" w:tentative="1">
+      <w:start w:val="1"/>
+      <w:numFmt w:val="bullet"/>
+      <w:lvlText w:val="o"/>
+      <w:lvlJc w:val="left"/>
+      <w:pPr>
+        <w:ind w:left="5760" w:hanging="360"/>
+      </w:pPr>
+      <w:rPr>
+        <w:rFonts w:ascii="Courier New" w:hAnsi="Courier New" w:cs="Courier New" w:hint="default"/>
+      </w:rPr>
+    </w:lvl>
+    <w:lvl w:ilvl="8" w:tplc="04090005" w:tentative="1">
+      <w:start w:val="1"/>
+      <w:numFmt w:val="bullet"/>
+      <w:lvlText w:val=""/>
+      <w:lvlJc w:val="left"/>
+      <w:pPr>
+        <w:ind w:left="6480" w:hanging="360"/>
+      </w:pPr>
+      <w:rPr>
+        <w:rFonts w:ascii="Wingdings" w:hAnsi="Wingdings" w:hint="default"/>
+      </w:rPr>
+    </w:lvl>
+  </w:abstractNum>
+  <w:abstractNum w:abstractNumId="7">
     <w:nsid w:val="4DB43D4E"/>
     <w:multiLevelType w:val="multilevel"/>
     <w:tmpl w:val="244AA464"/>
@@ -11925,7 +12156,7 @@
       </w:rPr>
     </w:lvl>
   </w:abstractNum>
-  <w:abstractNum w:abstractNumId="7">
+  <w:abstractNum w:abstractNumId="8">
     <w:nsid w:val="58BF525A"/>
     <w:multiLevelType w:val="hybridMultilevel"/>
     <w:tmpl w:val="137E2FB2"/>
@@ -12014,7 +12245,7 @@
       </w:pPr>
     </w:lvl>
   </w:abstractNum>
-  <w:abstractNum w:abstractNumId="8">
+  <w:abstractNum w:abstractNumId="9">
     <w:nsid w:val="5EE126C2"/>
     <w:multiLevelType w:val="hybridMultilevel"/>
     <w:tmpl w:val="4D0E7B3A"/>
@@ -12127,7 +12358,7 @@
       </w:rPr>
     </w:lvl>
   </w:abstractNum>
-  <w:abstractNum w:abstractNumId="9">
+  <w:abstractNum w:abstractNumId="10">
     <w:nsid w:val="647827E9"/>
     <w:multiLevelType w:val="multilevel"/>
     <w:tmpl w:val="0409001F"/>
@@ -12213,7 +12444,7 @@
       </w:pPr>
     </w:lvl>
   </w:abstractNum>
-  <w:abstractNum w:abstractNumId="10">
+  <w:abstractNum w:abstractNumId="11">
     <w:nsid w:val="7FAA7C5B"/>
     <w:multiLevelType w:val="hybridMultilevel"/>
     <w:tmpl w:val="5F4C687C"/>
@@ -12327,36 +12558,39 @@
     </w:lvl>
   </w:abstractNum>
   <w:num w:numId="1">
-    <w:abstractNumId w:val="7"/>
+    <w:abstractNumId w:val="8"/>
   </w:num>
   <w:num w:numId="2">
-    <w:abstractNumId w:val="8"/>
+    <w:abstractNumId w:val="9"/>
   </w:num>
   <w:num w:numId="3">
     <w:abstractNumId w:val="0"/>
   </w:num>
   <w:num w:numId="4">
+    <w:abstractNumId w:val="3"/>
+  </w:num>
+  <w:num w:numId="5">
+    <w:abstractNumId w:val="4"/>
+  </w:num>
+  <w:num w:numId="6">
+    <w:abstractNumId w:val="6"/>
+  </w:num>
+  <w:num w:numId="7">
+    <w:abstractNumId w:val="11"/>
+  </w:num>
+  <w:num w:numId="8">
+    <w:abstractNumId w:val="7"/>
+  </w:num>
+  <w:num w:numId="9">
+    <w:abstractNumId w:val="10"/>
+  </w:num>
+  <w:num w:numId="10">
+    <w:abstractNumId w:val="5"/>
+  </w:num>
+  <w:num w:numId="11">
     <w:abstractNumId w:val="2"/>
   </w:num>
-  <w:num w:numId="5">
-    <w:abstractNumId w:val="3"/>
-  </w:num>
-  <w:num w:numId="6">
-    <w:abstractNumId w:val="5"/>
-  </w:num>
-  <w:num w:numId="7">
-    <w:abstractNumId w:val="10"/>
-  </w:num>
-  <w:num w:numId="8">
-    <w:abstractNumId w:val="6"/>
-  </w:num>
-  <w:num w:numId="9">
-    <w:abstractNumId w:val="9"/>
-  </w:num>
-  <w:num w:numId="10">
-    <w:abstractNumId w:val="4"/>
-  </w:num>
-  <w:num w:numId="11">
+  <w:num w:numId="12">
     <w:abstractNumId w:val="1"/>
   </w:num>
 </w:numbering>
